--- a/ЕгоровВКРv1.0.0.docx
+++ b/ЕгоровВКРv1.0.0.docx
@@ -2234,7 +2234,31 @@
           <w14:ligatures w14:val="none"/>
         </w:rPr>
         <w:tab/>
-        <w:t xml:space="preserve">                                    «19» декабря 2024 г.     </w:t>
+        <w:t xml:space="preserve">                                 </w:t>
+      </w:r>
+      <w:proofErr w:type="gramStart"/>
+      <w:r>
+        <w:rPr>
+          <w:rFonts w:ascii="Times New Roman" w:eastAsia="Times New Roman" w:hAnsi="Times New Roman" w:cs="Times New Roman"/>
+          <w:kern w:val="0"/>
+          <w:sz w:val="24"/>
+          <w:szCs w:val="20"/>
+          <w:lang w:eastAsia="ru-RU"/>
+          <w14:ligatures w14:val="none"/>
+        </w:rPr>
+        <w:t xml:space="preserve">   «</w:t>
+      </w:r>
+      <w:proofErr w:type="gramEnd"/>
+      <w:r>
+        <w:rPr>
+          <w:rFonts w:ascii="Times New Roman" w:eastAsia="Times New Roman" w:hAnsi="Times New Roman" w:cs="Times New Roman"/>
+          <w:kern w:val="0"/>
+          <w:sz w:val="24"/>
+          <w:szCs w:val="20"/>
+          <w:lang w:eastAsia="ru-RU"/>
+          <w14:ligatures w14:val="none"/>
+        </w:rPr>
+        <w:t xml:space="preserve">19» декабря 2024 г.     </w:t>
       </w:r>
     </w:p>
     <w:p>
@@ -2523,7 +2547,33 @@
           <w:lang w:eastAsia="ru-RU"/>
           <w14:ligatures w14:val="none"/>
         </w:rPr>
-        <w:t>автоматизировать процесс планирования рабочих смен врачей в частной клинике «Здоровый Ребёнок» за счёт разработки и внедрения информационной системы, интегрированной с существующей ERP-системой (1С:Предприятие) и обеспечивающей взаимодействие через чат-бот.</w:t>
+        <w:t>автоматизировать процесс планирования рабочих смен врачей в частной клинике «Здоровый Ребёнок» за счёт разработки и внедрения информационной системы, интегрированной с существующей ERP-системой (1</w:t>
+      </w:r>
+      <w:proofErr w:type="gramStart"/>
+      <w:r>
+        <w:rPr>
+          <w:rFonts w:ascii="Times New Roman" w:eastAsia="Times New Roman" w:hAnsi="Times New Roman" w:cs="Times New Roman"/>
+          <w:kern w:val="0"/>
+          <w:sz w:val="20"/>
+          <w:szCs w:val="20"/>
+          <w:u w:val="single"/>
+          <w:lang w:eastAsia="ru-RU"/>
+          <w14:ligatures w14:val="none"/>
+        </w:rPr>
+        <w:t>С:Предприятие</w:t>
+      </w:r>
+      <w:proofErr w:type="gramEnd"/>
+      <w:r>
+        <w:rPr>
+          <w:rFonts w:ascii="Times New Roman" w:eastAsia="Times New Roman" w:hAnsi="Times New Roman" w:cs="Times New Roman"/>
+          <w:kern w:val="0"/>
+          <w:sz w:val="20"/>
+          <w:szCs w:val="20"/>
+          <w:u w:val="single"/>
+          <w:lang w:eastAsia="ru-RU"/>
+          <w14:ligatures w14:val="none"/>
+        </w:rPr>
+        <w:t>) и обеспечивающей взаимодействие через чат-бот.</w:t>
       </w:r>
     </w:p>
     <w:p>
@@ -2907,7 +2957,7 @@
           <w:kern w:val="0"/>
           <w:sz w:val="20"/>
           <w:szCs w:val="20"/>
-          <w:lang w:eastAsia="ru-RU"/>
+          <w:lang w:val="en-US" w:eastAsia="ru-RU"/>
           <w14:ligatures w14:val="none"/>
         </w:rPr>
         <w:t xml:space="preserve">2021. </w:t>
@@ -3339,7 +3389,31 @@
           <w:lang w:eastAsia="ru-RU"/>
           <w14:ligatures w14:val="none"/>
         </w:rPr>
-        <w:t>, draw.io, 1С:Предприятие 8)</w:t>
+        <w:t>, draw.io, 1</w:t>
+      </w:r>
+      <w:proofErr w:type="gramStart"/>
+      <w:r>
+        <w:rPr>
+          <w:rFonts w:ascii="Times New Roman" w:eastAsia="Times New Roman" w:hAnsi="Times New Roman" w:cs="Times New Roman"/>
+          <w:kern w:val="0"/>
+          <w:sz w:val="20"/>
+          <w:szCs w:val="20"/>
+          <w:lang w:eastAsia="ru-RU"/>
+          <w14:ligatures w14:val="none"/>
+        </w:rPr>
+        <w:t>С:Предприятие</w:t>
+      </w:r>
+      <w:proofErr w:type="gramEnd"/>
+      <w:r>
+        <w:rPr>
+          <w:rFonts w:ascii="Times New Roman" w:eastAsia="Times New Roman" w:hAnsi="Times New Roman" w:cs="Times New Roman"/>
+          <w:kern w:val="0"/>
+          <w:sz w:val="20"/>
+          <w:szCs w:val="20"/>
+          <w:lang w:eastAsia="ru-RU"/>
+          <w14:ligatures w14:val="none"/>
+        </w:rPr>
+        <w:t xml:space="preserve"> 8)</w:t>
       </w:r>
     </w:p>
     <w:p>
@@ -3616,7 +3690,31 @@
           <w:lang w:eastAsia="ru-RU"/>
           <w14:ligatures w14:val="none"/>
         </w:rPr>
-        <w:t>Перечень (примерный) графического и иллюстрированного материала: диаграммы DFD, IDEF0, UML, блок-схемы алгоритмов, скриншоты интерфейса Telegram-бота</w:t>
+        <w:t xml:space="preserve">Перечень (примерный) графического и иллюстрированного материала: диаграммы DFD, IDEF0, UML, блок-схемы алгоритмов, скриншоты интерфейса </w:t>
+      </w:r>
+      <w:proofErr w:type="spellStart"/>
+      <w:r>
+        <w:rPr>
+          <w:rFonts w:ascii="Times New Roman" w:eastAsia="Times New Roman" w:hAnsi="Times New Roman" w:cs="Times New Roman"/>
+          <w:kern w:val="0"/>
+          <w:sz w:val="20"/>
+          <w:szCs w:val="20"/>
+          <w:lang w:eastAsia="ru-RU"/>
+          <w14:ligatures w14:val="none"/>
+        </w:rPr>
+        <w:t>Telegram</w:t>
+      </w:r>
+      <w:proofErr w:type="spellEnd"/>
+      <w:r>
+        <w:rPr>
+          <w:rFonts w:ascii="Times New Roman" w:eastAsia="Times New Roman" w:hAnsi="Times New Roman" w:cs="Times New Roman"/>
+          <w:kern w:val="0"/>
+          <w:sz w:val="20"/>
+          <w:szCs w:val="20"/>
+          <w:lang w:eastAsia="ru-RU"/>
+          <w14:ligatures w14:val="none"/>
+        </w:rPr>
+        <w:t>-бота</w:t>
       </w:r>
     </w:p>
     <w:p>
@@ -8159,6 +8257,7 @@
           <w:kern w:val="0"/>
           <w:sz w:val="24"/>
           <w:szCs w:val="32"/>
+          <w:lang w:val="en-US"/>
           <w14:ligatures w14:val="none"/>
         </w:rPr>
         <w:br w:type="page"/>
@@ -15845,43 +15944,421 @@
           <w:szCs w:val="24"/>
           <w:lang w:eastAsia="ru-RU"/>
         </w:rPr>
-        <w:t>В настоящее время</w:t>
-      </w:r>
-      <w:r>
-        <w:rPr>
-          <w:rFonts w:ascii="Times New Roman" w:hAnsi="Times New Roman" w:cs="Times New Roman"/>
-          <w:sz w:val="24"/>
-          <w:szCs w:val="24"/>
-          <w:lang w:eastAsia="ru-RU"/>
-        </w:rPr>
-        <w:t xml:space="preserve">, </w:t>
-      </w:r>
-      <w:r>
-        <w:rPr>
-          <w:rFonts w:ascii="Times New Roman" w:hAnsi="Times New Roman" w:cs="Times New Roman"/>
-          <w:sz w:val="24"/>
-          <w:szCs w:val="24"/>
-          <w:lang w:eastAsia="ru-RU"/>
-        </w:rPr>
-        <w:t>задачи планирования рабочего времени</w:t>
-      </w:r>
-      <w:r>
-        <w:rPr>
-          <w:rFonts w:ascii="Times New Roman" w:hAnsi="Times New Roman" w:cs="Times New Roman"/>
-          <w:sz w:val="24"/>
-          <w:szCs w:val="24"/>
-          <w:lang w:eastAsia="ru-RU"/>
-        </w:rPr>
-        <w:t xml:space="preserve"> на предприятиях, в частности в медицинских учреждениях, </w:t>
-      </w:r>
-      <w:r>
-        <w:rPr>
-          <w:rFonts w:ascii="Times New Roman" w:hAnsi="Times New Roman" w:cs="Times New Roman"/>
-          <w:sz w:val="24"/>
-          <w:szCs w:val="24"/>
-          <w:lang w:eastAsia="ru-RU"/>
-        </w:rPr>
-        <w:t xml:space="preserve">находятся в процессе перехода от ручного формирования расписания к </w:t>
+        <w:t>В</w:t>
+      </w:r>
+      <w:r>
+        <w:rPr>
+          <w:rFonts w:ascii="Times New Roman" w:hAnsi="Times New Roman" w:cs="Times New Roman"/>
+          <w:sz w:val="24"/>
+          <w:szCs w:val="24"/>
+          <w:lang w:eastAsia="ru-RU"/>
+        </w:rPr>
+        <w:t xml:space="preserve"> </w:t>
+      </w:r>
+      <w:r>
+        <w:rPr>
+          <w:rFonts w:ascii="Times New Roman" w:hAnsi="Times New Roman" w:cs="Times New Roman"/>
+          <w:sz w:val="24"/>
+          <w:szCs w:val="24"/>
+          <w:lang w:eastAsia="ru-RU"/>
+        </w:rPr>
+        <w:t>настоящее</w:t>
+      </w:r>
+      <w:r>
+        <w:rPr>
+          <w:rFonts w:ascii="Times New Roman" w:hAnsi="Times New Roman" w:cs="Times New Roman"/>
+          <w:sz w:val="24"/>
+          <w:szCs w:val="24"/>
+          <w:lang w:eastAsia="ru-RU"/>
+        </w:rPr>
+        <w:t xml:space="preserve"> </w:t>
+      </w:r>
+      <w:r>
+        <w:rPr>
+          <w:rFonts w:ascii="Times New Roman" w:hAnsi="Times New Roman" w:cs="Times New Roman"/>
+          <w:sz w:val="24"/>
+          <w:szCs w:val="24"/>
+          <w:lang w:eastAsia="ru-RU"/>
+        </w:rPr>
+        <w:t>время</w:t>
+      </w:r>
+      <w:r>
+        <w:rPr>
+          <w:rFonts w:ascii="Times New Roman" w:hAnsi="Times New Roman" w:cs="Times New Roman"/>
+          <w:sz w:val="24"/>
+          <w:szCs w:val="24"/>
+          <w:lang w:eastAsia="ru-RU"/>
+        </w:rPr>
+        <w:t>,</w:t>
+      </w:r>
+      <w:r>
+        <w:rPr>
+          <w:rFonts w:ascii="Times New Roman" w:hAnsi="Times New Roman" w:cs="Times New Roman"/>
+          <w:sz w:val="24"/>
+          <w:szCs w:val="24"/>
+          <w:lang w:eastAsia="ru-RU"/>
+        </w:rPr>
+        <w:t xml:space="preserve"> </w:t>
+      </w:r>
+      <w:r>
+        <w:rPr>
+          <w:rFonts w:ascii="Times New Roman" w:hAnsi="Times New Roman" w:cs="Times New Roman"/>
+          <w:sz w:val="24"/>
+          <w:szCs w:val="24"/>
+          <w:lang w:eastAsia="ru-RU"/>
+        </w:rPr>
+        <w:t>задачи</w:t>
+      </w:r>
+      <w:r>
+        <w:rPr>
+          <w:rFonts w:ascii="Times New Roman" w:hAnsi="Times New Roman" w:cs="Times New Roman"/>
+          <w:sz w:val="24"/>
+          <w:szCs w:val="24"/>
+          <w:lang w:eastAsia="ru-RU"/>
+        </w:rPr>
+        <w:t xml:space="preserve"> </w:t>
+      </w:r>
+      <w:r>
+        <w:rPr>
+          <w:rFonts w:ascii="Times New Roman" w:hAnsi="Times New Roman" w:cs="Times New Roman"/>
+          <w:sz w:val="24"/>
+          <w:szCs w:val="24"/>
+          <w:lang w:eastAsia="ru-RU"/>
+        </w:rPr>
+        <w:t>планирования</w:t>
+      </w:r>
+      <w:r>
+        <w:rPr>
+          <w:rFonts w:ascii="Times New Roman" w:hAnsi="Times New Roman" w:cs="Times New Roman"/>
+          <w:sz w:val="24"/>
+          <w:szCs w:val="24"/>
+          <w:lang w:eastAsia="ru-RU"/>
+        </w:rPr>
+        <w:t xml:space="preserve"> </w:t>
+      </w:r>
+      <w:r>
+        <w:rPr>
+          <w:rFonts w:ascii="Times New Roman" w:hAnsi="Times New Roman" w:cs="Times New Roman"/>
+          <w:sz w:val="24"/>
+          <w:szCs w:val="24"/>
+          <w:lang w:eastAsia="ru-RU"/>
+        </w:rPr>
+        <w:t>рабочего</w:t>
+      </w:r>
+      <w:r>
+        <w:rPr>
+          <w:rFonts w:ascii="Times New Roman" w:hAnsi="Times New Roman" w:cs="Times New Roman"/>
+          <w:sz w:val="24"/>
+          <w:szCs w:val="24"/>
+          <w:lang w:eastAsia="ru-RU"/>
+        </w:rPr>
+        <w:t xml:space="preserve"> </w:t>
+      </w:r>
+      <w:r>
+        <w:rPr>
+          <w:rFonts w:ascii="Times New Roman" w:hAnsi="Times New Roman" w:cs="Times New Roman"/>
+          <w:sz w:val="24"/>
+          <w:szCs w:val="24"/>
+          <w:lang w:eastAsia="ru-RU"/>
+        </w:rPr>
+        <w:t>времени</w:t>
+      </w:r>
+      <w:r>
+        <w:rPr>
+          <w:rFonts w:ascii="Times New Roman" w:hAnsi="Times New Roman" w:cs="Times New Roman"/>
+          <w:sz w:val="24"/>
+          <w:szCs w:val="24"/>
+          <w:lang w:eastAsia="ru-RU"/>
+        </w:rPr>
+        <w:t xml:space="preserve"> </w:t>
+      </w:r>
+      <w:r>
+        <w:rPr>
+          <w:rFonts w:ascii="Times New Roman" w:hAnsi="Times New Roman" w:cs="Times New Roman"/>
+          <w:sz w:val="24"/>
+          <w:szCs w:val="24"/>
+          <w:lang w:eastAsia="ru-RU"/>
+        </w:rPr>
+        <w:t>на</w:t>
+      </w:r>
+      <w:r>
+        <w:rPr>
+          <w:rFonts w:ascii="Times New Roman" w:hAnsi="Times New Roman" w:cs="Times New Roman"/>
+          <w:sz w:val="24"/>
+          <w:szCs w:val="24"/>
+          <w:lang w:eastAsia="ru-RU"/>
+        </w:rPr>
+        <w:t xml:space="preserve"> </w:t>
+      </w:r>
+      <w:r>
+        <w:rPr>
+          <w:rFonts w:ascii="Times New Roman" w:hAnsi="Times New Roman" w:cs="Times New Roman"/>
+          <w:sz w:val="24"/>
+          <w:szCs w:val="24"/>
+          <w:lang w:eastAsia="ru-RU"/>
+        </w:rPr>
+        <w:t>предприятиях,</w:t>
+      </w:r>
+      <w:r>
+        <w:rPr>
+          <w:rFonts w:ascii="Times New Roman" w:hAnsi="Times New Roman" w:cs="Times New Roman"/>
+          <w:sz w:val="24"/>
+          <w:szCs w:val="24"/>
+          <w:lang w:eastAsia="ru-RU"/>
+        </w:rPr>
+        <w:t xml:space="preserve"> </w:t>
+      </w:r>
+      <w:r>
+        <w:rPr>
+          <w:rFonts w:ascii="Times New Roman" w:hAnsi="Times New Roman" w:cs="Times New Roman"/>
+          <w:sz w:val="24"/>
+          <w:szCs w:val="24"/>
+          <w:lang w:eastAsia="ru-RU"/>
+        </w:rPr>
+        <w:t>в</w:t>
+      </w:r>
+      <w:r>
+        <w:rPr>
+          <w:rFonts w:ascii="Times New Roman" w:hAnsi="Times New Roman" w:cs="Times New Roman"/>
+          <w:sz w:val="24"/>
+          <w:szCs w:val="24"/>
+          <w:lang w:eastAsia="ru-RU"/>
+        </w:rPr>
+        <w:t xml:space="preserve"> </w:t>
+      </w:r>
+      <w:r>
+        <w:rPr>
+          <w:rFonts w:ascii="Times New Roman" w:hAnsi="Times New Roman" w:cs="Times New Roman"/>
+          <w:sz w:val="24"/>
+          <w:szCs w:val="24"/>
+          <w:lang w:eastAsia="ru-RU"/>
+        </w:rPr>
+        <w:t>частности</w:t>
+      </w:r>
+      <w:r>
+        <w:rPr>
+          <w:rFonts w:ascii="Times New Roman" w:hAnsi="Times New Roman" w:cs="Times New Roman"/>
+          <w:sz w:val="24"/>
+          <w:szCs w:val="24"/>
+          <w:lang w:eastAsia="ru-RU"/>
+        </w:rPr>
+        <w:t xml:space="preserve"> </w:t>
+      </w:r>
+      <w:r>
+        <w:rPr>
+          <w:rFonts w:ascii="Times New Roman" w:hAnsi="Times New Roman" w:cs="Times New Roman"/>
+          <w:sz w:val="24"/>
+          <w:szCs w:val="24"/>
+          <w:lang w:eastAsia="ru-RU"/>
+        </w:rPr>
+        <w:t>в</w:t>
+      </w:r>
+      <w:r>
+        <w:rPr>
+          <w:rFonts w:ascii="Times New Roman" w:hAnsi="Times New Roman" w:cs="Times New Roman"/>
+          <w:sz w:val="24"/>
+          <w:szCs w:val="24"/>
+          <w:lang w:eastAsia="ru-RU"/>
+        </w:rPr>
+        <w:t xml:space="preserve"> </w:t>
+      </w:r>
+      <w:r>
+        <w:rPr>
+          <w:rFonts w:ascii="Times New Roman" w:hAnsi="Times New Roman" w:cs="Times New Roman"/>
+          <w:sz w:val="24"/>
+          <w:szCs w:val="24"/>
+          <w:lang w:eastAsia="ru-RU"/>
+        </w:rPr>
+        <w:t>медицинских</w:t>
+      </w:r>
+      <w:r>
+        <w:rPr>
+          <w:rFonts w:ascii="Times New Roman" w:hAnsi="Times New Roman" w:cs="Times New Roman"/>
+          <w:sz w:val="24"/>
+          <w:szCs w:val="24"/>
+          <w:lang w:eastAsia="ru-RU"/>
+        </w:rPr>
+        <w:t xml:space="preserve"> </w:t>
+      </w:r>
+      <w:r>
+        <w:rPr>
+          <w:rFonts w:ascii="Times New Roman" w:hAnsi="Times New Roman" w:cs="Times New Roman"/>
+          <w:sz w:val="24"/>
+          <w:szCs w:val="24"/>
+          <w:lang w:eastAsia="ru-RU"/>
+        </w:rPr>
+        <w:t>учреждениях,</w:t>
+      </w:r>
+      <w:r>
+        <w:rPr>
+          <w:rFonts w:ascii="Times New Roman" w:hAnsi="Times New Roman" w:cs="Times New Roman"/>
+          <w:sz w:val="24"/>
+          <w:szCs w:val="24"/>
+          <w:lang w:eastAsia="ru-RU"/>
+        </w:rPr>
+        <w:t xml:space="preserve"> </w:t>
+      </w:r>
+      <w:r>
+        <w:rPr>
+          <w:rFonts w:ascii="Times New Roman" w:hAnsi="Times New Roman" w:cs="Times New Roman"/>
+          <w:sz w:val="24"/>
+          <w:szCs w:val="24"/>
+          <w:lang w:eastAsia="ru-RU"/>
+        </w:rPr>
+        <w:t>находятся</w:t>
+      </w:r>
+      <w:r>
+        <w:rPr>
+          <w:rFonts w:ascii="Times New Roman" w:hAnsi="Times New Roman" w:cs="Times New Roman"/>
+          <w:sz w:val="24"/>
+          <w:szCs w:val="24"/>
+          <w:lang w:eastAsia="ru-RU"/>
+        </w:rPr>
+        <w:t xml:space="preserve"> </w:t>
+      </w:r>
+      <w:r>
+        <w:rPr>
+          <w:rFonts w:ascii="Times New Roman" w:hAnsi="Times New Roman" w:cs="Times New Roman"/>
+          <w:sz w:val="24"/>
+          <w:szCs w:val="24"/>
+          <w:lang w:eastAsia="ru-RU"/>
+        </w:rPr>
+        <w:t>в</w:t>
+      </w:r>
+      <w:r>
+        <w:rPr>
+          <w:rFonts w:ascii="Times New Roman" w:hAnsi="Times New Roman" w:cs="Times New Roman"/>
+          <w:sz w:val="24"/>
+          <w:szCs w:val="24"/>
+          <w:lang w:eastAsia="ru-RU"/>
+        </w:rPr>
+        <w:t xml:space="preserve"> </w:t>
+      </w:r>
+      <w:r>
+        <w:rPr>
+          <w:rFonts w:ascii="Times New Roman" w:hAnsi="Times New Roman" w:cs="Times New Roman"/>
+          <w:sz w:val="24"/>
+          <w:szCs w:val="24"/>
+          <w:lang w:eastAsia="ru-RU"/>
+        </w:rPr>
+        <w:t>процессе</w:t>
+      </w:r>
+      <w:r>
+        <w:rPr>
+          <w:rFonts w:ascii="Times New Roman" w:hAnsi="Times New Roman" w:cs="Times New Roman"/>
+          <w:sz w:val="24"/>
+          <w:szCs w:val="24"/>
+          <w:lang w:eastAsia="ru-RU"/>
+        </w:rPr>
+        <w:t xml:space="preserve"> </w:t>
+      </w:r>
+      <w:r>
+        <w:rPr>
+          <w:rFonts w:ascii="Times New Roman" w:hAnsi="Times New Roman" w:cs="Times New Roman"/>
+          <w:sz w:val="24"/>
+          <w:szCs w:val="24"/>
+          <w:lang w:eastAsia="ru-RU"/>
+        </w:rPr>
+        <w:t>перехода</w:t>
+      </w:r>
+      <w:r>
+        <w:rPr>
+          <w:rFonts w:ascii="Times New Roman" w:hAnsi="Times New Roman" w:cs="Times New Roman"/>
+          <w:sz w:val="24"/>
+          <w:szCs w:val="24"/>
+          <w:lang w:eastAsia="ru-RU"/>
+        </w:rPr>
+        <w:t xml:space="preserve"> </w:t>
+      </w:r>
+      <w:r>
+        <w:rPr>
+          <w:rFonts w:ascii="Times New Roman" w:hAnsi="Times New Roman" w:cs="Times New Roman"/>
+          <w:sz w:val="24"/>
+          <w:szCs w:val="24"/>
+          <w:lang w:eastAsia="ru-RU"/>
+        </w:rPr>
+        <w:t>от</w:t>
+      </w:r>
+      <w:r>
+        <w:rPr>
+          <w:rFonts w:ascii="Times New Roman" w:hAnsi="Times New Roman" w:cs="Times New Roman"/>
+          <w:sz w:val="24"/>
+          <w:szCs w:val="24"/>
+          <w:lang w:eastAsia="ru-RU"/>
+        </w:rPr>
+        <w:t xml:space="preserve"> </w:t>
+      </w:r>
+      <w:r>
+        <w:rPr>
+          <w:rFonts w:ascii="Times New Roman" w:hAnsi="Times New Roman" w:cs="Times New Roman"/>
+          <w:sz w:val="24"/>
+          <w:szCs w:val="24"/>
+          <w:lang w:eastAsia="ru-RU"/>
+        </w:rPr>
+        <w:t>ручного</w:t>
+      </w:r>
+      <w:r>
+        <w:rPr>
+          <w:rFonts w:ascii="Times New Roman" w:hAnsi="Times New Roman" w:cs="Times New Roman"/>
+          <w:sz w:val="24"/>
+          <w:szCs w:val="24"/>
+          <w:lang w:eastAsia="ru-RU"/>
+        </w:rPr>
+        <w:t xml:space="preserve"> </w:t>
+      </w:r>
+      <w:r>
+        <w:rPr>
+          <w:rFonts w:ascii="Times New Roman" w:hAnsi="Times New Roman" w:cs="Times New Roman"/>
+          <w:sz w:val="24"/>
+          <w:szCs w:val="24"/>
+          <w:lang w:eastAsia="ru-RU"/>
+        </w:rPr>
+        <w:t>формирования</w:t>
+      </w:r>
+      <w:r>
+        <w:rPr>
+          <w:rFonts w:ascii="Times New Roman" w:hAnsi="Times New Roman" w:cs="Times New Roman"/>
+          <w:sz w:val="24"/>
+          <w:szCs w:val="24"/>
+          <w:lang w:eastAsia="ru-RU"/>
+        </w:rPr>
+        <w:t xml:space="preserve"> </w:t>
+      </w:r>
+      <w:r>
+        <w:rPr>
+          <w:rFonts w:ascii="Times New Roman" w:hAnsi="Times New Roman" w:cs="Times New Roman"/>
+          <w:sz w:val="24"/>
+          <w:szCs w:val="24"/>
+          <w:lang w:eastAsia="ru-RU"/>
+        </w:rPr>
+        <w:t>расписания</w:t>
+      </w:r>
+      <w:r>
+        <w:rPr>
+          <w:rFonts w:ascii="Times New Roman" w:hAnsi="Times New Roman" w:cs="Times New Roman"/>
+          <w:sz w:val="24"/>
+          <w:szCs w:val="24"/>
+          <w:lang w:eastAsia="ru-RU"/>
+        </w:rPr>
+        <w:t xml:space="preserve"> </w:t>
+      </w:r>
+      <w:r>
+        <w:rPr>
+          <w:rFonts w:ascii="Times New Roman" w:hAnsi="Times New Roman" w:cs="Times New Roman"/>
+          <w:sz w:val="24"/>
+          <w:szCs w:val="24"/>
+          <w:lang w:eastAsia="ru-RU"/>
+        </w:rPr>
+        <w:t>к</w:t>
+      </w:r>
+      <w:r>
+        <w:rPr>
+          <w:rFonts w:ascii="Times New Roman" w:hAnsi="Times New Roman" w:cs="Times New Roman"/>
+          <w:sz w:val="24"/>
+          <w:szCs w:val="24"/>
+          <w:lang w:eastAsia="ru-RU"/>
+        </w:rPr>
+        <w:t xml:space="preserve"> </w:t>
       </w:r>
       <w:r>
         <w:rPr>
@@ -15899,52 +16376,520 @@
           <w:szCs w:val="24"/>
           <w:lang w:eastAsia="ru-RU"/>
         </w:rPr>
-        <w:t xml:space="preserve"> цифровых систем бронирования и управления графиками.</w:t>
-      </w:r>
-      <w:r>
-        <w:rPr>
-          <w:rFonts w:ascii="Times New Roman" w:hAnsi="Times New Roman" w:cs="Times New Roman"/>
-          <w:sz w:val="24"/>
-          <w:szCs w:val="24"/>
-          <w:lang w:eastAsia="ru-RU"/>
-        </w:rPr>
-        <w:t xml:space="preserve"> </w:t>
-      </w:r>
-      <w:r>
-        <w:rPr>
-          <w:rFonts w:ascii="Times New Roman" w:hAnsi="Times New Roman" w:cs="Times New Roman"/>
-          <w:sz w:val="24"/>
-          <w:szCs w:val="24"/>
-          <w:lang w:eastAsia="ru-RU"/>
-        </w:rPr>
-        <w:t>Тем не менее, в небольших частных клиниках</w:t>
-      </w:r>
-      <w:r>
-        <w:rPr>
-          <w:rFonts w:ascii="Times New Roman" w:hAnsi="Times New Roman" w:cs="Times New Roman"/>
-          <w:sz w:val="24"/>
-          <w:szCs w:val="24"/>
-          <w:lang w:eastAsia="ru-RU"/>
-        </w:rPr>
-        <w:t xml:space="preserve"> </w:t>
-      </w:r>
-      <w:r>
-        <w:rPr>
-          <w:rFonts w:ascii="Times New Roman" w:hAnsi="Times New Roman" w:cs="Times New Roman"/>
-          <w:sz w:val="24"/>
-          <w:szCs w:val="24"/>
-          <w:lang w:eastAsia="ru-RU"/>
-        </w:rPr>
-        <w:t xml:space="preserve">до сих пор широко используются ручные методы составления расписания врачей. </w:t>
-      </w:r>
-      <w:r>
-        <w:rPr>
-          <w:rFonts w:ascii="Times New Roman" w:hAnsi="Times New Roman" w:cs="Times New Roman"/>
-          <w:sz w:val="24"/>
-          <w:szCs w:val="24"/>
-          <w:lang w:eastAsia="ru-RU"/>
-        </w:rPr>
-        <w:t>Например, в клинике «Здоровый Ребёнок» а</w:t>
+        <w:t xml:space="preserve"> </w:t>
+      </w:r>
+      <w:r>
+        <w:rPr>
+          <w:rFonts w:ascii="Times New Roman" w:hAnsi="Times New Roman" w:cs="Times New Roman"/>
+          <w:sz w:val="24"/>
+          <w:szCs w:val="24"/>
+          <w:lang w:eastAsia="ru-RU"/>
+        </w:rPr>
+        <w:t>цифровых</w:t>
+      </w:r>
+      <w:r>
+        <w:rPr>
+          <w:rFonts w:ascii="Times New Roman" w:hAnsi="Times New Roman" w:cs="Times New Roman"/>
+          <w:sz w:val="24"/>
+          <w:szCs w:val="24"/>
+          <w:lang w:eastAsia="ru-RU"/>
+        </w:rPr>
+        <w:t xml:space="preserve"> </w:t>
+      </w:r>
+      <w:r>
+        <w:rPr>
+          <w:rFonts w:ascii="Times New Roman" w:hAnsi="Times New Roman" w:cs="Times New Roman"/>
+          <w:sz w:val="24"/>
+          <w:szCs w:val="24"/>
+          <w:lang w:eastAsia="ru-RU"/>
+        </w:rPr>
+        <w:t>систем</w:t>
+      </w:r>
+      <w:r>
+        <w:rPr>
+          <w:rFonts w:ascii="Times New Roman" w:hAnsi="Times New Roman" w:cs="Times New Roman"/>
+          <w:sz w:val="24"/>
+          <w:szCs w:val="24"/>
+          <w:lang w:eastAsia="ru-RU"/>
+        </w:rPr>
+        <w:t xml:space="preserve"> </w:t>
+      </w:r>
+      <w:r>
+        <w:rPr>
+          <w:rFonts w:ascii="Times New Roman" w:hAnsi="Times New Roman" w:cs="Times New Roman"/>
+          <w:sz w:val="24"/>
+          <w:szCs w:val="24"/>
+          <w:lang w:eastAsia="ru-RU"/>
+        </w:rPr>
+        <w:t>бронирования</w:t>
+      </w:r>
+      <w:r>
+        <w:rPr>
+          <w:rFonts w:ascii="Times New Roman" w:hAnsi="Times New Roman" w:cs="Times New Roman"/>
+          <w:sz w:val="24"/>
+          <w:szCs w:val="24"/>
+          <w:lang w:eastAsia="ru-RU"/>
+        </w:rPr>
+        <w:t xml:space="preserve"> </w:t>
+      </w:r>
+      <w:r>
+        <w:rPr>
+          <w:rFonts w:ascii="Times New Roman" w:hAnsi="Times New Roman" w:cs="Times New Roman"/>
+          <w:sz w:val="24"/>
+          <w:szCs w:val="24"/>
+          <w:lang w:eastAsia="ru-RU"/>
+        </w:rPr>
+        <w:t>и</w:t>
+      </w:r>
+      <w:r>
+        <w:rPr>
+          <w:rFonts w:ascii="Times New Roman" w:hAnsi="Times New Roman" w:cs="Times New Roman"/>
+          <w:sz w:val="24"/>
+          <w:szCs w:val="24"/>
+          <w:lang w:eastAsia="ru-RU"/>
+        </w:rPr>
+        <w:t xml:space="preserve"> </w:t>
+      </w:r>
+      <w:r>
+        <w:rPr>
+          <w:rFonts w:ascii="Times New Roman" w:hAnsi="Times New Roman" w:cs="Times New Roman"/>
+          <w:sz w:val="24"/>
+          <w:szCs w:val="24"/>
+          <w:lang w:eastAsia="ru-RU"/>
+        </w:rPr>
+        <w:t>управления</w:t>
+      </w:r>
+      <w:r>
+        <w:rPr>
+          <w:rFonts w:ascii="Times New Roman" w:hAnsi="Times New Roman" w:cs="Times New Roman"/>
+          <w:sz w:val="24"/>
+          <w:szCs w:val="24"/>
+          <w:lang w:eastAsia="ru-RU"/>
+        </w:rPr>
+        <w:t xml:space="preserve"> </w:t>
+      </w:r>
+      <w:r>
+        <w:rPr>
+          <w:rFonts w:ascii="Times New Roman" w:hAnsi="Times New Roman" w:cs="Times New Roman"/>
+          <w:sz w:val="24"/>
+          <w:szCs w:val="24"/>
+          <w:lang w:eastAsia="ru-RU"/>
+        </w:rPr>
+        <w:t>графиками.</w:t>
+      </w:r>
+      <w:r>
+        <w:rPr>
+          <w:rFonts w:ascii="Times New Roman" w:hAnsi="Times New Roman" w:cs="Times New Roman"/>
+          <w:sz w:val="24"/>
+          <w:szCs w:val="24"/>
+          <w:lang w:eastAsia="ru-RU"/>
+        </w:rPr>
+        <w:t xml:space="preserve"> </w:t>
+      </w:r>
+      <w:r>
+        <w:rPr>
+          <w:rFonts w:ascii="Times New Roman" w:hAnsi="Times New Roman" w:cs="Times New Roman"/>
+          <w:sz w:val="24"/>
+          <w:szCs w:val="24"/>
+          <w:lang w:eastAsia="ru-RU"/>
+        </w:rPr>
+        <w:t>Тем</w:t>
+      </w:r>
+      <w:r>
+        <w:rPr>
+          <w:rFonts w:ascii="Times New Roman" w:hAnsi="Times New Roman" w:cs="Times New Roman"/>
+          <w:sz w:val="24"/>
+          <w:szCs w:val="24"/>
+          <w:lang w:eastAsia="ru-RU"/>
+        </w:rPr>
+        <w:t xml:space="preserve"> </w:t>
+      </w:r>
+      <w:r>
+        <w:rPr>
+          <w:rFonts w:ascii="Times New Roman" w:hAnsi="Times New Roman" w:cs="Times New Roman"/>
+          <w:sz w:val="24"/>
+          <w:szCs w:val="24"/>
+          <w:lang w:eastAsia="ru-RU"/>
+        </w:rPr>
+        <w:t>не</w:t>
+      </w:r>
+      <w:r>
+        <w:rPr>
+          <w:rFonts w:ascii="Times New Roman" w:hAnsi="Times New Roman" w:cs="Times New Roman"/>
+          <w:sz w:val="24"/>
+          <w:szCs w:val="24"/>
+          <w:lang w:eastAsia="ru-RU"/>
+        </w:rPr>
+        <w:t xml:space="preserve"> </w:t>
+      </w:r>
+      <w:r>
+        <w:rPr>
+          <w:rFonts w:ascii="Times New Roman" w:hAnsi="Times New Roman" w:cs="Times New Roman"/>
+          <w:sz w:val="24"/>
+          <w:szCs w:val="24"/>
+          <w:lang w:eastAsia="ru-RU"/>
+        </w:rPr>
+        <w:t>менее,</w:t>
+      </w:r>
+      <w:r>
+        <w:rPr>
+          <w:rFonts w:ascii="Times New Roman" w:hAnsi="Times New Roman" w:cs="Times New Roman"/>
+          <w:sz w:val="24"/>
+          <w:szCs w:val="24"/>
+          <w:lang w:eastAsia="ru-RU"/>
+        </w:rPr>
+        <w:t xml:space="preserve"> </w:t>
+      </w:r>
+      <w:r>
+        <w:rPr>
+          <w:rFonts w:ascii="Times New Roman" w:hAnsi="Times New Roman" w:cs="Times New Roman"/>
+          <w:sz w:val="24"/>
+          <w:szCs w:val="24"/>
+          <w:lang w:eastAsia="ru-RU"/>
+        </w:rPr>
+        <w:t>в</w:t>
+      </w:r>
+      <w:r>
+        <w:rPr>
+          <w:rFonts w:ascii="Times New Roman" w:hAnsi="Times New Roman" w:cs="Times New Roman"/>
+          <w:sz w:val="24"/>
+          <w:szCs w:val="24"/>
+          <w:lang w:eastAsia="ru-RU"/>
+        </w:rPr>
+        <w:t xml:space="preserve"> </w:t>
+      </w:r>
+      <w:r>
+        <w:rPr>
+          <w:rFonts w:ascii="Times New Roman" w:hAnsi="Times New Roman" w:cs="Times New Roman"/>
+          <w:sz w:val="24"/>
+          <w:szCs w:val="24"/>
+          <w:lang w:eastAsia="ru-RU"/>
+        </w:rPr>
+        <w:t>небольших</w:t>
+      </w:r>
+      <w:r>
+        <w:rPr>
+          <w:rFonts w:ascii="Times New Roman" w:hAnsi="Times New Roman" w:cs="Times New Roman"/>
+          <w:sz w:val="24"/>
+          <w:szCs w:val="24"/>
+          <w:lang w:eastAsia="ru-RU"/>
+        </w:rPr>
+        <w:t xml:space="preserve"> </w:t>
+      </w:r>
+      <w:r>
+        <w:rPr>
+          <w:rFonts w:ascii="Times New Roman" w:hAnsi="Times New Roman" w:cs="Times New Roman"/>
+          <w:sz w:val="24"/>
+          <w:szCs w:val="24"/>
+          <w:lang w:eastAsia="ru-RU"/>
+        </w:rPr>
+        <w:t>частных</w:t>
+      </w:r>
+      <w:r>
+        <w:rPr>
+          <w:rFonts w:ascii="Times New Roman" w:hAnsi="Times New Roman" w:cs="Times New Roman"/>
+          <w:sz w:val="24"/>
+          <w:szCs w:val="24"/>
+          <w:lang w:eastAsia="ru-RU"/>
+        </w:rPr>
+        <w:t xml:space="preserve"> </w:t>
+      </w:r>
+      <w:r>
+        <w:rPr>
+          <w:rFonts w:ascii="Times New Roman" w:hAnsi="Times New Roman" w:cs="Times New Roman"/>
+          <w:sz w:val="24"/>
+          <w:szCs w:val="24"/>
+          <w:lang w:eastAsia="ru-RU"/>
+        </w:rPr>
+        <w:t>клиниках</w:t>
+      </w:r>
+      <w:r>
+        <w:rPr>
+          <w:rFonts w:ascii="Times New Roman" w:hAnsi="Times New Roman" w:cs="Times New Roman"/>
+          <w:sz w:val="24"/>
+          <w:szCs w:val="24"/>
+          <w:lang w:eastAsia="ru-RU"/>
+        </w:rPr>
+        <w:t xml:space="preserve"> </w:t>
+      </w:r>
+      <w:r>
+        <w:rPr>
+          <w:rFonts w:ascii="Times New Roman" w:hAnsi="Times New Roman" w:cs="Times New Roman"/>
+          <w:sz w:val="24"/>
+          <w:szCs w:val="24"/>
+          <w:lang w:eastAsia="ru-RU"/>
+        </w:rPr>
+        <w:t>до</w:t>
+      </w:r>
+      <w:r>
+        <w:rPr>
+          <w:rFonts w:ascii="Times New Roman" w:hAnsi="Times New Roman" w:cs="Times New Roman"/>
+          <w:sz w:val="24"/>
+          <w:szCs w:val="24"/>
+          <w:lang w:eastAsia="ru-RU"/>
+        </w:rPr>
+        <w:t xml:space="preserve"> </w:t>
+      </w:r>
+      <w:r>
+        <w:rPr>
+          <w:rFonts w:ascii="Times New Roman" w:hAnsi="Times New Roman" w:cs="Times New Roman"/>
+          <w:sz w:val="24"/>
+          <w:szCs w:val="24"/>
+          <w:lang w:eastAsia="ru-RU"/>
+        </w:rPr>
+        <w:t>сих</w:t>
+      </w:r>
+      <w:r>
+        <w:rPr>
+          <w:rFonts w:ascii="Times New Roman" w:hAnsi="Times New Roman" w:cs="Times New Roman"/>
+          <w:sz w:val="24"/>
+          <w:szCs w:val="24"/>
+          <w:lang w:eastAsia="ru-RU"/>
+        </w:rPr>
+        <w:t xml:space="preserve"> </w:t>
+      </w:r>
+      <w:r>
+        <w:rPr>
+          <w:rFonts w:ascii="Times New Roman" w:hAnsi="Times New Roman" w:cs="Times New Roman"/>
+          <w:sz w:val="24"/>
+          <w:szCs w:val="24"/>
+          <w:lang w:eastAsia="ru-RU"/>
+        </w:rPr>
+        <w:t>пор</w:t>
+      </w:r>
+      <w:r>
+        <w:rPr>
+          <w:rFonts w:ascii="Times New Roman" w:hAnsi="Times New Roman" w:cs="Times New Roman"/>
+          <w:sz w:val="24"/>
+          <w:szCs w:val="24"/>
+          <w:lang w:eastAsia="ru-RU"/>
+        </w:rPr>
+        <w:t xml:space="preserve"> </w:t>
+      </w:r>
+      <w:r>
+        <w:rPr>
+          <w:rFonts w:ascii="Times New Roman" w:hAnsi="Times New Roman" w:cs="Times New Roman"/>
+          <w:sz w:val="24"/>
+          <w:szCs w:val="24"/>
+          <w:lang w:eastAsia="ru-RU"/>
+        </w:rPr>
+        <w:t>широко</w:t>
+      </w:r>
+      <w:r>
+        <w:rPr>
+          <w:rFonts w:ascii="Times New Roman" w:hAnsi="Times New Roman" w:cs="Times New Roman"/>
+          <w:sz w:val="24"/>
+          <w:szCs w:val="24"/>
+          <w:lang w:eastAsia="ru-RU"/>
+        </w:rPr>
+        <w:t xml:space="preserve"> </w:t>
+      </w:r>
+      <w:r>
+        <w:rPr>
+          <w:rFonts w:ascii="Times New Roman" w:hAnsi="Times New Roman" w:cs="Times New Roman"/>
+          <w:sz w:val="24"/>
+          <w:szCs w:val="24"/>
+          <w:lang w:eastAsia="ru-RU"/>
+        </w:rPr>
+        <w:t>используются</w:t>
+      </w:r>
+      <w:r>
+        <w:rPr>
+          <w:rFonts w:ascii="Times New Roman" w:hAnsi="Times New Roman" w:cs="Times New Roman"/>
+          <w:sz w:val="24"/>
+          <w:szCs w:val="24"/>
+          <w:lang w:eastAsia="ru-RU"/>
+        </w:rPr>
+        <w:t xml:space="preserve"> </w:t>
+      </w:r>
+      <w:r>
+        <w:rPr>
+          <w:rFonts w:ascii="Times New Roman" w:hAnsi="Times New Roman" w:cs="Times New Roman"/>
+          <w:sz w:val="24"/>
+          <w:szCs w:val="24"/>
+          <w:lang w:eastAsia="ru-RU"/>
+        </w:rPr>
+        <w:t>ручные</w:t>
+      </w:r>
+      <w:r>
+        <w:rPr>
+          <w:rFonts w:ascii="Times New Roman" w:hAnsi="Times New Roman" w:cs="Times New Roman"/>
+          <w:sz w:val="24"/>
+          <w:szCs w:val="24"/>
+          <w:lang w:eastAsia="ru-RU"/>
+        </w:rPr>
+        <w:t xml:space="preserve"> </w:t>
+      </w:r>
+      <w:r>
+        <w:rPr>
+          <w:rFonts w:ascii="Times New Roman" w:hAnsi="Times New Roman" w:cs="Times New Roman"/>
+          <w:sz w:val="24"/>
+          <w:szCs w:val="24"/>
+          <w:lang w:eastAsia="ru-RU"/>
+        </w:rPr>
+        <w:t>методы</w:t>
+      </w:r>
+      <w:r>
+        <w:rPr>
+          <w:rFonts w:ascii="Times New Roman" w:hAnsi="Times New Roman" w:cs="Times New Roman"/>
+          <w:sz w:val="24"/>
+          <w:szCs w:val="24"/>
+          <w:lang w:eastAsia="ru-RU"/>
+        </w:rPr>
+        <w:t xml:space="preserve"> </w:t>
+      </w:r>
+      <w:r>
+        <w:rPr>
+          <w:rFonts w:ascii="Times New Roman" w:hAnsi="Times New Roman" w:cs="Times New Roman"/>
+          <w:sz w:val="24"/>
+          <w:szCs w:val="24"/>
+          <w:lang w:eastAsia="ru-RU"/>
+        </w:rPr>
+        <w:t>составления</w:t>
+      </w:r>
+      <w:r>
+        <w:rPr>
+          <w:rFonts w:ascii="Times New Roman" w:hAnsi="Times New Roman" w:cs="Times New Roman"/>
+          <w:sz w:val="24"/>
+          <w:szCs w:val="24"/>
+          <w:lang w:eastAsia="ru-RU"/>
+        </w:rPr>
+        <w:t xml:space="preserve"> </w:t>
+      </w:r>
+      <w:r>
+        <w:rPr>
+          <w:rFonts w:ascii="Times New Roman" w:hAnsi="Times New Roman" w:cs="Times New Roman"/>
+          <w:sz w:val="24"/>
+          <w:szCs w:val="24"/>
+          <w:lang w:eastAsia="ru-RU"/>
+        </w:rPr>
+        <w:t>расписания</w:t>
+      </w:r>
+      <w:r>
+        <w:rPr>
+          <w:rFonts w:ascii="Times New Roman" w:hAnsi="Times New Roman" w:cs="Times New Roman"/>
+          <w:sz w:val="24"/>
+          <w:szCs w:val="24"/>
+          <w:lang w:eastAsia="ru-RU"/>
+        </w:rPr>
+        <w:t xml:space="preserve"> </w:t>
+      </w:r>
+      <w:r>
+        <w:rPr>
+          <w:rFonts w:ascii="Times New Roman" w:hAnsi="Times New Roman" w:cs="Times New Roman"/>
+          <w:sz w:val="24"/>
+          <w:szCs w:val="24"/>
+          <w:lang w:eastAsia="ru-RU"/>
+        </w:rPr>
+        <w:t>врачей.</w:t>
+      </w:r>
+      <w:r>
+        <w:rPr>
+          <w:rFonts w:ascii="Times New Roman" w:hAnsi="Times New Roman" w:cs="Times New Roman"/>
+          <w:sz w:val="24"/>
+          <w:szCs w:val="24"/>
+          <w:lang w:eastAsia="ru-RU"/>
+        </w:rPr>
+        <w:t xml:space="preserve"> </w:t>
+      </w:r>
+      <w:r>
+        <w:rPr>
+          <w:rFonts w:ascii="Times New Roman" w:hAnsi="Times New Roman" w:cs="Times New Roman"/>
+          <w:sz w:val="24"/>
+          <w:szCs w:val="24"/>
+          <w:lang w:eastAsia="ru-RU"/>
+        </w:rPr>
+        <w:t>Например,</w:t>
+      </w:r>
+      <w:r>
+        <w:rPr>
+          <w:rFonts w:ascii="Times New Roman" w:hAnsi="Times New Roman" w:cs="Times New Roman"/>
+          <w:sz w:val="24"/>
+          <w:szCs w:val="24"/>
+          <w:lang w:eastAsia="ru-RU"/>
+        </w:rPr>
+        <w:t xml:space="preserve"> </w:t>
+      </w:r>
+      <w:r>
+        <w:rPr>
+          <w:rFonts w:ascii="Times New Roman" w:hAnsi="Times New Roman" w:cs="Times New Roman"/>
+          <w:sz w:val="24"/>
+          <w:szCs w:val="24"/>
+          <w:lang w:eastAsia="ru-RU"/>
+        </w:rPr>
+        <w:t>в</w:t>
+      </w:r>
+      <w:r>
+        <w:rPr>
+          <w:rFonts w:ascii="Times New Roman" w:hAnsi="Times New Roman" w:cs="Times New Roman"/>
+          <w:sz w:val="24"/>
+          <w:szCs w:val="24"/>
+          <w:lang w:eastAsia="ru-RU"/>
+        </w:rPr>
+        <w:t xml:space="preserve"> </w:t>
+      </w:r>
+      <w:r>
+        <w:rPr>
+          <w:rFonts w:ascii="Times New Roman" w:hAnsi="Times New Roman" w:cs="Times New Roman"/>
+          <w:sz w:val="24"/>
+          <w:szCs w:val="24"/>
+          <w:lang w:eastAsia="ru-RU"/>
+        </w:rPr>
+        <w:t>клинике</w:t>
+      </w:r>
+      <w:r>
+        <w:rPr>
+          <w:rFonts w:ascii="Times New Roman" w:hAnsi="Times New Roman" w:cs="Times New Roman"/>
+          <w:sz w:val="24"/>
+          <w:szCs w:val="24"/>
+          <w:lang w:eastAsia="ru-RU"/>
+        </w:rPr>
+        <w:t xml:space="preserve"> </w:t>
+      </w:r>
+      <w:r>
+        <w:rPr>
+          <w:rFonts w:ascii="Times New Roman" w:hAnsi="Times New Roman" w:cs="Times New Roman"/>
+          <w:sz w:val="24"/>
+          <w:szCs w:val="24"/>
+          <w:lang w:eastAsia="ru-RU"/>
+        </w:rPr>
+        <w:t>«Здоровый</w:t>
+      </w:r>
+      <w:r>
+        <w:rPr>
+          <w:rFonts w:ascii="Times New Roman" w:hAnsi="Times New Roman" w:cs="Times New Roman"/>
+          <w:sz w:val="24"/>
+          <w:szCs w:val="24"/>
+          <w:lang w:eastAsia="ru-RU"/>
+        </w:rPr>
+        <w:t xml:space="preserve"> </w:t>
+      </w:r>
+      <w:r>
+        <w:rPr>
+          <w:rFonts w:ascii="Times New Roman" w:hAnsi="Times New Roman" w:cs="Times New Roman"/>
+          <w:sz w:val="24"/>
+          <w:szCs w:val="24"/>
+          <w:lang w:eastAsia="ru-RU"/>
+        </w:rPr>
+        <w:t>Ребёнок»</w:t>
+      </w:r>
+      <w:r>
+        <w:rPr>
+          <w:rFonts w:ascii="Times New Roman" w:hAnsi="Times New Roman" w:cs="Times New Roman"/>
+          <w:sz w:val="24"/>
+          <w:szCs w:val="24"/>
+          <w:lang w:eastAsia="ru-RU"/>
+        </w:rPr>
+        <w:t xml:space="preserve"> </w:t>
+      </w:r>
+      <w:r>
+        <w:rPr>
+          <w:rFonts w:ascii="Times New Roman" w:hAnsi="Times New Roman" w:cs="Times New Roman"/>
+          <w:sz w:val="24"/>
+          <w:szCs w:val="24"/>
+          <w:lang w:eastAsia="ru-RU"/>
+        </w:rPr>
+        <w:t>а</w:t>
       </w:r>
       <w:r>
         <w:rPr>
@@ -15962,16 +16907,106 @@
           <w:szCs w:val="24"/>
           <w:lang w:eastAsia="ru-RU"/>
         </w:rPr>
-        <w:t xml:space="preserve"> составляют</w:t>
-      </w:r>
-      <w:r>
-        <w:rPr>
-          <w:rFonts w:ascii="Times New Roman" w:hAnsi="Times New Roman" w:cs="Times New Roman"/>
-          <w:sz w:val="24"/>
-          <w:szCs w:val="24"/>
-          <w:lang w:eastAsia="ru-RU"/>
-        </w:rPr>
-        <w:t xml:space="preserve"> графики смен, связываясь с врачами</w:t>
+        <w:t xml:space="preserve"> </w:t>
+      </w:r>
+      <w:r>
+        <w:rPr>
+          <w:rFonts w:ascii="Times New Roman" w:hAnsi="Times New Roman" w:cs="Times New Roman"/>
+          <w:sz w:val="24"/>
+          <w:szCs w:val="24"/>
+          <w:lang w:eastAsia="ru-RU"/>
+        </w:rPr>
+        <w:t>составляют</w:t>
+      </w:r>
+      <w:r>
+        <w:rPr>
+          <w:rFonts w:ascii="Times New Roman" w:hAnsi="Times New Roman" w:cs="Times New Roman"/>
+          <w:sz w:val="24"/>
+          <w:szCs w:val="24"/>
+          <w:lang w:eastAsia="ru-RU"/>
+        </w:rPr>
+        <w:t xml:space="preserve"> </w:t>
+      </w:r>
+      <w:r>
+        <w:rPr>
+          <w:rFonts w:ascii="Times New Roman" w:hAnsi="Times New Roman" w:cs="Times New Roman"/>
+          <w:sz w:val="24"/>
+          <w:szCs w:val="24"/>
+          <w:lang w:eastAsia="ru-RU"/>
+        </w:rPr>
+        <w:t>графики</w:t>
+      </w:r>
+      <w:r>
+        <w:rPr>
+          <w:rFonts w:ascii="Times New Roman" w:hAnsi="Times New Roman" w:cs="Times New Roman"/>
+          <w:sz w:val="24"/>
+          <w:szCs w:val="24"/>
+          <w:lang w:eastAsia="ru-RU"/>
+        </w:rPr>
+        <w:t xml:space="preserve"> </w:t>
+      </w:r>
+      <w:r>
+        <w:rPr>
+          <w:rFonts w:ascii="Times New Roman" w:hAnsi="Times New Roman" w:cs="Times New Roman"/>
+          <w:sz w:val="24"/>
+          <w:szCs w:val="24"/>
+          <w:lang w:eastAsia="ru-RU"/>
+        </w:rPr>
+        <w:t>смен,</w:t>
+      </w:r>
+      <w:r>
+        <w:rPr>
+          <w:rFonts w:ascii="Times New Roman" w:hAnsi="Times New Roman" w:cs="Times New Roman"/>
+          <w:sz w:val="24"/>
+          <w:szCs w:val="24"/>
+          <w:lang w:eastAsia="ru-RU"/>
+        </w:rPr>
+        <w:t xml:space="preserve"> </w:t>
+      </w:r>
+      <w:r>
+        <w:rPr>
+          <w:rFonts w:ascii="Times New Roman" w:hAnsi="Times New Roman" w:cs="Times New Roman"/>
+          <w:sz w:val="24"/>
+          <w:szCs w:val="24"/>
+          <w:lang w:eastAsia="ru-RU"/>
+        </w:rPr>
+        <w:t>связываясь</w:t>
+      </w:r>
+      <w:r>
+        <w:rPr>
+          <w:rFonts w:ascii="Times New Roman" w:hAnsi="Times New Roman" w:cs="Times New Roman"/>
+          <w:sz w:val="24"/>
+          <w:szCs w:val="24"/>
+          <w:lang w:eastAsia="ru-RU"/>
+        </w:rPr>
+        <w:t xml:space="preserve"> </w:t>
+      </w:r>
+      <w:r>
+        <w:rPr>
+          <w:rFonts w:ascii="Times New Roman" w:hAnsi="Times New Roman" w:cs="Times New Roman"/>
+          <w:sz w:val="24"/>
+          <w:szCs w:val="24"/>
+          <w:lang w:eastAsia="ru-RU"/>
+        </w:rPr>
+        <w:t>с</w:t>
+      </w:r>
+      <w:r>
+        <w:rPr>
+          <w:rFonts w:ascii="Times New Roman" w:hAnsi="Times New Roman" w:cs="Times New Roman"/>
+          <w:sz w:val="24"/>
+          <w:szCs w:val="24"/>
+          <w:lang w:eastAsia="ru-RU"/>
+        </w:rPr>
+        <w:t xml:space="preserve"> </w:t>
+      </w:r>
+      <w:r>
+        <w:rPr>
+          <w:rFonts w:ascii="Times New Roman" w:hAnsi="Times New Roman" w:cs="Times New Roman"/>
+          <w:sz w:val="24"/>
+          <w:szCs w:val="24"/>
+          <w:lang w:eastAsia="ru-RU"/>
+        </w:rPr>
+        <w:t>врачами</w:t>
       </w:r>
       <w:r>
         <w:rPr>
@@ -15998,16 +17033,52 @@
           <w:szCs w:val="24"/>
           <w:lang w:eastAsia="ru-RU"/>
         </w:rPr>
-        <w:t xml:space="preserve">после чего </w:t>
-      </w:r>
-      <w:r>
-        <w:rPr>
-          <w:rFonts w:ascii="Times New Roman" w:hAnsi="Times New Roman" w:cs="Times New Roman"/>
-          <w:sz w:val="24"/>
-          <w:szCs w:val="24"/>
-          <w:lang w:eastAsia="ru-RU"/>
-        </w:rPr>
-        <w:t xml:space="preserve">вручную </w:t>
+        <w:t>после</w:t>
+      </w:r>
+      <w:r>
+        <w:rPr>
+          <w:rFonts w:ascii="Times New Roman" w:hAnsi="Times New Roman" w:cs="Times New Roman"/>
+          <w:sz w:val="24"/>
+          <w:szCs w:val="24"/>
+          <w:lang w:eastAsia="ru-RU"/>
+        </w:rPr>
+        <w:t xml:space="preserve"> </w:t>
+      </w:r>
+      <w:r>
+        <w:rPr>
+          <w:rFonts w:ascii="Times New Roman" w:hAnsi="Times New Roman" w:cs="Times New Roman"/>
+          <w:sz w:val="24"/>
+          <w:szCs w:val="24"/>
+          <w:lang w:eastAsia="ru-RU"/>
+        </w:rPr>
+        <w:t>чего</w:t>
+      </w:r>
+      <w:r>
+        <w:rPr>
+          <w:rFonts w:ascii="Times New Roman" w:hAnsi="Times New Roman" w:cs="Times New Roman"/>
+          <w:sz w:val="24"/>
+          <w:szCs w:val="24"/>
+          <w:lang w:eastAsia="ru-RU"/>
+        </w:rPr>
+        <w:t xml:space="preserve"> </w:t>
+      </w:r>
+      <w:r>
+        <w:rPr>
+          <w:rFonts w:ascii="Times New Roman" w:hAnsi="Times New Roman" w:cs="Times New Roman"/>
+          <w:sz w:val="24"/>
+          <w:szCs w:val="24"/>
+          <w:lang w:eastAsia="ru-RU"/>
+        </w:rPr>
+        <w:t>вручную</w:t>
+      </w:r>
+      <w:r>
+        <w:rPr>
+          <w:rFonts w:ascii="Times New Roman" w:hAnsi="Times New Roman" w:cs="Times New Roman"/>
+          <w:sz w:val="24"/>
+          <w:szCs w:val="24"/>
+          <w:lang w:eastAsia="ru-RU"/>
+        </w:rPr>
+        <w:t xml:space="preserve"> </w:t>
       </w:r>
       <w:r>
         <w:rPr>
@@ -16025,34 +17096,178 @@
           <w:szCs w:val="24"/>
           <w:lang w:eastAsia="ru-RU"/>
         </w:rPr>
-        <w:t xml:space="preserve"> изменения в расписание,</w:t>
-      </w:r>
-      <w:r>
-        <w:rPr>
-          <w:rFonts w:ascii="Times New Roman" w:hAnsi="Times New Roman" w:cs="Times New Roman"/>
-          <w:sz w:val="24"/>
-          <w:szCs w:val="24"/>
-          <w:lang w:eastAsia="ru-RU"/>
-        </w:rPr>
-        <w:t xml:space="preserve"> </w:t>
-      </w:r>
-      <w:r>
-        <w:rPr>
-          <w:rFonts w:ascii="Times New Roman" w:hAnsi="Times New Roman" w:cs="Times New Roman"/>
-          <w:sz w:val="24"/>
-          <w:szCs w:val="24"/>
-          <w:lang w:eastAsia="ru-RU"/>
-        </w:rPr>
-        <w:t>учет над которым ведется</w:t>
-      </w:r>
-      <w:r>
-        <w:rPr>
-          <w:rFonts w:ascii="Times New Roman" w:hAnsi="Times New Roman" w:cs="Times New Roman"/>
-          <w:sz w:val="24"/>
-          <w:szCs w:val="24"/>
-          <w:lang w:eastAsia="ru-RU"/>
-        </w:rPr>
-        <w:t xml:space="preserve"> в системе 1</w:t>
+        <w:t xml:space="preserve"> </w:t>
+      </w:r>
+      <w:r>
+        <w:rPr>
+          <w:rFonts w:ascii="Times New Roman" w:hAnsi="Times New Roman" w:cs="Times New Roman"/>
+          <w:sz w:val="24"/>
+          <w:szCs w:val="24"/>
+          <w:lang w:eastAsia="ru-RU"/>
+        </w:rPr>
+        <w:t>изменения</w:t>
+      </w:r>
+      <w:r>
+        <w:rPr>
+          <w:rFonts w:ascii="Times New Roman" w:hAnsi="Times New Roman" w:cs="Times New Roman"/>
+          <w:sz w:val="24"/>
+          <w:szCs w:val="24"/>
+          <w:lang w:eastAsia="ru-RU"/>
+        </w:rPr>
+        <w:t xml:space="preserve"> </w:t>
+      </w:r>
+      <w:r>
+        <w:rPr>
+          <w:rFonts w:ascii="Times New Roman" w:hAnsi="Times New Roman" w:cs="Times New Roman"/>
+          <w:sz w:val="24"/>
+          <w:szCs w:val="24"/>
+          <w:lang w:eastAsia="ru-RU"/>
+        </w:rPr>
+        <w:t>в</w:t>
+      </w:r>
+      <w:r>
+        <w:rPr>
+          <w:rFonts w:ascii="Times New Roman" w:hAnsi="Times New Roman" w:cs="Times New Roman"/>
+          <w:sz w:val="24"/>
+          <w:szCs w:val="24"/>
+          <w:lang w:eastAsia="ru-RU"/>
+        </w:rPr>
+        <w:t xml:space="preserve"> </w:t>
+      </w:r>
+      <w:r>
+        <w:rPr>
+          <w:rFonts w:ascii="Times New Roman" w:hAnsi="Times New Roman" w:cs="Times New Roman"/>
+          <w:sz w:val="24"/>
+          <w:szCs w:val="24"/>
+          <w:lang w:eastAsia="ru-RU"/>
+        </w:rPr>
+        <w:t>расписание,</w:t>
+      </w:r>
+      <w:r>
+        <w:rPr>
+          <w:rFonts w:ascii="Times New Roman" w:hAnsi="Times New Roman" w:cs="Times New Roman"/>
+          <w:sz w:val="24"/>
+          <w:szCs w:val="24"/>
+          <w:lang w:eastAsia="ru-RU"/>
+        </w:rPr>
+        <w:t xml:space="preserve"> </w:t>
+      </w:r>
+      <w:r>
+        <w:rPr>
+          <w:rFonts w:ascii="Times New Roman" w:hAnsi="Times New Roman" w:cs="Times New Roman"/>
+          <w:sz w:val="24"/>
+          <w:szCs w:val="24"/>
+          <w:lang w:eastAsia="ru-RU"/>
+        </w:rPr>
+        <w:t>учет</w:t>
+      </w:r>
+      <w:r>
+        <w:rPr>
+          <w:rFonts w:ascii="Times New Roman" w:hAnsi="Times New Roman" w:cs="Times New Roman"/>
+          <w:sz w:val="24"/>
+          <w:szCs w:val="24"/>
+          <w:lang w:eastAsia="ru-RU"/>
+        </w:rPr>
+        <w:t xml:space="preserve"> </w:t>
+      </w:r>
+      <w:r>
+        <w:rPr>
+          <w:rFonts w:ascii="Times New Roman" w:hAnsi="Times New Roman" w:cs="Times New Roman"/>
+          <w:sz w:val="24"/>
+          <w:szCs w:val="24"/>
+          <w:lang w:eastAsia="ru-RU"/>
+        </w:rPr>
+        <w:t>над</w:t>
+      </w:r>
+      <w:r>
+        <w:rPr>
+          <w:rFonts w:ascii="Times New Roman" w:hAnsi="Times New Roman" w:cs="Times New Roman"/>
+          <w:sz w:val="24"/>
+          <w:szCs w:val="24"/>
+          <w:lang w:eastAsia="ru-RU"/>
+        </w:rPr>
+        <w:t xml:space="preserve"> </w:t>
+      </w:r>
+      <w:r>
+        <w:rPr>
+          <w:rFonts w:ascii="Times New Roman" w:hAnsi="Times New Roman" w:cs="Times New Roman"/>
+          <w:sz w:val="24"/>
+          <w:szCs w:val="24"/>
+          <w:lang w:eastAsia="ru-RU"/>
+        </w:rPr>
+        <w:t>которым</w:t>
+      </w:r>
+      <w:r>
+        <w:rPr>
+          <w:rFonts w:ascii="Times New Roman" w:hAnsi="Times New Roman" w:cs="Times New Roman"/>
+          <w:sz w:val="24"/>
+          <w:szCs w:val="24"/>
+          <w:lang w:eastAsia="ru-RU"/>
+        </w:rPr>
+        <w:t xml:space="preserve"> </w:t>
+      </w:r>
+      <w:r>
+        <w:rPr>
+          <w:rFonts w:ascii="Times New Roman" w:hAnsi="Times New Roman" w:cs="Times New Roman"/>
+          <w:sz w:val="24"/>
+          <w:szCs w:val="24"/>
+          <w:lang w:eastAsia="ru-RU"/>
+        </w:rPr>
+        <w:t>ведется</w:t>
+      </w:r>
+      <w:r>
+        <w:rPr>
+          <w:rFonts w:ascii="Times New Roman" w:hAnsi="Times New Roman" w:cs="Times New Roman"/>
+          <w:sz w:val="24"/>
+          <w:szCs w:val="24"/>
+          <w:lang w:eastAsia="ru-RU"/>
+        </w:rPr>
+        <w:t xml:space="preserve"> </w:t>
+      </w:r>
+      <w:r>
+        <w:rPr>
+          <w:rFonts w:ascii="Times New Roman" w:hAnsi="Times New Roman" w:cs="Times New Roman"/>
+          <w:sz w:val="24"/>
+          <w:szCs w:val="24"/>
+          <w:lang w:eastAsia="ru-RU"/>
+        </w:rPr>
+        <w:t>в</w:t>
+      </w:r>
+      <w:r>
+        <w:rPr>
+          <w:rFonts w:ascii="Times New Roman" w:hAnsi="Times New Roman" w:cs="Times New Roman"/>
+          <w:sz w:val="24"/>
+          <w:szCs w:val="24"/>
+          <w:lang w:eastAsia="ru-RU"/>
+        </w:rPr>
+        <w:t xml:space="preserve"> </w:t>
+      </w:r>
+      <w:r>
+        <w:rPr>
+          <w:rFonts w:ascii="Times New Roman" w:hAnsi="Times New Roman" w:cs="Times New Roman"/>
+          <w:sz w:val="24"/>
+          <w:szCs w:val="24"/>
+          <w:lang w:eastAsia="ru-RU"/>
+        </w:rPr>
+        <w:t>системе</w:t>
+      </w:r>
+      <w:r>
+        <w:rPr>
+          <w:rFonts w:ascii="Times New Roman" w:hAnsi="Times New Roman" w:cs="Times New Roman"/>
+          <w:sz w:val="24"/>
+          <w:szCs w:val="24"/>
+          <w:lang w:eastAsia="ru-RU"/>
+        </w:rPr>
+        <w:t xml:space="preserve"> </w:t>
+      </w:r>
+      <w:r>
+        <w:rPr>
+          <w:rFonts w:ascii="Times New Roman" w:hAnsi="Times New Roman" w:cs="Times New Roman"/>
+          <w:sz w:val="24"/>
+          <w:szCs w:val="24"/>
+          <w:lang w:eastAsia="ru-RU"/>
+        </w:rPr>
+        <w:t>1</w:t>
       </w:r>
       <w:proofErr w:type="gramStart"/>
       <w:r>
@@ -16072,70 +17287,745 @@
           <w:szCs w:val="24"/>
           <w:lang w:eastAsia="ru-RU"/>
         </w:rPr>
-        <w:t xml:space="preserve">. Такой процесс не только трудоёмкий, но </w:t>
-      </w:r>
-      <w:r>
-        <w:rPr>
-          <w:rFonts w:ascii="Times New Roman" w:hAnsi="Times New Roman" w:cs="Times New Roman"/>
-          <w:sz w:val="24"/>
-          <w:szCs w:val="24"/>
-          <w:lang w:eastAsia="ru-RU"/>
-        </w:rPr>
-        <w:t xml:space="preserve">несет в себе риски человеческого фактора </w:t>
-      </w:r>
-      <w:r>
-        <w:rPr>
-          <w:rFonts w:ascii="Times New Roman" w:hAnsi="Times New Roman" w:cs="Times New Roman"/>
-          <w:sz w:val="24"/>
-          <w:szCs w:val="24"/>
-          <w:lang w:eastAsia="ru-RU"/>
-        </w:rPr>
-        <w:t>– возникают ошибки</w:t>
-      </w:r>
-      <w:r>
-        <w:rPr>
-          <w:rFonts w:ascii="Times New Roman" w:hAnsi="Times New Roman" w:cs="Times New Roman"/>
-          <w:sz w:val="24"/>
-          <w:szCs w:val="24"/>
-          <w:lang w:eastAsia="ru-RU"/>
-        </w:rPr>
-        <w:t xml:space="preserve"> и </w:t>
-      </w:r>
-      <w:r>
-        <w:rPr>
-          <w:rFonts w:ascii="Times New Roman" w:hAnsi="Times New Roman" w:cs="Times New Roman"/>
-          <w:sz w:val="24"/>
-          <w:szCs w:val="24"/>
-          <w:lang w:eastAsia="ru-RU"/>
-        </w:rPr>
-        <w:t>накладки в расписании (например, двойное бронирование одного времени)</w:t>
-      </w:r>
-      <w:r>
-        <w:rPr>
-          <w:rFonts w:ascii="Times New Roman" w:hAnsi="Times New Roman" w:cs="Times New Roman"/>
-          <w:sz w:val="24"/>
-          <w:szCs w:val="24"/>
-          <w:lang w:eastAsia="ru-RU"/>
-        </w:rPr>
-        <w:t xml:space="preserve">, а также </w:t>
-      </w:r>
-      <w:r>
-        <w:rPr>
-          <w:rFonts w:ascii="Times New Roman" w:hAnsi="Times New Roman" w:cs="Times New Roman"/>
-          <w:sz w:val="24"/>
-          <w:szCs w:val="24"/>
-          <w:lang w:eastAsia="ru-RU"/>
-        </w:rPr>
-        <w:t xml:space="preserve">задержки в обновлении информации​. Это негативно сказывается на качестве обслуживания: пациенты </w:t>
-      </w:r>
-      <w:r>
-        <w:rPr>
-          <w:rFonts w:ascii="Times New Roman" w:hAnsi="Times New Roman" w:cs="Times New Roman"/>
-          <w:sz w:val="24"/>
-          <w:szCs w:val="24"/>
-          <w:lang w:eastAsia="ru-RU"/>
-        </w:rPr>
-        <w:t xml:space="preserve">время от времени </w:t>
+        <w:t>.</w:t>
+      </w:r>
+      <w:r>
+        <w:rPr>
+          <w:rFonts w:ascii="Times New Roman" w:hAnsi="Times New Roman" w:cs="Times New Roman"/>
+          <w:sz w:val="24"/>
+          <w:szCs w:val="24"/>
+          <w:lang w:eastAsia="ru-RU"/>
+        </w:rPr>
+        <w:t xml:space="preserve"> </w:t>
+      </w:r>
+      <w:r>
+        <w:rPr>
+          <w:rFonts w:ascii="Times New Roman" w:hAnsi="Times New Roman" w:cs="Times New Roman"/>
+          <w:sz w:val="24"/>
+          <w:szCs w:val="24"/>
+          <w:lang w:eastAsia="ru-RU"/>
+        </w:rPr>
+        <w:t>Такой</w:t>
+      </w:r>
+      <w:r>
+        <w:rPr>
+          <w:rFonts w:ascii="Times New Roman" w:hAnsi="Times New Roman" w:cs="Times New Roman"/>
+          <w:sz w:val="24"/>
+          <w:szCs w:val="24"/>
+          <w:lang w:eastAsia="ru-RU"/>
+        </w:rPr>
+        <w:t xml:space="preserve"> </w:t>
+      </w:r>
+      <w:r>
+        <w:rPr>
+          <w:rFonts w:ascii="Times New Roman" w:hAnsi="Times New Roman" w:cs="Times New Roman"/>
+          <w:sz w:val="24"/>
+          <w:szCs w:val="24"/>
+          <w:lang w:eastAsia="ru-RU"/>
+        </w:rPr>
+        <w:t>процесс</w:t>
+      </w:r>
+      <w:r>
+        <w:rPr>
+          <w:rFonts w:ascii="Times New Roman" w:hAnsi="Times New Roman" w:cs="Times New Roman"/>
+          <w:sz w:val="24"/>
+          <w:szCs w:val="24"/>
+          <w:lang w:eastAsia="ru-RU"/>
+        </w:rPr>
+        <w:t xml:space="preserve"> </w:t>
+      </w:r>
+      <w:r>
+        <w:rPr>
+          <w:rFonts w:ascii="Times New Roman" w:hAnsi="Times New Roman" w:cs="Times New Roman"/>
+          <w:sz w:val="24"/>
+          <w:szCs w:val="24"/>
+          <w:lang w:eastAsia="ru-RU"/>
+        </w:rPr>
+        <w:t>не</w:t>
+      </w:r>
+      <w:r>
+        <w:rPr>
+          <w:rFonts w:ascii="Times New Roman" w:hAnsi="Times New Roman" w:cs="Times New Roman"/>
+          <w:sz w:val="24"/>
+          <w:szCs w:val="24"/>
+          <w:lang w:eastAsia="ru-RU"/>
+        </w:rPr>
+        <w:t xml:space="preserve"> </w:t>
+      </w:r>
+      <w:r>
+        <w:rPr>
+          <w:rFonts w:ascii="Times New Roman" w:hAnsi="Times New Roman" w:cs="Times New Roman"/>
+          <w:sz w:val="24"/>
+          <w:szCs w:val="24"/>
+          <w:lang w:eastAsia="ru-RU"/>
+        </w:rPr>
+        <w:t>только</w:t>
+      </w:r>
+      <w:r>
+        <w:rPr>
+          <w:rFonts w:ascii="Times New Roman" w:hAnsi="Times New Roman" w:cs="Times New Roman"/>
+          <w:sz w:val="24"/>
+          <w:szCs w:val="24"/>
+          <w:lang w:eastAsia="ru-RU"/>
+        </w:rPr>
+        <w:t xml:space="preserve"> </w:t>
+      </w:r>
+      <w:r>
+        <w:rPr>
+          <w:rFonts w:ascii="Times New Roman" w:hAnsi="Times New Roman" w:cs="Times New Roman"/>
+          <w:sz w:val="24"/>
+          <w:szCs w:val="24"/>
+          <w:lang w:eastAsia="ru-RU"/>
+        </w:rPr>
+        <w:t>трудоёмкий,</w:t>
+      </w:r>
+      <w:r>
+        <w:rPr>
+          <w:rFonts w:ascii="Times New Roman" w:hAnsi="Times New Roman" w:cs="Times New Roman"/>
+          <w:sz w:val="24"/>
+          <w:szCs w:val="24"/>
+          <w:lang w:eastAsia="ru-RU"/>
+        </w:rPr>
+        <w:t xml:space="preserve"> </w:t>
+      </w:r>
+      <w:r>
+        <w:rPr>
+          <w:rFonts w:ascii="Times New Roman" w:hAnsi="Times New Roman" w:cs="Times New Roman"/>
+          <w:sz w:val="24"/>
+          <w:szCs w:val="24"/>
+          <w:lang w:eastAsia="ru-RU"/>
+        </w:rPr>
+        <w:t>но</w:t>
+      </w:r>
+      <w:r>
+        <w:rPr>
+          <w:rFonts w:ascii="Times New Roman" w:hAnsi="Times New Roman" w:cs="Times New Roman"/>
+          <w:sz w:val="24"/>
+          <w:szCs w:val="24"/>
+          <w:lang w:eastAsia="ru-RU"/>
+        </w:rPr>
+        <w:t xml:space="preserve"> </w:t>
+      </w:r>
+      <w:r>
+        <w:rPr>
+          <w:rFonts w:ascii="Times New Roman" w:hAnsi="Times New Roman" w:cs="Times New Roman"/>
+          <w:sz w:val="24"/>
+          <w:szCs w:val="24"/>
+          <w:lang w:eastAsia="ru-RU"/>
+        </w:rPr>
+        <w:t>несет</w:t>
+      </w:r>
+      <w:r>
+        <w:rPr>
+          <w:rFonts w:ascii="Times New Roman" w:hAnsi="Times New Roman" w:cs="Times New Roman"/>
+          <w:sz w:val="24"/>
+          <w:szCs w:val="24"/>
+          <w:lang w:eastAsia="ru-RU"/>
+        </w:rPr>
+        <w:t xml:space="preserve"> </w:t>
+      </w:r>
+      <w:r>
+        <w:rPr>
+          <w:rFonts w:ascii="Times New Roman" w:hAnsi="Times New Roman" w:cs="Times New Roman"/>
+          <w:sz w:val="24"/>
+          <w:szCs w:val="24"/>
+          <w:lang w:eastAsia="ru-RU"/>
+        </w:rPr>
+        <w:t>в</w:t>
+      </w:r>
+      <w:r>
+        <w:rPr>
+          <w:rFonts w:ascii="Times New Roman" w:hAnsi="Times New Roman" w:cs="Times New Roman"/>
+          <w:sz w:val="24"/>
+          <w:szCs w:val="24"/>
+          <w:lang w:eastAsia="ru-RU"/>
+        </w:rPr>
+        <w:t xml:space="preserve"> </w:t>
+      </w:r>
+      <w:r>
+        <w:rPr>
+          <w:rFonts w:ascii="Times New Roman" w:hAnsi="Times New Roman" w:cs="Times New Roman"/>
+          <w:sz w:val="24"/>
+          <w:szCs w:val="24"/>
+          <w:lang w:eastAsia="ru-RU"/>
+        </w:rPr>
+        <w:t>себе</w:t>
+      </w:r>
+      <w:r>
+        <w:rPr>
+          <w:rFonts w:ascii="Times New Roman" w:hAnsi="Times New Roman" w:cs="Times New Roman"/>
+          <w:sz w:val="24"/>
+          <w:szCs w:val="24"/>
+          <w:lang w:eastAsia="ru-RU"/>
+        </w:rPr>
+        <w:t xml:space="preserve"> </w:t>
+      </w:r>
+      <w:r>
+        <w:rPr>
+          <w:rFonts w:ascii="Times New Roman" w:hAnsi="Times New Roman" w:cs="Times New Roman"/>
+          <w:sz w:val="24"/>
+          <w:szCs w:val="24"/>
+          <w:lang w:eastAsia="ru-RU"/>
+        </w:rPr>
+        <w:t>риски</w:t>
+      </w:r>
+      <w:r>
+        <w:rPr>
+          <w:rFonts w:ascii="Times New Roman" w:hAnsi="Times New Roman" w:cs="Times New Roman"/>
+          <w:sz w:val="24"/>
+          <w:szCs w:val="24"/>
+          <w:lang w:eastAsia="ru-RU"/>
+        </w:rPr>
+        <w:t xml:space="preserve"> </w:t>
+      </w:r>
+      <w:r>
+        <w:rPr>
+          <w:rFonts w:ascii="Times New Roman" w:hAnsi="Times New Roman" w:cs="Times New Roman"/>
+          <w:sz w:val="24"/>
+          <w:szCs w:val="24"/>
+          <w:lang w:eastAsia="ru-RU"/>
+        </w:rPr>
+        <w:t>человеческого</w:t>
+      </w:r>
+      <w:r>
+        <w:rPr>
+          <w:rFonts w:ascii="Times New Roman" w:hAnsi="Times New Roman" w:cs="Times New Roman"/>
+          <w:sz w:val="24"/>
+          <w:szCs w:val="24"/>
+          <w:lang w:eastAsia="ru-RU"/>
+        </w:rPr>
+        <w:t xml:space="preserve"> </w:t>
+      </w:r>
+      <w:r>
+        <w:rPr>
+          <w:rFonts w:ascii="Times New Roman" w:hAnsi="Times New Roman" w:cs="Times New Roman"/>
+          <w:sz w:val="24"/>
+          <w:szCs w:val="24"/>
+          <w:lang w:eastAsia="ru-RU"/>
+        </w:rPr>
+        <w:t>фактора</w:t>
+      </w:r>
+      <w:r>
+        <w:rPr>
+          <w:rFonts w:ascii="Times New Roman" w:hAnsi="Times New Roman" w:cs="Times New Roman"/>
+          <w:sz w:val="24"/>
+          <w:szCs w:val="24"/>
+          <w:lang w:eastAsia="ru-RU"/>
+        </w:rPr>
+        <w:t xml:space="preserve"> </w:t>
+      </w:r>
+      <w:r>
+        <w:rPr>
+          <w:rFonts w:ascii="Times New Roman" w:hAnsi="Times New Roman" w:cs="Times New Roman"/>
+          <w:sz w:val="24"/>
+          <w:szCs w:val="24"/>
+          <w:lang w:eastAsia="ru-RU"/>
+        </w:rPr>
+        <w:t>–</w:t>
+      </w:r>
+      <w:r>
+        <w:rPr>
+          <w:rFonts w:ascii="Times New Roman" w:hAnsi="Times New Roman" w:cs="Times New Roman"/>
+          <w:sz w:val="24"/>
+          <w:szCs w:val="24"/>
+          <w:lang w:eastAsia="ru-RU"/>
+        </w:rPr>
+        <w:t xml:space="preserve"> </w:t>
+      </w:r>
+      <w:r>
+        <w:rPr>
+          <w:rFonts w:ascii="Times New Roman" w:hAnsi="Times New Roman" w:cs="Times New Roman"/>
+          <w:sz w:val="24"/>
+          <w:szCs w:val="24"/>
+          <w:lang w:eastAsia="ru-RU"/>
+        </w:rPr>
+        <w:t>возникают</w:t>
+      </w:r>
+      <w:r>
+        <w:rPr>
+          <w:rFonts w:ascii="Times New Roman" w:hAnsi="Times New Roman" w:cs="Times New Roman"/>
+          <w:sz w:val="24"/>
+          <w:szCs w:val="24"/>
+          <w:lang w:eastAsia="ru-RU"/>
+        </w:rPr>
+        <w:t xml:space="preserve"> </w:t>
+      </w:r>
+      <w:r>
+        <w:rPr>
+          <w:rFonts w:ascii="Times New Roman" w:hAnsi="Times New Roman" w:cs="Times New Roman"/>
+          <w:sz w:val="24"/>
+          <w:szCs w:val="24"/>
+          <w:lang w:eastAsia="ru-RU"/>
+        </w:rPr>
+        <w:t>ошибки</w:t>
+      </w:r>
+      <w:r>
+        <w:rPr>
+          <w:rFonts w:ascii="Times New Roman" w:hAnsi="Times New Roman" w:cs="Times New Roman"/>
+          <w:sz w:val="24"/>
+          <w:szCs w:val="24"/>
+          <w:lang w:eastAsia="ru-RU"/>
+        </w:rPr>
+        <w:t xml:space="preserve"> </w:t>
+      </w:r>
+      <w:r>
+        <w:rPr>
+          <w:rFonts w:ascii="Times New Roman" w:hAnsi="Times New Roman" w:cs="Times New Roman"/>
+          <w:sz w:val="24"/>
+          <w:szCs w:val="24"/>
+          <w:lang w:eastAsia="ru-RU"/>
+        </w:rPr>
+        <w:t>и</w:t>
+      </w:r>
+      <w:r>
+        <w:rPr>
+          <w:rFonts w:ascii="Times New Roman" w:hAnsi="Times New Roman" w:cs="Times New Roman"/>
+          <w:sz w:val="24"/>
+          <w:szCs w:val="24"/>
+          <w:lang w:eastAsia="ru-RU"/>
+        </w:rPr>
+        <w:t xml:space="preserve"> </w:t>
+      </w:r>
+      <w:r>
+        <w:rPr>
+          <w:rFonts w:ascii="Times New Roman" w:hAnsi="Times New Roman" w:cs="Times New Roman"/>
+          <w:sz w:val="24"/>
+          <w:szCs w:val="24"/>
+          <w:lang w:eastAsia="ru-RU"/>
+        </w:rPr>
+        <w:t>накладки</w:t>
+      </w:r>
+      <w:r>
+        <w:rPr>
+          <w:rFonts w:ascii="Times New Roman" w:hAnsi="Times New Roman" w:cs="Times New Roman"/>
+          <w:sz w:val="24"/>
+          <w:szCs w:val="24"/>
+          <w:lang w:eastAsia="ru-RU"/>
+        </w:rPr>
+        <w:t xml:space="preserve"> </w:t>
+      </w:r>
+      <w:r>
+        <w:rPr>
+          <w:rFonts w:ascii="Times New Roman" w:hAnsi="Times New Roman" w:cs="Times New Roman"/>
+          <w:sz w:val="24"/>
+          <w:szCs w:val="24"/>
+          <w:lang w:eastAsia="ru-RU"/>
+        </w:rPr>
+        <w:t>в</w:t>
+      </w:r>
+      <w:r>
+        <w:rPr>
+          <w:rFonts w:ascii="Times New Roman" w:hAnsi="Times New Roman" w:cs="Times New Roman"/>
+          <w:sz w:val="24"/>
+          <w:szCs w:val="24"/>
+          <w:lang w:eastAsia="ru-RU"/>
+        </w:rPr>
+        <w:t xml:space="preserve"> </w:t>
+      </w:r>
+      <w:r>
+        <w:rPr>
+          <w:rFonts w:ascii="Times New Roman" w:hAnsi="Times New Roman" w:cs="Times New Roman"/>
+          <w:sz w:val="24"/>
+          <w:szCs w:val="24"/>
+          <w:lang w:eastAsia="ru-RU"/>
+        </w:rPr>
+        <w:t>расписании</w:t>
+      </w:r>
+      <w:r>
+        <w:rPr>
+          <w:rFonts w:ascii="Times New Roman" w:hAnsi="Times New Roman" w:cs="Times New Roman"/>
+          <w:sz w:val="24"/>
+          <w:szCs w:val="24"/>
+          <w:lang w:eastAsia="ru-RU"/>
+        </w:rPr>
+        <w:t xml:space="preserve"> </w:t>
+      </w:r>
+      <w:r>
+        <w:rPr>
+          <w:rFonts w:ascii="Times New Roman" w:hAnsi="Times New Roman" w:cs="Times New Roman"/>
+          <w:sz w:val="24"/>
+          <w:szCs w:val="24"/>
+          <w:lang w:eastAsia="ru-RU"/>
+        </w:rPr>
+        <w:t>(например,</w:t>
+      </w:r>
+      <w:r>
+        <w:rPr>
+          <w:rFonts w:ascii="Times New Roman" w:hAnsi="Times New Roman" w:cs="Times New Roman"/>
+          <w:sz w:val="24"/>
+          <w:szCs w:val="24"/>
+          <w:lang w:eastAsia="ru-RU"/>
+        </w:rPr>
+        <w:t xml:space="preserve"> </w:t>
+      </w:r>
+      <w:r>
+        <w:rPr>
+          <w:rFonts w:ascii="Times New Roman" w:hAnsi="Times New Roman" w:cs="Times New Roman"/>
+          <w:sz w:val="24"/>
+          <w:szCs w:val="24"/>
+          <w:lang w:eastAsia="ru-RU"/>
+        </w:rPr>
+        <w:t>двойное</w:t>
+      </w:r>
+      <w:r>
+        <w:rPr>
+          <w:rFonts w:ascii="Times New Roman" w:hAnsi="Times New Roman" w:cs="Times New Roman"/>
+          <w:sz w:val="24"/>
+          <w:szCs w:val="24"/>
+          <w:lang w:eastAsia="ru-RU"/>
+        </w:rPr>
+        <w:t xml:space="preserve"> </w:t>
+      </w:r>
+      <w:r>
+        <w:rPr>
+          <w:rFonts w:ascii="Times New Roman" w:hAnsi="Times New Roman" w:cs="Times New Roman"/>
+          <w:sz w:val="24"/>
+          <w:szCs w:val="24"/>
+          <w:lang w:eastAsia="ru-RU"/>
+        </w:rPr>
+        <w:t>бронирование</w:t>
+      </w:r>
+      <w:r>
+        <w:rPr>
+          <w:rFonts w:ascii="Times New Roman" w:hAnsi="Times New Roman" w:cs="Times New Roman"/>
+          <w:sz w:val="24"/>
+          <w:szCs w:val="24"/>
+          <w:lang w:eastAsia="ru-RU"/>
+        </w:rPr>
+        <w:t xml:space="preserve"> </w:t>
+      </w:r>
+      <w:r>
+        <w:rPr>
+          <w:rFonts w:ascii="Times New Roman" w:hAnsi="Times New Roman" w:cs="Times New Roman"/>
+          <w:sz w:val="24"/>
+          <w:szCs w:val="24"/>
+          <w:lang w:eastAsia="ru-RU"/>
+        </w:rPr>
+        <w:t>одного</w:t>
+      </w:r>
+      <w:r>
+        <w:rPr>
+          <w:rFonts w:ascii="Times New Roman" w:hAnsi="Times New Roman" w:cs="Times New Roman"/>
+          <w:sz w:val="24"/>
+          <w:szCs w:val="24"/>
+          <w:lang w:eastAsia="ru-RU"/>
+        </w:rPr>
+        <w:t xml:space="preserve"> </w:t>
+      </w:r>
+      <w:r>
+        <w:rPr>
+          <w:rFonts w:ascii="Times New Roman" w:hAnsi="Times New Roman" w:cs="Times New Roman"/>
+          <w:sz w:val="24"/>
+          <w:szCs w:val="24"/>
+          <w:lang w:eastAsia="ru-RU"/>
+        </w:rPr>
+        <w:t>времени)</w:t>
+      </w:r>
+      <w:r>
+        <w:rPr>
+          <w:rFonts w:ascii="Times New Roman" w:hAnsi="Times New Roman" w:cs="Times New Roman"/>
+          <w:sz w:val="24"/>
+          <w:szCs w:val="24"/>
+          <w:lang w:eastAsia="ru-RU"/>
+        </w:rPr>
+        <w:t>,</w:t>
+      </w:r>
+      <w:r>
+        <w:rPr>
+          <w:rFonts w:ascii="Times New Roman" w:hAnsi="Times New Roman" w:cs="Times New Roman"/>
+          <w:sz w:val="24"/>
+          <w:szCs w:val="24"/>
+          <w:lang w:eastAsia="ru-RU"/>
+        </w:rPr>
+        <w:t xml:space="preserve"> </w:t>
+      </w:r>
+      <w:r>
+        <w:rPr>
+          <w:rFonts w:ascii="Times New Roman" w:hAnsi="Times New Roman" w:cs="Times New Roman"/>
+          <w:sz w:val="24"/>
+          <w:szCs w:val="24"/>
+          <w:lang w:eastAsia="ru-RU"/>
+        </w:rPr>
+        <w:t>а</w:t>
+      </w:r>
+      <w:r>
+        <w:rPr>
+          <w:rFonts w:ascii="Times New Roman" w:hAnsi="Times New Roman" w:cs="Times New Roman"/>
+          <w:sz w:val="24"/>
+          <w:szCs w:val="24"/>
+          <w:lang w:eastAsia="ru-RU"/>
+        </w:rPr>
+        <w:t xml:space="preserve"> </w:t>
+      </w:r>
+      <w:r>
+        <w:rPr>
+          <w:rFonts w:ascii="Times New Roman" w:hAnsi="Times New Roman" w:cs="Times New Roman"/>
+          <w:sz w:val="24"/>
+          <w:szCs w:val="24"/>
+          <w:lang w:eastAsia="ru-RU"/>
+        </w:rPr>
+        <w:t>также</w:t>
+      </w:r>
+      <w:r>
+        <w:rPr>
+          <w:rFonts w:ascii="Times New Roman" w:hAnsi="Times New Roman" w:cs="Times New Roman"/>
+          <w:sz w:val="24"/>
+          <w:szCs w:val="24"/>
+          <w:lang w:eastAsia="ru-RU"/>
+        </w:rPr>
+        <w:t xml:space="preserve"> </w:t>
+      </w:r>
+      <w:r>
+        <w:rPr>
+          <w:rFonts w:ascii="Times New Roman" w:hAnsi="Times New Roman" w:cs="Times New Roman"/>
+          <w:sz w:val="24"/>
+          <w:szCs w:val="24"/>
+          <w:lang w:eastAsia="ru-RU"/>
+        </w:rPr>
+        <w:t>задержки</w:t>
+      </w:r>
+      <w:r>
+        <w:rPr>
+          <w:rFonts w:ascii="Times New Roman" w:hAnsi="Times New Roman" w:cs="Times New Roman"/>
+          <w:sz w:val="24"/>
+          <w:szCs w:val="24"/>
+          <w:lang w:eastAsia="ru-RU"/>
+        </w:rPr>
+        <w:t xml:space="preserve"> </w:t>
+      </w:r>
+      <w:r>
+        <w:rPr>
+          <w:rFonts w:ascii="Times New Roman" w:hAnsi="Times New Roman" w:cs="Times New Roman"/>
+          <w:sz w:val="24"/>
+          <w:szCs w:val="24"/>
+          <w:lang w:eastAsia="ru-RU"/>
+        </w:rPr>
+        <w:t>в</w:t>
+      </w:r>
+      <w:r>
+        <w:rPr>
+          <w:rFonts w:ascii="Times New Roman" w:hAnsi="Times New Roman" w:cs="Times New Roman"/>
+          <w:sz w:val="24"/>
+          <w:szCs w:val="24"/>
+          <w:lang w:eastAsia="ru-RU"/>
+        </w:rPr>
+        <w:t xml:space="preserve"> </w:t>
+      </w:r>
+      <w:r>
+        <w:rPr>
+          <w:rFonts w:ascii="Times New Roman" w:hAnsi="Times New Roman" w:cs="Times New Roman"/>
+          <w:sz w:val="24"/>
+          <w:szCs w:val="24"/>
+          <w:lang w:eastAsia="ru-RU"/>
+        </w:rPr>
+        <w:t>обновлении</w:t>
+      </w:r>
+      <w:r>
+        <w:rPr>
+          <w:rFonts w:ascii="Times New Roman" w:hAnsi="Times New Roman" w:cs="Times New Roman"/>
+          <w:sz w:val="24"/>
+          <w:szCs w:val="24"/>
+          <w:lang w:eastAsia="ru-RU"/>
+        </w:rPr>
+        <w:t xml:space="preserve"> </w:t>
+      </w:r>
+      <w:r>
+        <w:rPr>
+          <w:rFonts w:ascii="Times New Roman" w:hAnsi="Times New Roman" w:cs="Times New Roman"/>
+          <w:sz w:val="24"/>
+          <w:szCs w:val="24"/>
+          <w:lang w:eastAsia="ru-RU"/>
+        </w:rPr>
+        <w:t>информации​.</w:t>
+      </w:r>
+      <w:r>
+        <w:rPr>
+          <w:rFonts w:ascii="Times New Roman" w:hAnsi="Times New Roman" w:cs="Times New Roman"/>
+          <w:sz w:val="24"/>
+          <w:szCs w:val="24"/>
+          <w:lang w:eastAsia="ru-RU"/>
+        </w:rPr>
+        <w:t xml:space="preserve"> </w:t>
+      </w:r>
+      <w:r>
+        <w:rPr>
+          <w:rFonts w:ascii="Times New Roman" w:hAnsi="Times New Roman" w:cs="Times New Roman"/>
+          <w:sz w:val="24"/>
+          <w:szCs w:val="24"/>
+          <w:lang w:eastAsia="ru-RU"/>
+        </w:rPr>
+        <w:t>Это</w:t>
+      </w:r>
+      <w:r>
+        <w:rPr>
+          <w:rFonts w:ascii="Times New Roman" w:hAnsi="Times New Roman" w:cs="Times New Roman"/>
+          <w:sz w:val="24"/>
+          <w:szCs w:val="24"/>
+          <w:lang w:eastAsia="ru-RU"/>
+        </w:rPr>
+        <w:t xml:space="preserve"> </w:t>
+      </w:r>
+      <w:r>
+        <w:rPr>
+          <w:rFonts w:ascii="Times New Roman" w:hAnsi="Times New Roman" w:cs="Times New Roman"/>
+          <w:sz w:val="24"/>
+          <w:szCs w:val="24"/>
+          <w:lang w:eastAsia="ru-RU"/>
+        </w:rPr>
+        <w:t>негативно</w:t>
+      </w:r>
+      <w:r>
+        <w:rPr>
+          <w:rFonts w:ascii="Times New Roman" w:hAnsi="Times New Roman" w:cs="Times New Roman"/>
+          <w:sz w:val="24"/>
+          <w:szCs w:val="24"/>
+          <w:lang w:eastAsia="ru-RU"/>
+        </w:rPr>
+        <w:t xml:space="preserve"> </w:t>
+      </w:r>
+      <w:r>
+        <w:rPr>
+          <w:rFonts w:ascii="Times New Roman" w:hAnsi="Times New Roman" w:cs="Times New Roman"/>
+          <w:sz w:val="24"/>
+          <w:szCs w:val="24"/>
+          <w:lang w:eastAsia="ru-RU"/>
+        </w:rPr>
+        <w:t>сказывается</w:t>
+      </w:r>
+      <w:r>
+        <w:rPr>
+          <w:rFonts w:ascii="Times New Roman" w:hAnsi="Times New Roman" w:cs="Times New Roman"/>
+          <w:sz w:val="24"/>
+          <w:szCs w:val="24"/>
+          <w:lang w:eastAsia="ru-RU"/>
+        </w:rPr>
+        <w:t xml:space="preserve"> </w:t>
+      </w:r>
+      <w:r>
+        <w:rPr>
+          <w:rFonts w:ascii="Times New Roman" w:hAnsi="Times New Roman" w:cs="Times New Roman"/>
+          <w:sz w:val="24"/>
+          <w:szCs w:val="24"/>
+          <w:lang w:eastAsia="ru-RU"/>
+        </w:rPr>
+        <w:t>на</w:t>
+      </w:r>
+      <w:r>
+        <w:rPr>
+          <w:rFonts w:ascii="Times New Roman" w:hAnsi="Times New Roman" w:cs="Times New Roman"/>
+          <w:sz w:val="24"/>
+          <w:szCs w:val="24"/>
+          <w:lang w:eastAsia="ru-RU"/>
+        </w:rPr>
+        <w:t xml:space="preserve"> </w:t>
+      </w:r>
+      <w:r>
+        <w:rPr>
+          <w:rFonts w:ascii="Times New Roman" w:hAnsi="Times New Roman" w:cs="Times New Roman"/>
+          <w:sz w:val="24"/>
+          <w:szCs w:val="24"/>
+          <w:lang w:eastAsia="ru-RU"/>
+        </w:rPr>
+        <w:t>качестве</w:t>
+      </w:r>
+      <w:r>
+        <w:rPr>
+          <w:rFonts w:ascii="Times New Roman" w:hAnsi="Times New Roman" w:cs="Times New Roman"/>
+          <w:sz w:val="24"/>
+          <w:szCs w:val="24"/>
+          <w:lang w:eastAsia="ru-RU"/>
+        </w:rPr>
+        <w:t xml:space="preserve"> </w:t>
+      </w:r>
+      <w:r>
+        <w:rPr>
+          <w:rFonts w:ascii="Times New Roman" w:hAnsi="Times New Roman" w:cs="Times New Roman"/>
+          <w:sz w:val="24"/>
+          <w:szCs w:val="24"/>
+          <w:lang w:eastAsia="ru-RU"/>
+        </w:rPr>
+        <w:t>обслуживания:</w:t>
+      </w:r>
+      <w:r>
+        <w:rPr>
+          <w:rFonts w:ascii="Times New Roman" w:hAnsi="Times New Roman" w:cs="Times New Roman"/>
+          <w:sz w:val="24"/>
+          <w:szCs w:val="24"/>
+          <w:lang w:eastAsia="ru-RU"/>
+        </w:rPr>
+        <w:t xml:space="preserve"> </w:t>
+      </w:r>
+      <w:r>
+        <w:rPr>
+          <w:rFonts w:ascii="Times New Roman" w:hAnsi="Times New Roman" w:cs="Times New Roman"/>
+          <w:sz w:val="24"/>
+          <w:szCs w:val="24"/>
+          <w:lang w:eastAsia="ru-RU"/>
+        </w:rPr>
+        <w:t>пациенты</w:t>
+      </w:r>
+      <w:r>
+        <w:rPr>
+          <w:rFonts w:ascii="Times New Roman" w:hAnsi="Times New Roman" w:cs="Times New Roman"/>
+          <w:sz w:val="24"/>
+          <w:szCs w:val="24"/>
+          <w:lang w:eastAsia="ru-RU"/>
+        </w:rPr>
+        <w:t xml:space="preserve"> </w:t>
+      </w:r>
+      <w:r>
+        <w:rPr>
+          <w:rFonts w:ascii="Times New Roman" w:hAnsi="Times New Roman" w:cs="Times New Roman"/>
+          <w:sz w:val="24"/>
+          <w:szCs w:val="24"/>
+          <w:lang w:eastAsia="ru-RU"/>
+        </w:rPr>
+        <w:t>время</w:t>
+      </w:r>
+      <w:r>
+        <w:rPr>
+          <w:rFonts w:ascii="Times New Roman" w:hAnsi="Times New Roman" w:cs="Times New Roman"/>
+          <w:sz w:val="24"/>
+          <w:szCs w:val="24"/>
+          <w:lang w:eastAsia="ru-RU"/>
+        </w:rPr>
+        <w:t xml:space="preserve"> </w:t>
+      </w:r>
+      <w:r>
+        <w:rPr>
+          <w:rFonts w:ascii="Times New Roman" w:hAnsi="Times New Roman" w:cs="Times New Roman"/>
+          <w:sz w:val="24"/>
+          <w:szCs w:val="24"/>
+          <w:lang w:eastAsia="ru-RU"/>
+        </w:rPr>
+        <w:t>от</w:t>
+      </w:r>
+      <w:r>
+        <w:rPr>
+          <w:rFonts w:ascii="Times New Roman" w:hAnsi="Times New Roman" w:cs="Times New Roman"/>
+          <w:sz w:val="24"/>
+          <w:szCs w:val="24"/>
+          <w:lang w:eastAsia="ru-RU"/>
+        </w:rPr>
+        <w:t xml:space="preserve"> </w:t>
+      </w:r>
+      <w:r>
+        <w:rPr>
+          <w:rFonts w:ascii="Times New Roman" w:hAnsi="Times New Roman" w:cs="Times New Roman"/>
+          <w:sz w:val="24"/>
+          <w:szCs w:val="24"/>
+          <w:lang w:eastAsia="ru-RU"/>
+        </w:rPr>
+        <w:t>времени</w:t>
+      </w:r>
+      <w:r>
+        <w:rPr>
+          <w:rFonts w:ascii="Times New Roman" w:hAnsi="Times New Roman" w:cs="Times New Roman"/>
+          <w:sz w:val="24"/>
+          <w:szCs w:val="24"/>
+          <w:lang w:eastAsia="ru-RU"/>
+        </w:rPr>
+        <w:t xml:space="preserve"> </w:t>
       </w:r>
       <w:r>
         <w:rPr>
@@ -16162,7 +18052,196 @@
           <w:szCs w:val="24"/>
           <w:lang w:eastAsia="ru-RU"/>
         </w:rPr>
-        <w:t xml:space="preserve"> с ситуацией, когда записываются к врачу на время, которое фактически недоступн</w:t>
+        <w:t xml:space="preserve"> </w:t>
+      </w:r>
+      <w:r>
+        <w:rPr>
+          <w:rFonts w:ascii="Times New Roman" w:hAnsi="Times New Roman" w:cs="Times New Roman"/>
+          <w:sz w:val="24"/>
+          <w:szCs w:val="24"/>
+          <w:lang w:eastAsia="ru-RU"/>
+        </w:rPr>
+        <w:t>с</w:t>
+      </w:r>
+      <w:r>
+        <w:rPr>
+          <w:rFonts w:ascii="Times New Roman" w:hAnsi="Times New Roman" w:cs="Times New Roman"/>
+          <w:sz w:val="24"/>
+          <w:szCs w:val="24"/>
+          <w:lang w:eastAsia="ru-RU"/>
+        </w:rPr>
+        <w:t xml:space="preserve"> </w:t>
+      </w:r>
+      <w:r>
+        <w:rPr>
+          <w:rFonts w:ascii="Times New Roman" w:hAnsi="Times New Roman" w:cs="Times New Roman"/>
+          <w:sz w:val="24"/>
+          <w:szCs w:val="24"/>
+          <w:lang w:eastAsia="ru-RU"/>
+        </w:rPr>
+        <w:t>ситуацией,</w:t>
+      </w:r>
+      <w:r>
+        <w:rPr>
+          <w:rFonts w:ascii="Times New Roman" w:hAnsi="Times New Roman" w:cs="Times New Roman"/>
+          <w:sz w:val="24"/>
+          <w:szCs w:val="24"/>
+          <w:lang w:eastAsia="ru-RU"/>
+        </w:rPr>
+        <w:t xml:space="preserve"> </w:t>
+      </w:r>
+      <w:r>
+        <w:rPr>
+          <w:rFonts w:ascii="Times New Roman" w:hAnsi="Times New Roman" w:cs="Times New Roman"/>
+          <w:sz w:val="24"/>
+          <w:szCs w:val="24"/>
+          <w:lang w:eastAsia="ru-RU"/>
+        </w:rPr>
+        <w:t>когда</w:t>
+      </w:r>
+      <w:r>
+        <w:rPr>
+          <w:rFonts w:ascii="Times New Roman" w:hAnsi="Times New Roman" w:cs="Times New Roman"/>
+          <w:sz w:val="24"/>
+          <w:szCs w:val="24"/>
+          <w:lang w:eastAsia="ru-RU"/>
+        </w:rPr>
+        <w:t xml:space="preserve"> </w:t>
+      </w:r>
+      <w:r>
+        <w:rPr>
+          <w:rFonts w:ascii="Times New Roman" w:hAnsi="Times New Roman" w:cs="Times New Roman"/>
+          <w:sz w:val="24"/>
+          <w:szCs w:val="24"/>
+          <w:lang w:eastAsia="ru-RU"/>
+        </w:rPr>
+        <w:t>записываются</w:t>
+      </w:r>
+      <w:r>
+        <w:rPr>
+          <w:rFonts w:ascii="Times New Roman" w:hAnsi="Times New Roman" w:cs="Times New Roman"/>
+          <w:sz w:val="24"/>
+          <w:szCs w:val="24"/>
+          <w:lang w:eastAsia="ru-RU"/>
+        </w:rPr>
+        <w:t xml:space="preserve"> </w:t>
+      </w:r>
+      <w:r>
+        <w:rPr>
+          <w:rFonts w:ascii="Times New Roman" w:hAnsi="Times New Roman" w:cs="Times New Roman"/>
+          <w:sz w:val="24"/>
+          <w:szCs w:val="24"/>
+          <w:lang w:eastAsia="ru-RU"/>
+        </w:rPr>
+        <w:t>к</w:t>
+      </w:r>
+      <w:r>
+        <w:rPr>
+          <w:rFonts w:ascii="Times New Roman" w:hAnsi="Times New Roman" w:cs="Times New Roman"/>
+          <w:sz w:val="24"/>
+          <w:szCs w:val="24"/>
+          <w:lang w:eastAsia="ru-RU"/>
+        </w:rPr>
+        <w:t xml:space="preserve"> </w:t>
+      </w:r>
+      <w:r>
+        <w:rPr>
+          <w:rFonts w:ascii="Times New Roman" w:hAnsi="Times New Roman" w:cs="Times New Roman"/>
+          <w:sz w:val="24"/>
+          <w:szCs w:val="24"/>
+          <w:lang w:eastAsia="ru-RU"/>
+        </w:rPr>
+        <w:t>врачу</w:t>
+      </w:r>
+      <w:r>
+        <w:rPr>
+          <w:rFonts w:ascii="Times New Roman" w:hAnsi="Times New Roman" w:cs="Times New Roman"/>
+          <w:sz w:val="24"/>
+          <w:szCs w:val="24"/>
+          <w:lang w:eastAsia="ru-RU"/>
+        </w:rPr>
+        <w:t xml:space="preserve"> </w:t>
+      </w:r>
+      <w:r>
+        <w:rPr>
+          <w:rFonts w:ascii="Times New Roman" w:hAnsi="Times New Roman" w:cs="Times New Roman"/>
+          <w:sz w:val="24"/>
+          <w:szCs w:val="24"/>
+          <w:lang w:eastAsia="ru-RU"/>
+        </w:rPr>
+        <w:t>на</w:t>
+      </w:r>
+      <w:r>
+        <w:rPr>
+          <w:rFonts w:ascii="Times New Roman" w:hAnsi="Times New Roman" w:cs="Times New Roman"/>
+          <w:sz w:val="24"/>
+          <w:szCs w:val="24"/>
+          <w:lang w:eastAsia="ru-RU"/>
+        </w:rPr>
+        <w:t xml:space="preserve"> </w:t>
+      </w:r>
+      <w:r>
+        <w:rPr>
+          <w:rFonts w:ascii="Times New Roman" w:hAnsi="Times New Roman" w:cs="Times New Roman"/>
+          <w:sz w:val="24"/>
+          <w:szCs w:val="24"/>
+          <w:lang w:eastAsia="ru-RU"/>
+        </w:rPr>
+        <w:t>время,</w:t>
+      </w:r>
+      <w:r>
+        <w:rPr>
+          <w:rFonts w:ascii="Times New Roman" w:hAnsi="Times New Roman" w:cs="Times New Roman"/>
+          <w:sz w:val="24"/>
+          <w:szCs w:val="24"/>
+          <w:lang w:eastAsia="ru-RU"/>
+        </w:rPr>
+        <w:t xml:space="preserve"> </w:t>
+      </w:r>
+      <w:r>
+        <w:rPr>
+          <w:rFonts w:ascii="Times New Roman" w:hAnsi="Times New Roman" w:cs="Times New Roman"/>
+          <w:sz w:val="24"/>
+          <w:szCs w:val="24"/>
+          <w:lang w:eastAsia="ru-RU"/>
+        </w:rPr>
+        <w:t>которое</w:t>
+      </w:r>
+      <w:r>
+        <w:rPr>
+          <w:rFonts w:ascii="Times New Roman" w:hAnsi="Times New Roman" w:cs="Times New Roman"/>
+          <w:sz w:val="24"/>
+          <w:szCs w:val="24"/>
+          <w:lang w:eastAsia="ru-RU"/>
+        </w:rPr>
+        <w:t xml:space="preserve"> </w:t>
+      </w:r>
+      <w:r>
+        <w:rPr>
+          <w:rFonts w:ascii="Times New Roman" w:hAnsi="Times New Roman" w:cs="Times New Roman"/>
+          <w:sz w:val="24"/>
+          <w:szCs w:val="24"/>
+          <w:lang w:eastAsia="ru-RU"/>
+        </w:rPr>
+        <w:t>фактически</w:t>
+      </w:r>
+      <w:r>
+        <w:rPr>
+          <w:rFonts w:ascii="Times New Roman" w:hAnsi="Times New Roman" w:cs="Times New Roman"/>
+          <w:sz w:val="24"/>
+          <w:szCs w:val="24"/>
+          <w:lang w:eastAsia="ru-RU"/>
+        </w:rPr>
+        <w:t xml:space="preserve"> </w:t>
+      </w:r>
+      <w:r>
+        <w:rPr>
+          <w:rFonts w:ascii="Times New Roman" w:hAnsi="Times New Roman" w:cs="Times New Roman"/>
+          <w:sz w:val="24"/>
+          <w:szCs w:val="24"/>
+          <w:lang w:eastAsia="ru-RU"/>
+        </w:rPr>
+        <w:t>недоступн</w:t>
       </w:r>
       <w:r>
         <w:rPr>
@@ -16180,34 +18259,79 @@
           <w:szCs w:val="24"/>
           <w:lang w:eastAsia="ru-RU"/>
         </w:rPr>
-        <w:t xml:space="preserve">. </w:t>
-      </w:r>
-      <w:r>
-        <w:rPr>
-          <w:rFonts w:ascii="Times New Roman" w:hAnsi="Times New Roman" w:cs="Times New Roman"/>
-          <w:sz w:val="24"/>
-          <w:szCs w:val="24"/>
-          <w:lang w:eastAsia="ru-RU"/>
-        </w:rPr>
-        <w:t xml:space="preserve">В </w:t>
-      </w:r>
-      <w:r>
-        <w:rPr>
-          <w:rFonts w:ascii="Times New Roman" w:hAnsi="Times New Roman" w:cs="Times New Roman"/>
-          <w:sz w:val="24"/>
-          <w:szCs w:val="24"/>
-          <w:lang w:eastAsia="ru-RU"/>
-        </w:rPr>
-        <w:t>то же</w:t>
-      </w:r>
-      <w:r>
-        <w:rPr>
-          <w:rFonts w:ascii="Times New Roman" w:hAnsi="Times New Roman" w:cs="Times New Roman"/>
-          <w:sz w:val="24"/>
-          <w:szCs w:val="24"/>
-          <w:lang w:eastAsia="ru-RU"/>
-        </w:rPr>
-        <w:t xml:space="preserve"> время</w:t>
+        <w:t>.</w:t>
+      </w:r>
+      <w:r>
+        <w:rPr>
+          <w:rFonts w:ascii="Times New Roman" w:hAnsi="Times New Roman" w:cs="Times New Roman"/>
+          <w:sz w:val="24"/>
+          <w:szCs w:val="24"/>
+          <w:lang w:eastAsia="ru-RU"/>
+        </w:rPr>
+        <w:t xml:space="preserve"> </w:t>
+      </w:r>
+      <w:r>
+        <w:rPr>
+          <w:rFonts w:ascii="Times New Roman" w:hAnsi="Times New Roman" w:cs="Times New Roman"/>
+          <w:sz w:val="24"/>
+          <w:szCs w:val="24"/>
+          <w:lang w:eastAsia="ru-RU"/>
+        </w:rPr>
+        <w:t>В</w:t>
+      </w:r>
+      <w:r>
+        <w:rPr>
+          <w:rFonts w:ascii="Times New Roman" w:hAnsi="Times New Roman" w:cs="Times New Roman"/>
+          <w:sz w:val="24"/>
+          <w:szCs w:val="24"/>
+          <w:lang w:eastAsia="ru-RU"/>
+        </w:rPr>
+        <w:t xml:space="preserve"> </w:t>
+      </w:r>
+      <w:r>
+        <w:rPr>
+          <w:rFonts w:ascii="Times New Roman" w:hAnsi="Times New Roman" w:cs="Times New Roman"/>
+          <w:sz w:val="24"/>
+          <w:szCs w:val="24"/>
+          <w:lang w:eastAsia="ru-RU"/>
+        </w:rPr>
+        <w:t>то</w:t>
+      </w:r>
+      <w:r>
+        <w:rPr>
+          <w:rFonts w:ascii="Times New Roman" w:hAnsi="Times New Roman" w:cs="Times New Roman"/>
+          <w:sz w:val="24"/>
+          <w:szCs w:val="24"/>
+          <w:lang w:eastAsia="ru-RU"/>
+        </w:rPr>
+        <w:t xml:space="preserve"> </w:t>
+      </w:r>
+      <w:r>
+        <w:rPr>
+          <w:rFonts w:ascii="Times New Roman" w:hAnsi="Times New Roman" w:cs="Times New Roman"/>
+          <w:sz w:val="24"/>
+          <w:szCs w:val="24"/>
+          <w:lang w:eastAsia="ru-RU"/>
+        </w:rPr>
+        <w:t>же</w:t>
+      </w:r>
+      <w:r>
+        <w:rPr>
+          <w:rFonts w:ascii="Times New Roman" w:hAnsi="Times New Roman" w:cs="Times New Roman"/>
+          <w:sz w:val="24"/>
+          <w:szCs w:val="24"/>
+          <w:lang w:eastAsia="ru-RU"/>
+        </w:rPr>
+        <w:t xml:space="preserve"> </w:t>
+      </w:r>
+      <w:r>
+        <w:rPr>
+          <w:rFonts w:ascii="Times New Roman" w:hAnsi="Times New Roman" w:cs="Times New Roman"/>
+          <w:sz w:val="24"/>
+          <w:szCs w:val="24"/>
+          <w:lang w:eastAsia="ru-RU"/>
+        </w:rPr>
+        <w:t>время</w:t>
       </w:r>
       <w:r>
         <w:rPr>
@@ -16225,16 +18349,124 @@
           <w:szCs w:val="24"/>
           <w:lang w:eastAsia="ru-RU"/>
         </w:rPr>
-        <w:t xml:space="preserve"> со стороны персонала наблюдаются неудобства из-</w:t>
-      </w:r>
-      <w:r>
-        <w:rPr>
-          <w:rFonts w:ascii="Times New Roman" w:hAnsi="Times New Roman" w:cs="Times New Roman"/>
-          <w:sz w:val="24"/>
-          <w:szCs w:val="24"/>
-          <w:lang w:eastAsia="ru-RU"/>
-        </w:rPr>
-        <w:t xml:space="preserve">за </w:t>
+        <w:t xml:space="preserve"> </w:t>
+      </w:r>
+      <w:r>
+        <w:rPr>
+          <w:rFonts w:ascii="Times New Roman" w:hAnsi="Times New Roman" w:cs="Times New Roman"/>
+          <w:sz w:val="24"/>
+          <w:szCs w:val="24"/>
+          <w:lang w:eastAsia="ru-RU"/>
+        </w:rPr>
+        <w:t>со</w:t>
+      </w:r>
+      <w:r>
+        <w:rPr>
+          <w:rFonts w:ascii="Times New Roman" w:hAnsi="Times New Roman" w:cs="Times New Roman"/>
+          <w:sz w:val="24"/>
+          <w:szCs w:val="24"/>
+          <w:lang w:eastAsia="ru-RU"/>
+        </w:rPr>
+        <w:t xml:space="preserve"> </w:t>
+      </w:r>
+      <w:r>
+        <w:rPr>
+          <w:rFonts w:ascii="Times New Roman" w:hAnsi="Times New Roman" w:cs="Times New Roman"/>
+          <w:sz w:val="24"/>
+          <w:szCs w:val="24"/>
+          <w:lang w:eastAsia="ru-RU"/>
+        </w:rPr>
+        <w:t>стороны</w:t>
+      </w:r>
+      <w:r>
+        <w:rPr>
+          <w:rFonts w:ascii="Times New Roman" w:hAnsi="Times New Roman" w:cs="Times New Roman"/>
+          <w:sz w:val="24"/>
+          <w:szCs w:val="24"/>
+          <w:lang w:eastAsia="ru-RU"/>
+        </w:rPr>
+        <w:t xml:space="preserve"> </w:t>
+      </w:r>
+      <w:r>
+        <w:rPr>
+          <w:rFonts w:ascii="Times New Roman" w:hAnsi="Times New Roman" w:cs="Times New Roman"/>
+          <w:sz w:val="24"/>
+          <w:szCs w:val="24"/>
+          <w:lang w:eastAsia="ru-RU"/>
+        </w:rPr>
+        <w:t>персонала</w:t>
+      </w:r>
+      <w:r>
+        <w:rPr>
+          <w:rFonts w:ascii="Times New Roman" w:hAnsi="Times New Roman" w:cs="Times New Roman"/>
+          <w:sz w:val="24"/>
+          <w:szCs w:val="24"/>
+          <w:lang w:eastAsia="ru-RU"/>
+        </w:rPr>
+        <w:t xml:space="preserve"> </w:t>
+      </w:r>
+      <w:r>
+        <w:rPr>
+          <w:rFonts w:ascii="Times New Roman" w:hAnsi="Times New Roman" w:cs="Times New Roman"/>
+          <w:sz w:val="24"/>
+          <w:szCs w:val="24"/>
+          <w:lang w:eastAsia="ru-RU"/>
+        </w:rPr>
+        <w:t>наблюдаются</w:t>
+      </w:r>
+      <w:r>
+        <w:rPr>
+          <w:rFonts w:ascii="Times New Roman" w:hAnsi="Times New Roman" w:cs="Times New Roman"/>
+          <w:sz w:val="24"/>
+          <w:szCs w:val="24"/>
+          <w:lang w:eastAsia="ru-RU"/>
+        </w:rPr>
+        <w:t xml:space="preserve"> </w:t>
+      </w:r>
+      <w:r>
+        <w:rPr>
+          <w:rFonts w:ascii="Times New Roman" w:hAnsi="Times New Roman" w:cs="Times New Roman"/>
+          <w:sz w:val="24"/>
+          <w:szCs w:val="24"/>
+          <w:lang w:eastAsia="ru-RU"/>
+        </w:rPr>
+        <w:t>неудобства</w:t>
+      </w:r>
+      <w:r>
+        <w:rPr>
+          <w:rFonts w:ascii="Times New Roman" w:hAnsi="Times New Roman" w:cs="Times New Roman"/>
+          <w:sz w:val="24"/>
+          <w:szCs w:val="24"/>
+          <w:lang w:eastAsia="ru-RU"/>
+        </w:rPr>
+        <w:t xml:space="preserve"> </w:t>
+      </w:r>
+      <w:r>
+        <w:rPr>
+          <w:rFonts w:ascii="Times New Roman" w:hAnsi="Times New Roman" w:cs="Times New Roman"/>
+          <w:sz w:val="24"/>
+          <w:szCs w:val="24"/>
+          <w:lang w:eastAsia="ru-RU"/>
+        </w:rPr>
+        <w:t>из-</w:t>
+      </w:r>
+      <w:r>
+        <w:rPr>
+          <w:rFonts w:ascii="Times New Roman" w:hAnsi="Times New Roman" w:cs="Times New Roman"/>
+          <w:sz w:val="24"/>
+          <w:szCs w:val="24"/>
+          <w:lang w:eastAsia="ru-RU"/>
+        </w:rPr>
+        <w:t>за</w:t>
+      </w:r>
+      <w:r>
+        <w:rPr>
+          <w:rFonts w:ascii="Times New Roman" w:hAnsi="Times New Roman" w:cs="Times New Roman"/>
+          <w:sz w:val="24"/>
+          <w:szCs w:val="24"/>
+          <w:lang w:eastAsia="ru-RU"/>
+        </w:rPr>
+        <w:t xml:space="preserve"> </w:t>
       </w:r>
       <w:r>
         <w:rPr>
@@ -16252,7 +18484,115 @@
           <w:szCs w:val="24"/>
           <w:lang w:eastAsia="ru-RU"/>
         </w:rPr>
-        <w:t xml:space="preserve"> согласовывать каждую корректировку своего графика через </w:t>
+        <w:t xml:space="preserve"> </w:t>
+      </w:r>
+      <w:r>
+        <w:rPr>
+          <w:rFonts w:ascii="Times New Roman" w:hAnsi="Times New Roman" w:cs="Times New Roman"/>
+          <w:sz w:val="24"/>
+          <w:szCs w:val="24"/>
+          <w:lang w:eastAsia="ru-RU"/>
+        </w:rPr>
+        <w:t>согласовывать</w:t>
+      </w:r>
+      <w:r>
+        <w:rPr>
+          <w:rFonts w:ascii="Times New Roman" w:hAnsi="Times New Roman" w:cs="Times New Roman"/>
+          <w:sz w:val="24"/>
+          <w:szCs w:val="24"/>
+          <w:lang w:eastAsia="ru-RU"/>
+        </w:rPr>
+        <w:t xml:space="preserve"> </w:t>
+      </w:r>
+      <w:r>
+        <w:rPr>
+          <w:rFonts w:ascii="Times New Roman" w:hAnsi="Times New Roman" w:cs="Times New Roman"/>
+          <w:sz w:val="24"/>
+          <w:szCs w:val="24"/>
+          <w:lang w:eastAsia="ru-RU"/>
+        </w:rPr>
+        <w:t>каждую</w:t>
+      </w:r>
+      <w:r>
+        <w:rPr>
+          <w:rFonts w:ascii="Times New Roman" w:hAnsi="Times New Roman" w:cs="Times New Roman"/>
+          <w:sz w:val="24"/>
+          <w:szCs w:val="24"/>
+          <w:lang w:eastAsia="ru-RU"/>
+        </w:rPr>
+        <w:t xml:space="preserve"> </w:t>
+      </w:r>
+      <w:r>
+        <w:rPr>
+          <w:rFonts w:ascii="Times New Roman" w:hAnsi="Times New Roman" w:cs="Times New Roman"/>
+          <w:sz w:val="24"/>
+          <w:szCs w:val="24"/>
+          <w:lang w:eastAsia="ru-RU"/>
+        </w:rPr>
+        <w:t>корректировку</w:t>
+      </w:r>
+      <w:r>
+        <w:rPr>
+          <w:rFonts w:ascii="Times New Roman" w:hAnsi="Times New Roman" w:cs="Times New Roman"/>
+          <w:sz w:val="24"/>
+          <w:szCs w:val="24"/>
+          <w:lang w:eastAsia="ru-RU"/>
+        </w:rPr>
+        <w:t xml:space="preserve"> </w:t>
+      </w:r>
+      <w:r>
+        <w:rPr>
+          <w:rFonts w:ascii="Times New Roman" w:hAnsi="Times New Roman" w:cs="Times New Roman"/>
+          <w:sz w:val="24"/>
+          <w:szCs w:val="24"/>
+          <w:lang w:eastAsia="ru-RU"/>
+        </w:rPr>
+        <w:t>своего</w:t>
+      </w:r>
+      <w:r>
+        <w:rPr>
+          <w:rFonts w:ascii="Times New Roman" w:hAnsi="Times New Roman" w:cs="Times New Roman"/>
+          <w:sz w:val="24"/>
+          <w:szCs w:val="24"/>
+          <w:lang w:eastAsia="ru-RU"/>
+        </w:rPr>
+        <w:t xml:space="preserve"> </w:t>
+      </w:r>
+      <w:r>
+        <w:rPr>
+          <w:rFonts w:ascii="Times New Roman" w:hAnsi="Times New Roman" w:cs="Times New Roman"/>
+          <w:sz w:val="24"/>
+          <w:szCs w:val="24"/>
+          <w:lang w:eastAsia="ru-RU"/>
+        </w:rPr>
+        <w:t>графика</w:t>
+      </w:r>
+      <w:r>
+        <w:rPr>
+          <w:rFonts w:ascii="Times New Roman" w:hAnsi="Times New Roman" w:cs="Times New Roman"/>
+          <w:sz w:val="24"/>
+          <w:szCs w:val="24"/>
+          <w:lang w:eastAsia="ru-RU"/>
+        </w:rPr>
+        <w:t xml:space="preserve"> </w:t>
+      </w:r>
+      <w:r>
+        <w:rPr>
+          <w:rFonts w:ascii="Times New Roman" w:hAnsi="Times New Roman" w:cs="Times New Roman"/>
+          <w:sz w:val="24"/>
+          <w:szCs w:val="24"/>
+          <w:lang w:eastAsia="ru-RU"/>
+        </w:rPr>
+        <w:t>через</w:t>
+      </w:r>
+      <w:r>
+        <w:rPr>
+          <w:rFonts w:ascii="Times New Roman" w:hAnsi="Times New Roman" w:cs="Times New Roman"/>
+          <w:sz w:val="24"/>
+          <w:szCs w:val="24"/>
+          <w:lang w:eastAsia="ru-RU"/>
+        </w:rPr>
+        <w:t xml:space="preserve"> </w:t>
       </w:r>
       <w:r>
         <w:rPr>
@@ -16301,7 +18641,70 @@
           <w:szCs w:val="24"/>
           <w:lang w:eastAsia="ru-RU"/>
         </w:rPr>
-        <w:t xml:space="preserve">Комплексный анализ более чем </w:t>
+        <w:t>Комплексный</w:t>
+      </w:r>
+      <w:r>
+        <w:rPr>
+          <w:rFonts w:ascii="Times New Roman" w:hAnsi="Times New Roman" w:cs="Times New Roman"/>
+          <w:sz w:val="24"/>
+          <w:szCs w:val="24"/>
+          <w:lang w:eastAsia="ru-RU"/>
+        </w:rPr>
+        <w:t xml:space="preserve"> </w:t>
+      </w:r>
+      <w:r>
+        <w:rPr>
+          <w:rFonts w:ascii="Times New Roman" w:hAnsi="Times New Roman" w:cs="Times New Roman"/>
+          <w:sz w:val="24"/>
+          <w:szCs w:val="24"/>
+          <w:lang w:eastAsia="ru-RU"/>
+        </w:rPr>
+        <w:t>анализ</w:t>
+      </w:r>
+      <w:r>
+        <w:rPr>
+          <w:rFonts w:ascii="Times New Roman" w:hAnsi="Times New Roman" w:cs="Times New Roman"/>
+          <w:sz w:val="24"/>
+          <w:szCs w:val="24"/>
+          <w:lang w:eastAsia="ru-RU"/>
+        </w:rPr>
+        <w:t xml:space="preserve"> </w:t>
+      </w:r>
+      <w:r>
+        <w:rPr>
+          <w:rFonts w:ascii="Times New Roman" w:hAnsi="Times New Roman" w:cs="Times New Roman"/>
+          <w:sz w:val="24"/>
+          <w:szCs w:val="24"/>
+          <w:lang w:eastAsia="ru-RU"/>
+        </w:rPr>
+        <w:t>более</w:t>
+      </w:r>
+      <w:r>
+        <w:rPr>
+          <w:rFonts w:ascii="Times New Roman" w:hAnsi="Times New Roman" w:cs="Times New Roman"/>
+          <w:sz w:val="24"/>
+          <w:szCs w:val="24"/>
+          <w:lang w:eastAsia="ru-RU"/>
+        </w:rPr>
+        <w:t xml:space="preserve"> </w:t>
+      </w:r>
+      <w:r>
+        <w:rPr>
+          <w:rFonts w:ascii="Times New Roman" w:hAnsi="Times New Roman" w:cs="Times New Roman"/>
+          <w:sz w:val="24"/>
+          <w:szCs w:val="24"/>
+          <w:lang w:eastAsia="ru-RU"/>
+        </w:rPr>
+        <w:t>чем</w:t>
+      </w:r>
+      <w:r>
+        <w:rPr>
+          <w:rFonts w:ascii="Times New Roman" w:hAnsi="Times New Roman" w:cs="Times New Roman"/>
+          <w:sz w:val="24"/>
+          <w:szCs w:val="24"/>
+          <w:lang w:eastAsia="ru-RU"/>
+        </w:rPr>
+        <w:t xml:space="preserve"> </w:t>
       </w:r>
       <w:r>
         <w:rPr>
@@ -16319,25 +18722,223 @@
           <w:szCs w:val="24"/>
           <w:lang w:eastAsia="ru-RU"/>
         </w:rPr>
-        <w:t>0 российских и международных публикаций 2019–2024</w:t>
-      </w:r>
-      <w:r>
-        <w:rPr>
-          <w:rFonts w:ascii="Times New Roman" w:hAnsi="Times New Roman" w:cs="Times New Roman"/>
-          <w:sz w:val="24"/>
-          <w:szCs w:val="24"/>
-          <w:lang w:eastAsia="ru-RU"/>
-        </w:rPr>
-        <w:t xml:space="preserve"> </w:t>
-      </w:r>
-      <w:r>
-        <w:rPr>
-          <w:rFonts w:ascii="Times New Roman" w:hAnsi="Times New Roman" w:cs="Times New Roman"/>
-          <w:sz w:val="24"/>
-          <w:szCs w:val="24"/>
-          <w:lang w:eastAsia="ru-RU"/>
-        </w:rPr>
-        <w:t>гг., посвящённых системам управления рабочей силой (</w:t>
+        <w:t>0</w:t>
+      </w:r>
+      <w:r>
+        <w:rPr>
+          <w:rFonts w:ascii="Times New Roman" w:hAnsi="Times New Roman" w:cs="Times New Roman"/>
+          <w:sz w:val="24"/>
+          <w:szCs w:val="24"/>
+          <w:lang w:eastAsia="ru-RU"/>
+        </w:rPr>
+        <w:t xml:space="preserve"> </w:t>
+      </w:r>
+      <w:r>
+        <w:rPr>
+          <w:rFonts w:ascii="Times New Roman" w:hAnsi="Times New Roman" w:cs="Times New Roman"/>
+          <w:sz w:val="24"/>
+          <w:szCs w:val="24"/>
+          <w:lang w:eastAsia="ru-RU"/>
+        </w:rPr>
+        <w:t>российских</w:t>
+      </w:r>
+      <w:r>
+        <w:rPr>
+          <w:rFonts w:ascii="Times New Roman" w:hAnsi="Times New Roman" w:cs="Times New Roman"/>
+          <w:sz w:val="24"/>
+          <w:szCs w:val="24"/>
+          <w:lang w:eastAsia="ru-RU"/>
+        </w:rPr>
+        <w:t xml:space="preserve"> </w:t>
+      </w:r>
+      <w:r>
+        <w:rPr>
+          <w:rFonts w:ascii="Times New Roman" w:hAnsi="Times New Roman" w:cs="Times New Roman"/>
+          <w:sz w:val="24"/>
+          <w:szCs w:val="24"/>
+          <w:lang w:eastAsia="ru-RU"/>
+        </w:rPr>
+        <w:t>и</w:t>
+      </w:r>
+      <w:r>
+        <w:rPr>
+          <w:rFonts w:ascii="Times New Roman" w:hAnsi="Times New Roman" w:cs="Times New Roman"/>
+          <w:sz w:val="24"/>
+          <w:szCs w:val="24"/>
+          <w:lang w:eastAsia="ru-RU"/>
+        </w:rPr>
+        <w:t xml:space="preserve"> </w:t>
+      </w:r>
+      <w:r>
+        <w:rPr>
+          <w:rFonts w:ascii="Times New Roman" w:hAnsi="Times New Roman" w:cs="Times New Roman"/>
+          <w:sz w:val="24"/>
+          <w:szCs w:val="24"/>
+          <w:lang w:eastAsia="ru-RU"/>
+        </w:rPr>
+        <w:t>международных</w:t>
+      </w:r>
+      <w:r>
+        <w:rPr>
+          <w:rFonts w:ascii="Times New Roman" w:hAnsi="Times New Roman" w:cs="Times New Roman"/>
+          <w:sz w:val="24"/>
+          <w:szCs w:val="24"/>
+          <w:lang w:eastAsia="ru-RU"/>
+        </w:rPr>
+        <w:t xml:space="preserve"> </w:t>
+      </w:r>
+      <w:r>
+        <w:rPr>
+          <w:rFonts w:ascii="Times New Roman" w:hAnsi="Times New Roman" w:cs="Times New Roman"/>
+          <w:sz w:val="24"/>
+          <w:szCs w:val="24"/>
+          <w:lang w:eastAsia="ru-RU"/>
+        </w:rPr>
+        <w:t>публикаций</w:t>
+      </w:r>
+      <w:r>
+        <w:rPr>
+          <w:rFonts w:ascii="Times New Roman" w:hAnsi="Times New Roman" w:cs="Times New Roman"/>
+          <w:sz w:val="24"/>
+          <w:szCs w:val="24"/>
+          <w:lang w:eastAsia="ru-RU"/>
+        </w:rPr>
+        <w:t xml:space="preserve"> </w:t>
+      </w:r>
+      <w:r>
+        <w:rPr>
+          <w:rFonts w:ascii="Times New Roman" w:hAnsi="Times New Roman" w:cs="Times New Roman"/>
+          <w:sz w:val="24"/>
+          <w:szCs w:val="24"/>
+          <w:lang w:eastAsia="ru-RU"/>
+        </w:rPr>
+        <w:t>2019–2024</w:t>
+      </w:r>
+      <w:r>
+        <w:rPr>
+          <w:rFonts w:ascii="Times New Roman" w:hAnsi="Times New Roman" w:cs="Times New Roman"/>
+          <w:sz w:val="24"/>
+          <w:szCs w:val="24"/>
+          <w:lang w:eastAsia="ru-RU"/>
+        </w:rPr>
+        <w:t xml:space="preserve"> </w:t>
+      </w:r>
+      <w:r>
+        <w:rPr>
+          <w:rFonts w:ascii="Times New Roman" w:hAnsi="Times New Roman" w:cs="Times New Roman"/>
+          <w:sz w:val="24"/>
+          <w:szCs w:val="24"/>
+          <w:lang w:eastAsia="ru-RU"/>
+        </w:rPr>
+        <w:t>гг.,</w:t>
+      </w:r>
+      <w:r>
+        <w:rPr>
+          <w:rFonts w:ascii="Times New Roman" w:hAnsi="Times New Roman" w:cs="Times New Roman"/>
+          <w:sz w:val="24"/>
+          <w:szCs w:val="24"/>
+          <w:lang w:eastAsia="ru-RU"/>
+        </w:rPr>
+        <w:t xml:space="preserve"> </w:t>
+      </w:r>
+      <w:r>
+        <w:rPr>
+          <w:rFonts w:ascii="Times New Roman" w:hAnsi="Times New Roman" w:cs="Times New Roman"/>
+          <w:sz w:val="24"/>
+          <w:szCs w:val="24"/>
+          <w:lang w:eastAsia="ru-RU"/>
+        </w:rPr>
+        <w:t>посвящённых</w:t>
+      </w:r>
+      <w:r>
+        <w:rPr>
+          <w:rFonts w:ascii="Times New Roman" w:hAnsi="Times New Roman" w:cs="Times New Roman"/>
+          <w:sz w:val="24"/>
+          <w:szCs w:val="24"/>
+          <w:lang w:eastAsia="ru-RU"/>
+        </w:rPr>
+        <w:t xml:space="preserve"> </w:t>
+      </w:r>
+      <w:r>
+        <w:rPr>
+          <w:rFonts w:ascii="Times New Roman" w:hAnsi="Times New Roman" w:cs="Times New Roman"/>
+          <w:sz w:val="24"/>
+          <w:szCs w:val="24"/>
+          <w:lang w:eastAsia="ru-RU"/>
+        </w:rPr>
+        <w:t>системам</w:t>
+      </w:r>
+      <w:r>
+        <w:rPr>
+          <w:rFonts w:ascii="Times New Roman" w:hAnsi="Times New Roman" w:cs="Times New Roman"/>
+          <w:sz w:val="24"/>
+          <w:szCs w:val="24"/>
+          <w:lang w:eastAsia="ru-RU"/>
+        </w:rPr>
+        <w:t xml:space="preserve"> </w:t>
+      </w:r>
+      <w:r>
+        <w:rPr>
+          <w:rFonts w:ascii="Times New Roman" w:hAnsi="Times New Roman" w:cs="Times New Roman"/>
+          <w:sz w:val="24"/>
+          <w:szCs w:val="24"/>
+          <w:lang w:eastAsia="ru-RU"/>
+        </w:rPr>
+        <w:t>управления</w:t>
+      </w:r>
+      <w:r>
+        <w:rPr>
+          <w:rFonts w:ascii="Times New Roman" w:hAnsi="Times New Roman" w:cs="Times New Roman"/>
+          <w:sz w:val="24"/>
+          <w:szCs w:val="24"/>
+          <w:lang w:eastAsia="ru-RU"/>
+        </w:rPr>
+        <w:t xml:space="preserve"> </w:t>
+      </w:r>
+      <w:r>
+        <w:rPr>
+          <w:rFonts w:ascii="Times New Roman" w:hAnsi="Times New Roman" w:cs="Times New Roman"/>
+          <w:sz w:val="24"/>
+          <w:szCs w:val="24"/>
+          <w:lang w:eastAsia="ru-RU"/>
+        </w:rPr>
+        <w:t>рабочей</w:t>
+      </w:r>
+      <w:r>
+        <w:rPr>
+          <w:rFonts w:ascii="Times New Roman" w:hAnsi="Times New Roman" w:cs="Times New Roman"/>
+          <w:sz w:val="24"/>
+          <w:szCs w:val="24"/>
+          <w:lang w:eastAsia="ru-RU"/>
+        </w:rPr>
+        <w:t xml:space="preserve"> </w:t>
+      </w:r>
+      <w:r>
+        <w:rPr>
+          <w:rFonts w:ascii="Times New Roman" w:hAnsi="Times New Roman" w:cs="Times New Roman"/>
+          <w:sz w:val="24"/>
+          <w:szCs w:val="24"/>
+          <w:lang w:eastAsia="ru-RU"/>
+        </w:rPr>
+        <w:t>силой</w:t>
+      </w:r>
+      <w:r>
+        <w:rPr>
+          <w:rFonts w:ascii="Times New Roman" w:hAnsi="Times New Roman" w:cs="Times New Roman"/>
+          <w:sz w:val="24"/>
+          <w:szCs w:val="24"/>
+          <w:lang w:eastAsia="ru-RU"/>
+        </w:rPr>
+        <w:t xml:space="preserve"> </w:t>
+      </w:r>
+      <w:r>
+        <w:rPr>
+          <w:rFonts w:ascii="Times New Roman" w:hAnsi="Times New Roman" w:cs="Times New Roman"/>
+          <w:sz w:val="24"/>
+          <w:szCs w:val="24"/>
+          <w:lang w:eastAsia="ru-RU"/>
+        </w:rPr>
+        <w:t>(</w:t>
       </w:r>
       <w:r>
         <w:rPr>
@@ -16373,7 +18974,16 @@
           <w:szCs w:val="24"/>
           <w:lang w:eastAsia="ru-RU"/>
         </w:rPr>
-        <w:t xml:space="preserve">, </w:t>
+        <w:t>,</w:t>
+      </w:r>
+      <w:r>
+        <w:rPr>
+          <w:rFonts w:ascii="Times New Roman" w:hAnsi="Times New Roman" w:cs="Times New Roman"/>
+          <w:sz w:val="24"/>
+          <w:szCs w:val="24"/>
+          <w:lang w:eastAsia="ru-RU"/>
+        </w:rPr>
+        <w:t xml:space="preserve"> </w:t>
       </w:r>
       <w:r>
         <w:rPr>
@@ -16400,52 +19010,871 @@
           <w:szCs w:val="24"/>
           <w:lang w:eastAsia="ru-RU"/>
         </w:rPr>
-        <w:t xml:space="preserve"> и интеграциям медицинских информационных систем, показал, что существующие решения не способны в полном объёме решить проблемы малого бизнеса. Такие решения </w:t>
-      </w:r>
-      <w:r>
-        <w:rPr>
-          <w:rFonts w:ascii="Times New Roman" w:hAnsi="Times New Roman" w:cs="Times New Roman"/>
-          <w:sz w:val="24"/>
-          <w:szCs w:val="24"/>
-          <w:lang w:eastAsia="ru-RU"/>
-        </w:rPr>
-        <w:t xml:space="preserve">имеют высокую стоимость </w:t>
-      </w:r>
-      <w:r>
-        <w:rPr>
-          <w:rFonts w:ascii="Times New Roman" w:hAnsi="Times New Roman" w:cs="Times New Roman"/>
-          <w:sz w:val="24"/>
-          <w:szCs w:val="24"/>
-          <w:lang w:eastAsia="ru-RU"/>
-        </w:rPr>
-        <w:t>и адресованы</w:t>
-      </w:r>
-      <w:r>
-        <w:rPr>
-          <w:rFonts w:ascii="Times New Roman" w:hAnsi="Times New Roman" w:cs="Times New Roman"/>
-          <w:sz w:val="24"/>
-          <w:szCs w:val="24"/>
-          <w:lang w:eastAsia="ru-RU"/>
-        </w:rPr>
-        <w:t xml:space="preserve"> для крупных предприятий</w:t>
-      </w:r>
-      <w:r>
-        <w:rPr>
-          <w:rFonts w:ascii="Times New Roman" w:hAnsi="Times New Roman" w:cs="Times New Roman"/>
-          <w:sz w:val="24"/>
-          <w:szCs w:val="24"/>
-          <w:lang w:eastAsia="ru-RU"/>
-        </w:rPr>
-        <w:t>, не учитывают требования российского законодательства в рамках информационной безопасности, либо не применимы к рыночным реалия</w:t>
-      </w:r>
-      <w:r>
-        <w:rPr>
-          <w:rFonts w:ascii="Times New Roman" w:hAnsi="Times New Roman" w:cs="Times New Roman"/>
-          <w:sz w:val="24"/>
-          <w:szCs w:val="24"/>
-          <w:lang w:eastAsia="ru-RU"/>
-        </w:rPr>
-        <w:t xml:space="preserve">м из-за невозможности интеграции с </w:t>
+        <w:t xml:space="preserve"> </w:t>
+      </w:r>
+      <w:r>
+        <w:rPr>
+          <w:rFonts w:ascii="Times New Roman" w:hAnsi="Times New Roman" w:cs="Times New Roman"/>
+          <w:sz w:val="24"/>
+          <w:szCs w:val="24"/>
+          <w:lang w:eastAsia="ru-RU"/>
+        </w:rPr>
+        <w:t>и</w:t>
+      </w:r>
+      <w:r>
+        <w:rPr>
+          <w:rFonts w:ascii="Times New Roman" w:hAnsi="Times New Roman" w:cs="Times New Roman"/>
+          <w:sz w:val="24"/>
+          <w:szCs w:val="24"/>
+          <w:lang w:eastAsia="ru-RU"/>
+        </w:rPr>
+        <w:t xml:space="preserve"> </w:t>
+      </w:r>
+      <w:r>
+        <w:rPr>
+          <w:rFonts w:ascii="Times New Roman" w:hAnsi="Times New Roman" w:cs="Times New Roman"/>
+          <w:sz w:val="24"/>
+          <w:szCs w:val="24"/>
+          <w:lang w:eastAsia="ru-RU"/>
+        </w:rPr>
+        <w:t>интеграциям</w:t>
+      </w:r>
+      <w:r>
+        <w:rPr>
+          <w:rFonts w:ascii="Times New Roman" w:hAnsi="Times New Roman" w:cs="Times New Roman"/>
+          <w:sz w:val="24"/>
+          <w:szCs w:val="24"/>
+          <w:lang w:eastAsia="ru-RU"/>
+        </w:rPr>
+        <w:t xml:space="preserve"> </w:t>
+      </w:r>
+      <w:r>
+        <w:rPr>
+          <w:rFonts w:ascii="Times New Roman" w:hAnsi="Times New Roman" w:cs="Times New Roman"/>
+          <w:sz w:val="24"/>
+          <w:szCs w:val="24"/>
+          <w:lang w:eastAsia="ru-RU"/>
+        </w:rPr>
+        <w:t>медицинских</w:t>
+      </w:r>
+      <w:r>
+        <w:rPr>
+          <w:rFonts w:ascii="Times New Roman" w:hAnsi="Times New Roman" w:cs="Times New Roman"/>
+          <w:sz w:val="24"/>
+          <w:szCs w:val="24"/>
+          <w:lang w:eastAsia="ru-RU"/>
+        </w:rPr>
+        <w:t xml:space="preserve"> </w:t>
+      </w:r>
+      <w:r>
+        <w:rPr>
+          <w:rFonts w:ascii="Times New Roman" w:hAnsi="Times New Roman" w:cs="Times New Roman"/>
+          <w:sz w:val="24"/>
+          <w:szCs w:val="24"/>
+          <w:lang w:eastAsia="ru-RU"/>
+        </w:rPr>
+        <w:t>информационных</w:t>
+      </w:r>
+      <w:r>
+        <w:rPr>
+          <w:rFonts w:ascii="Times New Roman" w:hAnsi="Times New Roman" w:cs="Times New Roman"/>
+          <w:sz w:val="24"/>
+          <w:szCs w:val="24"/>
+          <w:lang w:eastAsia="ru-RU"/>
+        </w:rPr>
+        <w:t xml:space="preserve"> </w:t>
+      </w:r>
+      <w:r>
+        <w:rPr>
+          <w:rFonts w:ascii="Times New Roman" w:hAnsi="Times New Roman" w:cs="Times New Roman"/>
+          <w:sz w:val="24"/>
+          <w:szCs w:val="24"/>
+          <w:lang w:eastAsia="ru-RU"/>
+        </w:rPr>
+        <w:t>систем,</w:t>
+      </w:r>
+      <w:r>
+        <w:rPr>
+          <w:rFonts w:ascii="Times New Roman" w:hAnsi="Times New Roman" w:cs="Times New Roman"/>
+          <w:sz w:val="24"/>
+          <w:szCs w:val="24"/>
+          <w:lang w:eastAsia="ru-RU"/>
+        </w:rPr>
+        <w:t xml:space="preserve"> </w:t>
+      </w:r>
+      <w:r>
+        <w:rPr>
+          <w:rFonts w:ascii="Times New Roman" w:hAnsi="Times New Roman" w:cs="Times New Roman"/>
+          <w:sz w:val="24"/>
+          <w:szCs w:val="24"/>
+          <w:lang w:eastAsia="ru-RU"/>
+        </w:rPr>
+        <w:t>показал,</w:t>
+      </w:r>
+      <w:r>
+        <w:rPr>
+          <w:rFonts w:ascii="Times New Roman" w:hAnsi="Times New Roman" w:cs="Times New Roman"/>
+          <w:sz w:val="24"/>
+          <w:szCs w:val="24"/>
+          <w:lang w:eastAsia="ru-RU"/>
+        </w:rPr>
+        <w:t xml:space="preserve"> </w:t>
+      </w:r>
+      <w:r>
+        <w:rPr>
+          <w:rFonts w:ascii="Times New Roman" w:hAnsi="Times New Roman" w:cs="Times New Roman"/>
+          <w:sz w:val="24"/>
+          <w:szCs w:val="24"/>
+          <w:lang w:eastAsia="ru-RU"/>
+        </w:rPr>
+        <w:t>что</w:t>
+      </w:r>
+      <w:r>
+        <w:rPr>
+          <w:rFonts w:ascii="Times New Roman" w:hAnsi="Times New Roman" w:cs="Times New Roman"/>
+          <w:sz w:val="24"/>
+          <w:szCs w:val="24"/>
+          <w:lang w:eastAsia="ru-RU"/>
+        </w:rPr>
+        <w:t xml:space="preserve"> </w:t>
+      </w:r>
+      <w:r>
+        <w:rPr>
+          <w:rFonts w:ascii="Times New Roman" w:hAnsi="Times New Roman" w:cs="Times New Roman"/>
+          <w:sz w:val="24"/>
+          <w:szCs w:val="24"/>
+          <w:lang w:eastAsia="ru-RU"/>
+        </w:rPr>
+        <w:t>существующие</w:t>
+      </w:r>
+      <w:r>
+        <w:rPr>
+          <w:rFonts w:ascii="Times New Roman" w:hAnsi="Times New Roman" w:cs="Times New Roman"/>
+          <w:sz w:val="24"/>
+          <w:szCs w:val="24"/>
+          <w:lang w:eastAsia="ru-RU"/>
+        </w:rPr>
+        <w:t xml:space="preserve"> </w:t>
+      </w:r>
+      <w:r>
+        <w:rPr>
+          <w:rFonts w:ascii="Times New Roman" w:hAnsi="Times New Roman" w:cs="Times New Roman"/>
+          <w:sz w:val="24"/>
+          <w:szCs w:val="24"/>
+          <w:lang w:eastAsia="ru-RU"/>
+        </w:rPr>
+        <w:t>решения</w:t>
+      </w:r>
+      <w:r>
+        <w:rPr>
+          <w:rFonts w:ascii="Times New Roman" w:hAnsi="Times New Roman" w:cs="Times New Roman"/>
+          <w:sz w:val="24"/>
+          <w:szCs w:val="24"/>
+          <w:lang w:eastAsia="ru-RU"/>
+        </w:rPr>
+        <w:t xml:space="preserve"> </w:t>
+      </w:r>
+      <w:r>
+        <w:rPr>
+          <w:rFonts w:ascii="Times New Roman" w:hAnsi="Times New Roman" w:cs="Times New Roman"/>
+          <w:sz w:val="24"/>
+          <w:szCs w:val="24"/>
+          <w:lang w:eastAsia="ru-RU"/>
+        </w:rPr>
+        <w:t>не</w:t>
+      </w:r>
+      <w:r>
+        <w:rPr>
+          <w:rFonts w:ascii="Times New Roman" w:hAnsi="Times New Roman" w:cs="Times New Roman"/>
+          <w:sz w:val="24"/>
+          <w:szCs w:val="24"/>
+          <w:lang w:eastAsia="ru-RU"/>
+        </w:rPr>
+        <w:t xml:space="preserve"> </w:t>
+      </w:r>
+      <w:r>
+        <w:rPr>
+          <w:rFonts w:ascii="Times New Roman" w:hAnsi="Times New Roman" w:cs="Times New Roman"/>
+          <w:sz w:val="24"/>
+          <w:szCs w:val="24"/>
+          <w:lang w:eastAsia="ru-RU"/>
+        </w:rPr>
+        <w:t>способны</w:t>
+      </w:r>
+      <w:r>
+        <w:rPr>
+          <w:rFonts w:ascii="Times New Roman" w:hAnsi="Times New Roman" w:cs="Times New Roman"/>
+          <w:sz w:val="24"/>
+          <w:szCs w:val="24"/>
+          <w:lang w:eastAsia="ru-RU"/>
+        </w:rPr>
+        <w:t xml:space="preserve"> </w:t>
+      </w:r>
+      <w:r>
+        <w:rPr>
+          <w:rFonts w:ascii="Times New Roman" w:hAnsi="Times New Roman" w:cs="Times New Roman"/>
+          <w:sz w:val="24"/>
+          <w:szCs w:val="24"/>
+          <w:lang w:eastAsia="ru-RU"/>
+        </w:rPr>
+        <w:t>в</w:t>
+      </w:r>
+      <w:r>
+        <w:rPr>
+          <w:rFonts w:ascii="Times New Roman" w:hAnsi="Times New Roman" w:cs="Times New Roman"/>
+          <w:sz w:val="24"/>
+          <w:szCs w:val="24"/>
+          <w:lang w:eastAsia="ru-RU"/>
+        </w:rPr>
+        <w:t xml:space="preserve"> </w:t>
+      </w:r>
+      <w:r>
+        <w:rPr>
+          <w:rFonts w:ascii="Times New Roman" w:hAnsi="Times New Roman" w:cs="Times New Roman"/>
+          <w:sz w:val="24"/>
+          <w:szCs w:val="24"/>
+          <w:lang w:eastAsia="ru-RU"/>
+        </w:rPr>
+        <w:t>полном</w:t>
+      </w:r>
+      <w:r>
+        <w:rPr>
+          <w:rFonts w:ascii="Times New Roman" w:hAnsi="Times New Roman" w:cs="Times New Roman"/>
+          <w:sz w:val="24"/>
+          <w:szCs w:val="24"/>
+          <w:lang w:eastAsia="ru-RU"/>
+        </w:rPr>
+        <w:t xml:space="preserve"> </w:t>
+      </w:r>
+      <w:r>
+        <w:rPr>
+          <w:rFonts w:ascii="Times New Roman" w:hAnsi="Times New Roman" w:cs="Times New Roman"/>
+          <w:sz w:val="24"/>
+          <w:szCs w:val="24"/>
+          <w:lang w:eastAsia="ru-RU"/>
+        </w:rPr>
+        <w:t>объёме</w:t>
+      </w:r>
+      <w:r>
+        <w:rPr>
+          <w:rFonts w:ascii="Times New Roman" w:hAnsi="Times New Roman" w:cs="Times New Roman"/>
+          <w:sz w:val="24"/>
+          <w:szCs w:val="24"/>
+          <w:lang w:eastAsia="ru-RU"/>
+        </w:rPr>
+        <w:t xml:space="preserve"> </w:t>
+      </w:r>
+      <w:r>
+        <w:rPr>
+          <w:rFonts w:ascii="Times New Roman" w:hAnsi="Times New Roman" w:cs="Times New Roman"/>
+          <w:sz w:val="24"/>
+          <w:szCs w:val="24"/>
+          <w:lang w:eastAsia="ru-RU"/>
+        </w:rPr>
+        <w:t>решить</w:t>
+      </w:r>
+      <w:r>
+        <w:rPr>
+          <w:rFonts w:ascii="Times New Roman" w:hAnsi="Times New Roman" w:cs="Times New Roman"/>
+          <w:sz w:val="24"/>
+          <w:szCs w:val="24"/>
+          <w:lang w:eastAsia="ru-RU"/>
+        </w:rPr>
+        <w:t xml:space="preserve"> </w:t>
+      </w:r>
+      <w:r>
+        <w:rPr>
+          <w:rFonts w:ascii="Times New Roman" w:hAnsi="Times New Roman" w:cs="Times New Roman"/>
+          <w:sz w:val="24"/>
+          <w:szCs w:val="24"/>
+          <w:lang w:eastAsia="ru-RU"/>
+        </w:rPr>
+        <w:t>проблемы</w:t>
+      </w:r>
+      <w:r>
+        <w:rPr>
+          <w:rFonts w:ascii="Times New Roman" w:hAnsi="Times New Roman" w:cs="Times New Roman"/>
+          <w:sz w:val="24"/>
+          <w:szCs w:val="24"/>
+          <w:lang w:eastAsia="ru-RU"/>
+        </w:rPr>
+        <w:t xml:space="preserve"> </w:t>
+      </w:r>
+      <w:r>
+        <w:rPr>
+          <w:rFonts w:ascii="Times New Roman" w:hAnsi="Times New Roman" w:cs="Times New Roman"/>
+          <w:sz w:val="24"/>
+          <w:szCs w:val="24"/>
+          <w:lang w:eastAsia="ru-RU"/>
+        </w:rPr>
+        <w:t>малого</w:t>
+      </w:r>
+      <w:r>
+        <w:rPr>
+          <w:rFonts w:ascii="Times New Roman" w:hAnsi="Times New Roman" w:cs="Times New Roman"/>
+          <w:sz w:val="24"/>
+          <w:szCs w:val="24"/>
+          <w:lang w:eastAsia="ru-RU"/>
+        </w:rPr>
+        <w:t xml:space="preserve"> </w:t>
+      </w:r>
+      <w:r>
+        <w:rPr>
+          <w:rFonts w:ascii="Times New Roman" w:hAnsi="Times New Roman" w:cs="Times New Roman"/>
+          <w:sz w:val="24"/>
+          <w:szCs w:val="24"/>
+          <w:lang w:eastAsia="ru-RU"/>
+        </w:rPr>
+        <w:t>бизнеса.</w:t>
+      </w:r>
+      <w:r>
+        <w:rPr>
+          <w:rFonts w:ascii="Times New Roman" w:hAnsi="Times New Roman" w:cs="Times New Roman"/>
+          <w:sz w:val="24"/>
+          <w:szCs w:val="24"/>
+          <w:lang w:eastAsia="ru-RU"/>
+        </w:rPr>
+        <w:t xml:space="preserve"> </w:t>
+      </w:r>
+      <w:r>
+        <w:rPr>
+          <w:rFonts w:ascii="Times New Roman" w:hAnsi="Times New Roman" w:cs="Times New Roman"/>
+          <w:sz w:val="24"/>
+          <w:szCs w:val="24"/>
+          <w:lang w:eastAsia="ru-RU"/>
+        </w:rPr>
+        <w:t>Такие</w:t>
+      </w:r>
+      <w:r>
+        <w:rPr>
+          <w:rFonts w:ascii="Times New Roman" w:hAnsi="Times New Roman" w:cs="Times New Roman"/>
+          <w:sz w:val="24"/>
+          <w:szCs w:val="24"/>
+          <w:lang w:eastAsia="ru-RU"/>
+        </w:rPr>
+        <w:t xml:space="preserve"> </w:t>
+      </w:r>
+      <w:r>
+        <w:rPr>
+          <w:rFonts w:ascii="Times New Roman" w:hAnsi="Times New Roman" w:cs="Times New Roman"/>
+          <w:sz w:val="24"/>
+          <w:szCs w:val="24"/>
+          <w:lang w:eastAsia="ru-RU"/>
+        </w:rPr>
+        <w:t>решения</w:t>
+      </w:r>
+      <w:r>
+        <w:rPr>
+          <w:rFonts w:ascii="Times New Roman" w:hAnsi="Times New Roman" w:cs="Times New Roman"/>
+          <w:sz w:val="24"/>
+          <w:szCs w:val="24"/>
+          <w:lang w:eastAsia="ru-RU"/>
+        </w:rPr>
+        <w:t xml:space="preserve"> </w:t>
+      </w:r>
+      <w:r>
+        <w:rPr>
+          <w:rFonts w:ascii="Times New Roman" w:hAnsi="Times New Roman" w:cs="Times New Roman"/>
+          <w:sz w:val="24"/>
+          <w:szCs w:val="24"/>
+          <w:lang w:eastAsia="ru-RU"/>
+        </w:rPr>
+        <w:t>имеют</w:t>
+      </w:r>
+      <w:r>
+        <w:rPr>
+          <w:rFonts w:ascii="Times New Roman" w:hAnsi="Times New Roman" w:cs="Times New Roman"/>
+          <w:sz w:val="24"/>
+          <w:szCs w:val="24"/>
+          <w:lang w:eastAsia="ru-RU"/>
+        </w:rPr>
+        <w:t xml:space="preserve"> </w:t>
+      </w:r>
+      <w:r>
+        <w:rPr>
+          <w:rFonts w:ascii="Times New Roman" w:hAnsi="Times New Roman" w:cs="Times New Roman"/>
+          <w:sz w:val="24"/>
+          <w:szCs w:val="24"/>
+          <w:lang w:eastAsia="ru-RU"/>
+        </w:rPr>
+        <w:t>высокую</w:t>
+      </w:r>
+      <w:r>
+        <w:rPr>
+          <w:rFonts w:ascii="Times New Roman" w:hAnsi="Times New Roman" w:cs="Times New Roman"/>
+          <w:sz w:val="24"/>
+          <w:szCs w:val="24"/>
+          <w:lang w:eastAsia="ru-RU"/>
+        </w:rPr>
+        <w:t xml:space="preserve"> </w:t>
+      </w:r>
+      <w:r>
+        <w:rPr>
+          <w:rFonts w:ascii="Times New Roman" w:hAnsi="Times New Roman" w:cs="Times New Roman"/>
+          <w:sz w:val="24"/>
+          <w:szCs w:val="24"/>
+          <w:lang w:eastAsia="ru-RU"/>
+        </w:rPr>
+        <w:t>стоимость</w:t>
+      </w:r>
+      <w:r>
+        <w:rPr>
+          <w:rFonts w:ascii="Times New Roman" w:hAnsi="Times New Roman" w:cs="Times New Roman"/>
+          <w:sz w:val="24"/>
+          <w:szCs w:val="24"/>
+          <w:lang w:eastAsia="ru-RU"/>
+        </w:rPr>
+        <w:t xml:space="preserve"> </w:t>
+      </w:r>
+      <w:r>
+        <w:rPr>
+          <w:rFonts w:ascii="Times New Roman" w:hAnsi="Times New Roman" w:cs="Times New Roman"/>
+          <w:sz w:val="24"/>
+          <w:szCs w:val="24"/>
+          <w:lang w:eastAsia="ru-RU"/>
+        </w:rPr>
+        <w:t>и</w:t>
+      </w:r>
+      <w:r>
+        <w:rPr>
+          <w:rFonts w:ascii="Times New Roman" w:hAnsi="Times New Roman" w:cs="Times New Roman"/>
+          <w:sz w:val="24"/>
+          <w:szCs w:val="24"/>
+          <w:lang w:eastAsia="ru-RU"/>
+        </w:rPr>
+        <w:t xml:space="preserve"> </w:t>
+      </w:r>
+      <w:r>
+        <w:rPr>
+          <w:rFonts w:ascii="Times New Roman" w:hAnsi="Times New Roman" w:cs="Times New Roman"/>
+          <w:sz w:val="24"/>
+          <w:szCs w:val="24"/>
+          <w:lang w:eastAsia="ru-RU"/>
+        </w:rPr>
+        <w:t>адресованы</w:t>
+      </w:r>
+      <w:r>
+        <w:rPr>
+          <w:rFonts w:ascii="Times New Roman" w:hAnsi="Times New Roman" w:cs="Times New Roman"/>
+          <w:sz w:val="24"/>
+          <w:szCs w:val="24"/>
+          <w:lang w:eastAsia="ru-RU"/>
+        </w:rPr>
+        <w:t xml:space="preserve"> </w:t>
+      </w:r>
+      <w:r>
+        <w:rPr>
+          <w:rFonts w:ascii="Times New Roman" w:hAnsi="Times New Roman" w:cs="Times New Roman"/>
+          <w:sz w:val="24"/>
+          <w:szCs w:val="24"/>
+          <w:lang w:eastAsia="ru-RU"/>
+        </w:rPr>
+        <w:t>для</w:t>
+      </w:r>
+      <w:r>
+        <w:rPr>
+          <w:rFonts w:ascii="Times New Roman" w:hAnsi="Times New Roman" w:cs="Times New Roman"/>
+          <w:sz w:val="24"/>
+          <w:szCs w:val="24"/>
+          <w:lang w:eastAsia="ru-RU"/>
+        </w:rPr>
+        <w:t xml:space="preserve"> </w:t>
+      </w:r>
+      <w:r>
+        <w:rPr>
+          <w:rFonts w:ascii="Times New Roman" w:hAnsi="Times New Roman" w:cs="Times New Roman"/>
+          <w:sz w:val="24"/>
+          <w:szCs w:val="24"/>
+          <w:lang w:eastAsia="ru-RU"/>
+        </w:rPr>
+        <w:t>крупных</w:t>
+      </w:r>
+      <w:r>
+        <w:rPr>
+          <w:rFonts w:ascii="Times New Roman" w:hAnsi="Times New Roman" w:cs="Times New Roman"/>
+          <w:sz w:val="24"/>
+          <w:szCs w:val="24"/>
+          <w:lang w:eastAsia="ru-RU"/>
+        </w:rPr>
+        <w:t xml:space="preserve"> </w:t>
+      </w:r>
+      <w:r>
+        <w:rPr>
+          <w:rFonts w:ascii="Times New Roman" w:hAnsi="Times New Roman" w:cs="Times New Roman"/>
+          <w:sz w:val="24"/>
+          <w:szCs w:val="24"/>
+          <w:lang w:eastAsia="ru-RU"/>
+        </w:rPr>
+        <w:t>предприятий</w:t>
+      </w:r>
+      <w:r>
+        <w:rPr>
+          <w:rFonts w:ascii="Times New Roman" w:hAnsi="Times New Roman" w:cs="Times New Roman"/>
+          <w:sz w:val="24"/>
+          <w:szCs w:val="24"/>
+          <w:lang w:eastAsia="ru-RU"/>
+        </w:rPr>
+        <w:t>,</w:t>
+      </w:r>
+      <w:r>
+        <w:rPr>
+          <w:rFonts w:ascii="Times New Roman" w:hAnsi="Times New Roman" w:cs="Times New Roman"/>
+          <w:sz w:val="24"/>
+          <w:szCs w:val="24"/>
+          <w:lang w:eastAsia="ru-RU"/>
+        </w:rPr>
+        <w:t xml:space="preserve"> </w:t>
+      </w:r>
+      <w:r>
+        <w:rPr>
+          <w:rFonts w:ascii="Times New Roman" w:hAnsi="Times New Roman" w:cs="Times New Roman"/>
+          <w:sz w:val="24"/>
+          <w:szCs w:val="24"/>
+          <w:lang w:eastAsia="ru-RU"/>
+        </w:rPr>
+        <w:t>не</w:t>
+      </w:r>
+      <w:r>
+        <w:rPr>
+          <w:rFonts w:ascii="Times New Roman" w:hAnsi="Times New Roman" w:cs="Times New Roman"/>
+          <w:sz w:val="24"/>
+          <w:szCs w:val="24"/>
+          <w:lang w:eastAsia="ru-RU"/>
+        </w:rPr>
+        <w:t xml:space="preserve"> </w:t>
+      </w:r>
+      <w:r>
+        <w:rPr>
+          <w:rFonts w:ascii="Times New Roman" w:hAnsi="Times New Roman" w:cs="Times New Roman"/>
+          <w:sz w:val="24"/>
+          <w:szCs w:val="24"/>
+          <w:lang w:eastAsia="ru-RU"/>
+        </w:rPr>
+        <w:t>учитывают</w:t>
+      </w:r>
+      <w:r>
+        <w:rPr>
+          <w:rFonts w:ascii="Times New Roman" w:hAnsi="Times New Roman" w:cs="Times New Roman"/>
+          <w:sz w:val="24"/>
+          <w:szCs w:val="24"/>
+          <w:lang w:eastAsia="ru-RU"/>
+        </w:rPr>
+        <w:t xml:space="preserve"> </w:t>
+      </w:r>
+      <w:r>
+        <w:rPr>
+          <w:rFonts w:ascii="Times New Roman" w:hAnsi="Times New Roman" w:cs="Times New Roman"/>
+          <w:sz w:val="24"/>
+          <w:szCs w:val="24"/>
+          <w:lang w:eastAsia="ru-RU"/>
+        </w:rPr>
+        <w:t>требования</w:t>
+      </w:r>
+      <w:r>
+        <w:rPr>
+          <w:rFonts w:ascii="Times New Roman" w:hAnsi="Times New Roman" w:cs="Times New Roman"/>
+          <w:sz w:val="24"/>
+          <w:szCs w:val="24"/>
+          <w:lang w:eastAsia="ru-RU"/>
+        </w:rPr>
+        <w:t xml:space="preserve"> </w:t>
+      </w:r>
+      <w:r>
+        <w:rPr>
+          <w:rFonts w:ascii="Times New Roman" w:hAnsi="Times New Roman" w:cs="Times New Roman"/>
+          <w:sz w:val="24"/>
+          <w:szCs w:val="24"/>
+          <w:lang w:eastAsia="ru-RU"/>
+        </w:rPr>
+        <w:t>российского</w:t>
+      </w:r>
+      <w:r>
+        <w:rPr>
+          <w:rFonts w:ascii="Times New Roman" w:hAnsi="Times New Roman" w:cs="Times New Roman"/>
+          <w:sz w:val="24"/>
+          <w:szCs w:val="24"/>
+          <w:lang w:eastAsia="ru-RU"/>
+        </w:rPr>
+        <w:t xml:space="preserve"> </w:t>
+      </w:r>
+      <w:r>
+        <w:rPr>
+          <w:rFonts w:ascii="Times New Roman" w:hAnsi="Times New Roman" w:cs="Times New Roman"/>
+          <w:sz w:val="24"/>
+          <w:szCs w:val="24"/>
+          <w:lang w:eastAsia="ru-RU"/>
+        </w:rPr>
+        <w:t>законодательства</w:t>
+      </w:r>
+      <w:r>
+        <w:rPr>
+          <w:rFonts w:ascii="Times New Roman" w:hAnsi="Times New Roman" w:cs="Times New Roman"/>
+          <w:sz w:val="24"/>
+          <w:szCs w:val="24"/>
+          <w:lang w:eastAsia="ru-RU"/>
+        </w:rPr>
+        <w:t xml:space="preserve"> </w:t>
+      </w:r>
+      <w:r>
+        <w:rPr>
+          <w:rFonts w:ascii="Times New Roman" w:hAnsi="Times New Roman" w:cs="Times New Roman"/>
+          <w:sz w:val="24"/>
+          <w:szCs w:val="24"/>
+          <w:lang w:eastAsia="ru-RU"/>
+        </w:rPr>
+        <w:t>в</w:t>
+      </w:r>
+      <w:r>
+        <w:rPr>
+          <w:rFonts w:ascii="Times New Roman" w:hAnsi="Times New Roman" w:cs="Times New Roman"/>
+          <w:sz w:val="24"/>
+          <w:szCs w:val="24"/>
+          <w:lang w:eastAsia="ru-RU"/>
+        </w:rPr>
+        <w:t xml:space="preserve"> </w:t>
+      </w:r>
+      <w:r>
+        <w:rPr>
+          <w:rFonts w:ascii="Times New Roman" w:hAnsi="Times New Roman" w:cs="Times New Roman"/>
+          <w:sz w:val="24"/>
+          <w:szCs w:val="24"/>
+          <w:lang w:eastAsia="ru-RU"/>
+        </w:rPr>
+        <w:t>рамках</w:t>
+      </w:r>
+      <w:r>
+        <w:rPr>
+          <w:rFonts w:ascii="Times New Roman" w:hAnsi="Times New Roman" w:cs="Times New Roman"/>
+          <w:sz w:val="24"/>
+          <w:szCs w:val="24"/>
+          <w:lang w:eastAsia="ru-RU"/>
+        </w:rPr>
+        <w:t xml:space="preserve"> </w:t>
+      </w:r>
+      <w:r>
+        <w:rPr>
+          <w:rFonts w:ascii="Times New Roman" w:hAnsi="Times New Roman" w:cs="Times New Roman"/>
+          <w:sz w:val="24"/>
+          <w:szCs w:val="24"/>
+          <w:lang w:eastAsia="ru-RU"/>
+        </w:rPr>
+        <w:t>информационной</w:t>
+      </w:r>
+      <w:r>
+        <w:rPr>
+          <w:rFonts w:ascii="Times New Roman" w:hAnsi="Times New Roman" w:cs="Times New Roman"/>
+          <w:sz w:val="24"/>
+          <w:szCs w:val="24"/>
+          <w:lang w:eastAsia="ru-RU"/>
+        </w:rPr>
+        <w:t xml:space="preserve"> </w:t>
+      </w:r>
+      <w:r>
+        <w:rPr>
+          <w:rFonts w:ascii="Times New Roman" w:hAnsi="Times New Roman" w:cs="Times New Roman"/>
+          <w:sz w:val="24"/>
+          <w:szCs w:val="24"/>
+          <w:lang w:eastAsia="ru-RU"/>
+        </w:rPr>
+        <w:t>безопасности,</w:t>
+      </w:r>
+      <w:r>
+        <w:rPr>
+          <w:rFonts w:ascii="Times New Roman" w:hAnsi="Times New Roman" w:cs="Times New Roman"/>
+          <w:sz w:val="24"/>
+          <w:szCs w:val="24"/>
+          <w:lang w:eastAsia="ru-RU"/>
+        </w:rPr>
+        <w:t xml:space="preserve"> </w:t>
+      </w:r>
+      <w:r>
+        <w:rPr>
+          <w:rFonts w:ascii="Times New Roman" w:hAnsi="Times New Roman" w:cs="Times New Roman"/>
+          <w:sz w:val="24"/>
+          <w:szCs w:val="24"/>
+          <w:lang w:eastAsia="ru-RU"/>
+        </w:rPr>
+        <w:t>либо</w:t>
+      </w:r>
+      <w:r>
+        <w:rPr>
+          <w:rFonts w:ascii="Times New Roman" w:hAnsi="Times New Roman" w:cs="Times New Roman"/>
+          <w:sz w:val="24"/>
+          <w:szCs w:val="24"/>
+          <w:lang w:eastAsia="ru-RU"/>
+        </w:rPr>
+        <w:t xml:space="preserve"> </w:t>
+      </w:r>
+      <w:r>
+        <w:rPr>
+          <w:rFonts w:ascii="Times New Roman" w:hAnsi="Times New Roman" w:cs="Times New Roman"/>
+          <w:sz w:val="24"/>
+          <w:szCs w:val="24"/>
+          <w:lang w:eastAsia="ru-RU"/>
+        </w:rPr>
+        <w:t>не</w:t>
+      </w:r>
+      <w:r>
+        <w:rPr>
+          <w:rFonts w:ascii="Times New Roman" w:hAnsi="Times New Roman" w:cs="Times New Roman"/>
+          <w:sz w:val="24"/>
+          <w:szCs w:val="24"/>
+          <w:lang w:eastAsia="ru-RU"/>
+        </w:rPr>
+        <w:t xml:space="preserve"> </w:t>
+      </w:r>
+      <w:r>
+        <w:rPr>
+          <w:rFonts w:ascii="Times New Roman" w:hAnsi="Times New Roman" w:cs="Times New Roman"/>
+          <w:sz w:val="24"/>
+          <w:szCs w:val="24"/>
+          <w:lang w:eastAsia="ru-RU"/>
+        </w:rPr>
+        <w:t>применимы</w:t>
+      </w:r>
+      <w:r>
+        <w:rPr>
+          <w:rFonts w:ascii="Times New Roman" w:hAnsi="Times New Roman" w:cs="Times New Roman"/>
+          <w:sz w:val="24"/>
+          <w:szCs w:val="24"/>
+          <w:lang w:eastAsia="ru-RU"/>
+        </w:rPr>
+        <w:t xml:space="preserve"> </w:t>
+      </w:r>
+      <w:r>
+        <w:rPr>
+          <w:rFonts w:ascii="Times New Roman" w:hAnsi="Times New Roman" w:cs="Times New Roman"/>
+          <w:sz w:val="24"/>
+          <w:szCs w:val="24"/>
+          <w:lang w:eastAsia="ru-RU"/>
+        </w:rPr>
+        <w:t>к</w:t>
+      </w:r>
+      <w:r>
+        <w:rPr>
+          <w:rFonts w:ascii="Times New Roman" w:hAnsi="Times New Roman" w:cs="Times New Roman"/>
+          <w:sz w:val="24"/>
+          <w:szCs w:val="24"/>
+          <w:lang w:eastAsia="ru-RU"/>
+        </w:rPr>
+        <w:t xml:space="preserve"> </w:t>
+      </w:r>
+      <w:r>
+        <w:rPr>
+          <w:rFonts w:ascii="Times New Roman" w:hAnsi="Times New Roman" w:cs="Times New Roman"/>
+          <w:sz w:val="24"/>
+          <w:szCs w:val="24"/>
+          <w:lang w:eastAsia="ru-RU"/>
+        </w:rPr>
+        <w:t>рыночным</w:t>
+      </w:r>
+      <w:r>
+        <w:rPr>
+          <w:rFonts w:ascii="Times New Roman" w:hAnsi="Times New Roman" w:cs="Times New Roman"/>
+          <w:sz w:val="24"/>
+          <w:szCs w:val="24"/>
+          <w:lang w:eastAsia="ru-RU"/>
+        </w:rPr>
+        <w:t xml:space="preserve"> </w:t>
+      </w:r>
+      <w:r>
+        <w:rPr>
+          <w:rFonts w:ascii="Times New Roman" w:hAnsi="Times New Roman" w:cs="Times New Roman"/>
+          <w:sz w:val="24"/>
+          <w:szCs w:val="24"/>
+          <w:lang w:eastAsia="ru-RU"/>
+        </w:rPr>
+        <w:t>реалия</w:t>
+      </w:r>
+      <w:r>
+        <w:rPr>
+          <w:rFonts w:ascii="Times New Roman" w:hAnsi="Times New Roman" w:cs="Times New Roman"/>
+          <w:sz w:val="24"/>
+          <w:szCs w:val="24"/>
+          <w:lang w:eastAsia="ru-RU"/>
+        </w:rPr>
+        <w:t>м</w:t>
+      </w:r>
+      <w:r>
+        <w:rPr>
+          <w:rFonts w:ascii="Times New Roman" w:hAnsi="Times New Roman" w:cs="Times New Roman"/>
+          <w:sz w:val="24"/>
+          <w:szCs w:val="24"/>
+          <w:lang w:eastAsia="ru-RU"/>
+        </w:rPr>
+        <w:t xml:space="preserve"> </w:t>
+      </w:r>
+      <w:r>
+        <w:rPr>
+          <w:rFonts w:ascii="Times New Roman" w:hAnsi="Times New Roman" w:cs="Times New Roman"/>
+          <w:sz w:val="24"/>
+          <w:szCs w:val="24"/>
+          <w:lang w:eastAsia="ru-RU"/>
+        </w:rPr>
+        <w:t>из-за</w:t>
+      </w:r>
+      <w:r>
+        <w:rPr>
+          <w:rFonts w:ascii="Times New Roman" w:hAnsi="Times New Roman" w:cs="Times New Roman"/>
+          <w:sz w:val="24"/>
+          <w:szCs w:val="24"/>
+          <w:lang w:eastAsia="ru-RU"/>
+        </w:rPr>
+        <w:t xml:space="preserve"> </w:t>
+      </w:r>
+      <w:r>
+        <w:rPr>
+          <w:rFonts w:ascii="Times New Roman" w:hAnsi="Times New Roman" w:cs="Times New Roman"/>
+          <w:sz w:val="24"/>
+          <w:szCs w:val="24"/>
+          <w:lang w:eastAsia="ru-RU"/>
+        </w:rPr>
+        <w:t>невозможности</w:t>
+      </w:r>
+      <w:r>
+        <w:rPr>
+          <w:rFonts w:ascii="Times New Roman" w:hAnsi="Times New Roman" w:cs="Times New Roman"/>
+          <w:sz w:val="24"/>
+          <w:szCs w:val="24"/>
+          <w:lang w:eastAsia="ru-RU"/>
+        </w:rPr>
+        <w:t xml:space="preserve"> </w:t>
+      </w:r>
+      <w:r>
+        <w:rPr>
+          <w:rFonts w:ascii="Times New Roman" w:hAnsi="Times New Roman" w:cs="Times New Roman"/>
+          <w:sz w:val="24"/>
+          <w:szCs w:val="24"/>
+          <w:lang w:eastAsia="ru-RU"/>
+        </w:rPr>
+        <w:t>интеграции</w:t>
+      </w:r>
+      <w:r>
+        <w:rPr>
+          <w:rFonts w:ascii="Times New Roman" w:hAnsi="Times New Roman" w:cs="Times New Roman"/>
+          <w:sz w:val="24"/>
+          <w:szCs w:val="24"/>
+          <w:lang w:eastAsia="ru-RU"/>
+        </w:rPr>
+        <w:t xml:space="preserve"> </w:t>
+      </w:r>
+      <w:r>
+        <w:rPr>
+          <w:rFonts w:ascii="Times New Roman" w:hAnsi="Times New Roman" w:cs="Times New Roman"/>
+          <w:sz w:val="24"/>
+          <w:szCs w:val="24"/>
+          <w:lang w:eastAsia="ru-RU"/>
+        </w:rPr>
+        <w:t>с</w:t>
+      </w:r>
+      <w:r>
+        <w:rPr>
+          <w:rFonts w:ascii="Times New Roman" w:hAnsi="Times New Roman" w:cs="Times New Roman"/>
+          <w:sz w:val="24"/>
+          <w:szCs w:val="24"/>
+          <w:lang w:eastAsia="ru-RU"/>
+        </w:rPr>
+        <w:t xml:space="preserve"> </w:t>
       </w:r>
       <w:r>
         <w:rPr>
@@ -16463,16 +19892,34 @@
           <w:szCs w:val="24"/>
           <w:lang w:eastAsia="ru-RU"/>
         </w:rPr>
-        <w:t xml:space="preserve"> учета</w:t>
-      </w:r>
-      <w:r>
-        <w:rPr>
-          <w:rFonts w:ascii="Times New Roman" w:hAnsi="Times New Roman" w:cs="Times New Roman"/>
-          <w:sz w:val="24"/>
-          <w:szCs w:val="24"/>
-          <w:lang w:eastAsia="ru-RU"/>
-        </w:rPr>
-        <w:t xml:space="preserve"> 1С.</w:t>
+        <w:t xml:space="preserve"> </w:t>
+      </w:r>
+      <w:r>
+        <w:rPr>
+          <w:rFonts w:ascii="Times New Roman" w:hAnsi="Times New Roman" w:cs="Times New Roman"/>
+          <w:sz w:val="24"/>
+          <w:szCs w:val="24"/>
+          <w:lang w:eastAsia="ru-RU"/>
+        </w:rPr>
+        <w:t>учета</w:t>
+      </w:r>
+      <w:r>
+        <w:rPr>
+          <w:rFonts w:ascii="Times New Roman" w:hAnsi="Times New Roman" w:cs="Times New Roman"/>
+          <w:sz w:val="24"/>
+          <w:szCs w:val="24"/>
+          <w:lang w:eastAsia="ru-RU"/>
+        </w:rPr>
+        <w:t xml:space="preserve"> </w:t>
+      </w:r>
+      <w:r>
+        <w:rPr>
+          <w:rFonts w:ascii="Times New Roman" w:hAnsi="Times New Roman" w:cs="Times New Roman"/>
+          <w:sz w:val="24"/>
+          <w:szCs w:val="24"/>
+          <w:lang w:eastAsia="ru-RU"/>
+        </w:rPr>
+        <w:t>1С.</w:t>
       </w:r>
     </w:p>
     <w:p>
@@ -16494,25 +19941,754 @@
           <w:szCs w:val="24"/>
           <w:lang w:eastAsia="ru-RU"/>
         </w:rPr>
-        <w:t>В качестве исходных данных исследования использованы отчёты администраторов клиники «Здоровый</w:t>
-      </w:r>
-      <w:r>
-        <w:rPr>
-          <w:rFonts w:ascii="Times New Roman" w:hAnsi="Times New Roman" w:cs="Times New Roman"/>
-          <w:sz w:val="24"/>
-          <w:szCs w:val="24"/>
-          <w:lang w:eastAsia="ru-RU"/>
-        </w:rPr>
-        <w:t xml:space="preserve"> </w:t>
-      </w:r>
-      <w:r>
-        <w:rPr>
-          <w:rFonts w:ascii="Times New Roman" w:hAnsi="Times New Roman" w:cs="Times New Roman"/>
-          <w:sz w:val="24"/>
-          <w:szCs w:val="24"/>
-          <w:lang w:eastAsia="ru-RU"/>
-        </w:rPr>
-        <w:t xml:space="preserve">ребёнок» за прошедший год: количество изменений расписания, статистика инцидентов, связанных с некорректным расписанием, а также отраслевые стандарты организации труда. Анализ показал, что ручное составление расписания увеличивает операционные издержки, приводит к ошибкам в </w:t>
+        <w:t>В</w:t>
+      </w:r>
+      <w:r>
+        <w:rPr>
+          <w:rFonts w:ascii="Times New Roman" w:hAnsi="Times New Roman" w:cs="Times New Roman"/>
+          <w:sz w:val="24"/>
+          <w:szCs w:val="24"/>
+          <w:lang w:eastAsia="ru-RU"/>
+        </w:rPr>
+        <w:t xml:space="preserve"> </w:t>
+      </w:r>
+      <w:r>
+        <w:rPr>
+          <w:rFonts w:ascii="Times New Roman" w:hAnsi="Times New Roman" w:cs="Times New Roman"/>
+          <w:sz w:val="24"/>
+          <w:szCs w:val="24"/>
+          <w:lang w:eastAsia="ru-RU"/>
+        </w:rPr>
+        <w:t>качестве</w:t>
+      </w:r>
+      <w:r>
+        <w:rPr>
+          <w:rFonts w:ascii="Times New Roman" w:hAnsi="Times New Roman" w:cs="Times New Roman"/>
+          <w:sz w:val="24"/>
+          <w:szCs w:val="24"/>
+          <w:lang w:eastAsia="ru-RU"/>
+        </w:rPr>
+        <w:t xml:space="preserve"> </w:t>
+      </w:r>
+      <w:r>
+        <w:rPr>
+          <w:rFonts w:ascii="Times New Roman" w:hAnsi="Times New Roman" w:cs="Times New Roman"/>
+          <w:sz w:val="24"/>
+          <w:szCs w:val="24"/>
+          <w:lang w:eastAsia="ru-RU"/>
+        </w:rPr>
+        <w:t>исходных</w:t>
+      </w:r>
+      <w:r>
+        <w:rPr>
+          <w:rFonts w:ascii="Times New Roman" w:hAnsi="Times New Roman" w:cs="Times New Roman"/>
+          <w:sz w:val="24"/>
+          <w:szCs w:val="24"/>
+          <w:lang w:eastAsia="ru-RU"/>
+        </w:rPr>
+        <w:t xml:space="preserve"> </w:t>
+      </w:r>
+      <w:r>
+        <w:rPr>
+          <w:rFonts w:ascii="Times New Roman" w:hAnsi="Times New Roman" w:cs="Times New Roman"/>
+          <w:sz w:val="24"/>
+          <w:szCs w:val="24"/>
+          <w:lang w:eastAsia="ru-RU"/>
+        </w:rPr>
+        <w:t>данных</w:t>
+      </w:r>
+      <w:r>
+        <w:rPr>
+          <w:rFonts w:ascii="Times New Roman" w:hAnsi="Times New Roman" w:cs="Times New Roman"/>
+          <w:sz w:val="24"/>
+          <w:szCs w:val="24"/>
+          <w:lang w:eastAsia="ru-RU"/>
+        </w:rPr>
+        <w:t xml:space="preserve"> </w:t>
+      </w:r>
+      <w:r>
+        <w:rPr>
+          <w:rFonts w:ascii="Times New Roman" w:hAnsi="Times New Roman" w:cs="Times New Roman"/>
+          <w:sz w:val="24"/>
+          <w:szCs w:val="24"/>
+          <w:lang w:eastAsia="ru-RU"/>
+        </w:rPr>
+        <w:t>исследования</w:t>
+      </w:r>
+      <w:r>
+        <w:rPr>
+          <w:rFonts w:ascii="Times New Roman" w:hAnsi="Times New Roman" w:cs="Times New Roman"/>
+          <w:sz w:val="24"/>
+          <w:szCs w:val="24"/>
+          <w:lang w:eastAsia="ru-RU"/>
+        </w:rPr>
+        <w:t xml:space="preserve"> </w:t>
+      </w:r>
+      <w:r>
+        <w:rPr>
+          <w:rFonts w:ascii="Times New Roman" w:hAnsi="Times New Roman" w:cs="Times New Roman"/>
+          <w:sz w:val="24"/>
+          <w:szCs w:val="24"/>
+          <w:lang w:eastAsia="ru-RU"/>
+        </w:rPr>
+        <w:t>использованы</w:t>
+      </w:r>
+      <w:r>
+        <w:rPr>
+          <w:rFonts w:ascii="Times New Roman" w:hAnsi="Times New Roman" w:cs="Times New Roman"/>
+          <w:sz w:val="24"/>
+          <w:szCs w:val="24"/>
+          <w:lang w:eastAsia="ru-RU"/>
+        </w:rPr>
+        <w:t xml:space="preserve"> </w:t>
+      </w:r>
+      <w:r>
+        <w:rPr>
+          <w:rFonts w:ascii="Times New Roman" w:hAnsi="Times New Roman" w:cs="Times New Roman"/>
+          <w:sz w:val="24"/>
+          <w:szCs w:val="24"/>
+          <w:lang w:eastAsia="ru-RU"/>
+        </w:rPr>
+        <w:t>отчёты</w:t>
+      </w:r>
+      <w:r>
+        <w:rPr>
+          <w:rFonts w:ascii="Times New Roman" w:hAnsi="Times New Roman" w:cs="Times New Roman"/>
+          <w:sz w:val="24"/>
+          <w:szCs w:val="24"/>
+          <w:lang w:eastAsia="ru-RU"/>
+        </w:rPr>
+        <w:t xml:space="preserve"> </w:t>
+      </w:r>
+      <w:r>
+        <w:rPr>
+          <w:rFonts w:ascii="Times New Roman" w:hAnsi="Times New Roman" w:cs="Times New Roman"/>
+          <w:sz w:val="24"/>
+          <w:szCs w:val="24"/>
+          <w:lang w:eastAsia="ru-RU"/>
+        </w:rPr>
+        <w:t>администраторов</w:t>
+      </w:r>
+      <w:r>
+        <w:rPr>
+          <w:rFonts w:ascii="Times New Roman" w:hAnsi="Times New Roman" w:cs="Times New Roman"/>
+          <w:sz w:val="24"/>
+          <w:szCs w:val="24"/>
+          <w:lang w:eastAsia="ru-RU"/>
+        </w:rPr>
+        <w:t xml:space="preserve"> </w:t>
+      </w:r>
+      <w:r>
+        <w:rPr>
+          <w:rFonts w:ascii="Times New Roman" w:hAnsi="Times New Roman" w:cs="Times New Roman"/>
+          <w:sz w:val="24"/>
+          <w:szCs w:val="24"/>
+          <w:lang w:eastAsia="ru-RU"/>
+        </w:rPr>
+        <w:t>клиники</w:t>
+      </w:r>
+      <w:r>
+        <w:rPr>
+          <w:rFonts w:ascii="Times New Roman" w:hAnsi="Times New Roman" w:cs="Times New Roman"/>
+          <w:sz w:val="24"/>
+          <w:szCs w:val="24"/>
+          <w:lang w:eastAsia="ru-RU"/>
+        </w:rPr>
+        <w:t xml:space="preserve"> </w:t>
+      </w:r>
+      <w:r>
+        <w:rPr>
+          <w:rFonts w:ascii="Times New Roman" w:hAnsi="Times New Roman" w:cs="Times New Roman"/>
+          <w:sz w:val="24"/>
+          <w:szCs w:val="24"/>
+          <w:lang w:eastAsia="ru-RU"/>
+        </w:rPr>
+        <w:t>«Здоровый</w:t>
+      </w:r>
+      <w:r>
+        <w:rPr>
+          <w:rFonts w:ascii="Times New Roman" w:hAnsi="Times New Roman" w:cs="Times New Roman"/>
+          <w:sz w:val="24"/>
+          <w:szCs w:val="24"/>
+          <w:lang w:eastAsia="ru-RU"/>
+        </w:rPr>
+        <w:t xml:space="preserve"> </w:t>
+      </w:r>
+      <w:r>
+        <w:rPr>
+          <w:rFonts w:ascii="Times New Roman" w:hAnsi="Times New Roman" w:cs="Times New Roman"/>
+          <w:sz w:val="24"/>
+          <w:szCs w:val="24"/>
+          <w:lang w:eastAsia="ru-RU"/>
+        </w:rPr>
+        <w:t>ребёнок»</w:t>
+      </w:r>
+      <w:r>
+        <w:rPr>
+          <w:rFonts w:ascii="Times New Roman" w:hAnsi="Times New Roman" w:cs="Times New Roman"/>
+          <w:sz w:val="24"/>
+          <w:szCs w:val="24"/>
+          <w:lang w:eastAsia="ru-RU"/>
+        </w:rPr>
+        <w:t xml:space="preserve"> </w:t>
+      </w:r>
+      <w:r>
+        <w:rPr>
+          <w:rFonts w:ascii="Times New Roman" w:hAnsi="Times New Roman" w:cs="Times New Roman"/>
+          <w:sz w:val="24"/>
+          <w:szCs w:val="24"/>
+          <w:lang w:eastAsia="ru-RU"/>
+        </w:rPr>
+        <w:t>за</w:t>
+      </w:r>
+      <w:r>
+        <w:rPr>
+          <w:rFonts w:ascii="Times New Roman" w:hAnsi="Times New Roman" w:cs="Times New Roman"/>
+          <w:sz w:val="24"/>
+          <w:szCs w:val="24"/>
+          <w:lang w:eastAsia="ru-RU"/>
+        </w:rPr>
+        <w:t xml:space="preserve"> </w:t>
+      </w:r>
+      <w:r>
+        <w:rPr>
+          <w:rFonts w:ascii="Times New Roman" w:hAnsi="Times New Roman" w:cs="Times New Roman"/>
+          <w:sz w:val="24"/>
+          <w:szCs w:val="24"/>
+          <w:lang w:eastAsia="ru-RU"/>
+        </w:rPr>
+        <w:t>прошедший</w:t>
+      </w:r>
+      <w:r>
+        <w:rPr>
+          <w:rFonts w:ascii="Times New Roman" w:hAnsi="Times New Roman" w:cs="Times New Roman"/>
+          <w:sz w:val="24"/>
+          <w:szCs w:val="24"/>
+          <w:lang w:eastAsia="ru-RU"/>
+        </w:rPr>
+        <w:t xml:space="preserve"> </w:t>
+      </w:r>
+      <w:r>
+        <w:rPr>
+          <w:rFonts w:ascii="Times New Roman" w:hAnsi="Times New Roman" w:cs="Times New Roman"/>
+          <w:sz w:val="24"/>
+          <w:szCs w:val="24"/>
+          <w:lang w:eastAsia="ru-RU"/>
+        </w:rPr>
+        <w:t>год:</w:t>
+      </w:r>
+      <w:r>
+        <w:rPr>
+          <w:rFonts w:ascii="Times New Roman" w:hAnsi="Times New Roman" w:cs="Times New Roman"/>
+          <w:sz w:val="24"/>
+          <w:szCs w:val="24"/>
+          <w:lang w:eastAsia="ru-RU"/>
+        </w:rPr>
+        <w:t xml:space="preserve"> </w:t>
+      </w:r>
+      <w:r>
+        <w:rPr>
+          <w:rFonts w:ascii="Times New Roman" w:hAnsi="Times New Roman" w:cs="Times New Roman"/>
+          <w:sz w:val="24"/>
+          <w:szCs w:val="24"/>
+          <w:lang w:eastAsia="ru-RU"/>
+        </w:rPr>
+        <w:t>количество</w:t>
+      </w:r>
+      <w:r>
+        <w:rPr>
+          <w:rFonts w:ascii="Times New Roman" w:hAnsi="Times New Roman" w:cs="Times New Roman"/>
+          <w:sz w:val="24"/>
+          <w:szCs w:val="24"/>
+          <w:lang w:eastAsia="ru-RU"/>
+        </w:rPr>
+        <w:t xml:space="preserve"> </w:t>
+      </w:r>
+      <w:r>
+        <w:rPr>
+          <w:rFonts w:ascii="Times New Roman" w:hAnsi="Times New Roman" w:cs="Times New Roman"/>
+          <w:sz w:val="24"/>
+          <w:szCs w:val="24"/>
+          <w:lang w:eastAsia="ru-RU"/>
+        </w:rPr>
+        <w:t>изменений</w:t>
+      </w:r>
+      <w:r>
+        <w:rPr>
+          <w:rFonts w:ascii="Times New Roman" w:hAnsi="Times New Roman" w:cs="Times New Roman"/>
+          <w:sz w:val="24"/>
+          <w:szCs w:val="24"/>
+          <w:lang w:eastAsia="ru-RU"/>
+        </w:rPr>
+        <w:t xml:space="preserve"> </w:t>
+      </w:r>
+      <w:r>
+        <w:rPr>
+          <w:rFonts w:ascii="Times New Roman" w:hAnsi="Times New Roman" w:cs="Times New Roman"/>
+          <w:sz w:val="24"/>
+          <w:szCs w:val="24"/>
+          <w:lang w:eastAsia="ru-RU"/>
+        </w:rPr>
+        <w:t>расписания,</w:t>
+      </w:r>
+      <w:r>
+        <w:rPr>
+          <w:rFonts w:ascii="Times New Roman" w:hAnsi="Times New Roman" w:cs="Times New Roman"/>
+          <w:sz w:val="24"/>
+          <w:szCs w:val="24"/>
+          <w:lang w:eastAsia="ru-RU"/>
+        </w:rPr>
+        <w:t xml:space="preserve"> </w:t>
+      </w:r>
+      <w:r>
+        <w:rPr>
+          <w:rFonts w:ascii="Times New Roman" w:hAnsi="Times New Roman" w:cs="Times New Roman"/>
+          <w:sz w:val="24"/>
+          <w:szCs w:val="24"/>
+          <w:lang w:eastAsia="ru-RU"/>
+        </w:rPr>
+        <w:t>статистика</w:t>
+      </w:r>
+      <w:r>
+        <w:rPr>
+          <w:rFonts w:ascii="Times New Roman" w:hAnsi="Times New Roman" w:cs="Times New Roman"/>
+          <w:sz w:val="24"/>
+          <w:szCs w:val="24"/>
+          <w:lang w:eastAsia="ru-RU"/>
+        </w:rPr>
+        <w:t xml:space="preserve"> </w:t>
+      </w:r>
+      <w:r>
+        <w:rPr>
+          <w:rFonts w:ascii="Times New Roman" w:hAnsi="Times New Roman" w:cs="Times New Roman"/>
+          <w:sz w:val="24"/>
+          <w:szCs w:val="24"/>
+          <w:lang w:eastAsia="ru-RU"/>
+        </w:rPr>
+        <w:t>инцидентов,</w:t>
+      </w:r>
+      <w:r>
+        <w:rPr>
+          <w:rFonts w:ascii="Times New Roman" w:hAnsi="Times New Roman" w:cs="Times New Roman"/>
+          <w:sz w:val="24"/>
+          <w:szCs w:val="24"/>
+          <w:lang w:eastAsia="ru-RU"/>
+        </w:rPr>
+        <w:t xml:space="preserve"> </w:t>
+      </w:r>
+      <w:r>
+        <w:rPr>
+          <w:rFonts w:ascii="Times New Roman" w:hAnsi="Times New Roman" w:cs="Times New Roman"/>
+          <w:sz w:val="24"/>
+          <w:szCs w:val="24"/>
+          <w:lang w:eastAsia="ru-RU"/>
+        </w:rPr>
+        <w:t>связанных</w:t>
+      </w:r>
+      <w:r>
+        <w:rPr>
+          <w:rFonts w:ascii="Times New Roman" w:hAnsi="Times New Roman" w:cs="Times New Roman"/>
+          <w:sz w:val="24"/>
+          <w:szCs w:val="24"/>
+          <w:lang w:eastAsia="ru-RU"/>
+        </w:rPr>
+        <w:t xml:space="preserve"> </w:t>
+      </w:r>
+      <w:r>
+        <w:rPr>
+          <w:rFonts w:ascii="Times New Roman" w:hAnsi="Times New Roman" w:cs="Times New Roman"/>
+          <w:sz w:val="24"/>
+          <w:szCs w:val="24"/>
+          <w:lang w:eastAsia="ru-RU"/>
+        </w:rPr>
+        <w:t>с</w:t>
+      </w:r>
+      <w:r>
+        <w:rPr>
+          <w:rFonts w:ascii="Times New Roman" w:hAnsi="Times New Roman" w:cs="Times New Roman"/>
+          <w:sz w:val="24"/>
+          <w:szCs w:val="24"/>
+          <w:lang w:eastAsia="ru-RU"/>
+        </w:rPr>
+        <w:t xml:space="preserve"> </w:t>
+      </w:r>
+      <w:r>
+        <w:rPr>
+          <w:rFonts w:ascii="Times New Roman" w:hAnsi="Times New Roman" w:cs="Times New Roman"/>
+          <w:sz w:val="24"/>
+          <w:szCs w:val="24"/>
+          <w:lang w:eastAsia="ru-RU"/>
+        </w:rPr>
+        <w:t>некорректным</w:t>
+      </w:r>
+      <w:r>
+        <w:rPr>
+          <w:rFonts w:ascii="Times New Roman" w:hAnsi="Times New Roman" w:cs="Times New Roman"/>
+          <w:sz w:val="24"/>
+          <w:szCs w:val="24"/>
+          <w:lang w:eastAsia="ru-RU"/>
+        </w:rPr>
+        <w:t xml:space="preserve"> </w:t>
+      </w:r>
+      <w:r>
+        <w:rPr>
+          <w:rFonts w:ascii="Times New Roman" w:hAnsi="Times New Roman" w:cs="Times New Roman"/>
+          <w:sz w:val="24"/>
+          <w:szCs w:val="24"/>
+          <w:lang w:eastAsia="ru-RU"/>
+        </w:rPr>
+        <w:t>расписанием,</w:t>
+      </w:r>
+      <w:r>
+        <w:rPr>
+          <w:rFonts w:ascii="Times New Roman" w:hAnsi="Times New Roman" w:cs="Times New Roman"/>
+          <w:sz w:val="24"/>
+          <w:szCs w:val="24"/>
+          <w:lang w:eastAsia="ru-RU"/>
+        </w:rPr>
+        <w:t xml:space="preserve"> </w:t>
+      </w:r>
+      <w:r>
+        <w:rPr>
+          <w:rFonts w:ascii="Times New Roman" w:hAnsi="Times New Roman" w:cs="Times New Roman"/>
+          <w:sz w:val="24"/>
+          <w:szCs w:val="24"/>
+          <w:lang w:eastAsia="ru-RU"/>
+        </w:rPr>
+        <w:t>а</w:t>
+      </w:r>
+      <w:r>
+        <w:rPr>
+          <w:rFonts w:ascii="Times New Roman" w:hAnsi="Times New Roman" w:cs="Times New Roman"/>
+          <w:sz w:val="24"/>
+          <w:szCs w:val="24"/>
+          <w:lang w:eastAsia="ru-RU"/>
+        </w:rPr>
+        <w:t xml:space="preserve"> </w:t>
+      </w:r>
+      <w:r>
+        <w:rPr>
+          <w:rFonts w:ascii="Times New Roman" w:hAnsi="Times New Roman" w:cs="Times New Roman"/>
+          <w:sz w:val="24"/>
+          <w:szCs w:val="24"/>
+          <w:lang w:eastAsia="ru-RU"/>
+        </w:rPr>
+        <w:t>также</w:t>
+      </w:r>
+      <w:r>
+        <w:rPr>
+          <w:rFonts w:ascii="Times New Roman" w:hAnsi="Times New Roman" w:cs="Times New Roman"/>
+          <w:sz w:val="24"/>
+          <w:szCs w:val="24"/>
+          <w:lang w:eastAsia="ru-RU"/>
+        </w:rPr>
+        <w:t xml:space="preserve"> </w:t>
+      </w:r>
+      <w:r>
+        <w:rPr>
+          <w:rFonts w:ascii="Times New Roman" w:hAnsi="Times New Roman" w:cs="Times New Roman"/>
+          <w:sz w:val="24"/>
+          <w:szCs w:val="24"/>
+          <w:lang w:eastAsia="ru-RU"/>
+        </w:rPr>
+        <w:t>отраслевые</w:t>
+      </w:r>
+      <w:r>
+        <w:rPr>
+          <w:rFonts w:ascii="Times New Roman" w:hAnsi="Times New Roman" w:cs="Times New Roman"/>
+          <w:sz w:val="24"/>
+          <w:szCs w:val="24"/>
+          <w:lang w:eastAsia="ru-RU"/>
+        </w:rPr>
+        <w:t xml:space="preserve"> </w:t>
+      </w:r>
+      <w:r>
+        <w:rPr>
+          <w:rFonts w:ascii="Times New Roman" w:hAnsi="Times New Roman" w:cs="Times New Roman"/>
+          <w:sz w:val="24"/>
+          <w:szCs w:val="24"/>
+          <w:lang w:eastAsia="ru-RU"/>
+        </w:rPr>
+        <w:t>стандарты</w:t>
+      </w:r>
+      <w:r>
+        <w:rPr>
+          <w:rFonts w:ascii="Times New Roman" w:hAnsi="Times New Roman" w:cs="Times New Roman"/>
+          <w:sz w:val="24"/>
+          <w:szCs w:val="24"/>
+          <w:lang w:eastAsia="ru-RU"/>
+        </w:rPr>
+        <w:t xml:space="preserve"> </w:t>
+      </w:r>
+      <w:r>
+        <w:rPr>
+          <w:rFonts w:ascii="Times New Roman" w:hAnsi="Times New Roman" w:cs="Times New Roman"/>
+          <w:sz w:val="24"/>
+          <w:szCs w:val="24"/>
+          <w:lang w:eastAsia="ru-RU"/>
+        </w:rPr>
+        <w:t>организации</w:t>
+      </w:r>
+      <w:r>
+        <w:rPr>
+          <w:rFonts w:ascii="Times New Roman" w:hAnsi="Times New Roman" w:cs="Times New Roman"/>
+          <w:sz w:val="24"/>
+          <w:szCs w:val="24"/>
+          <w:lang w:eastAsia="ru-RU"/>
+        </w:rPr>
+        <w:t xml:space="preserve"> </w:t>
+      </w:r>
+      <w:r>
+        <w:rPr>
+          <w:rFonts w:ascii="Times New Roman" w:hAnsi="Times New Roman" w:cs="Times New Roman"/>
+          <w:sz w:val="24"/>
+          <w:szCs w:val="24"/>
+          <w:lang w:eastAsia="ru-RU"/>
+        </w:rPr>
+        <w:t>труда.</w:t>
+      </w:r>
+      <w:r>
+        <w:rPr>
+          <w:rFonts w:ascii="Times New Roman" w:hAnsi="Times New Roman" w:cs="Times New Roman"/>
+          <w:sz w:val="24"/>
+          <w:szCs w:val="24"/>
+          <w:lang w:eastAsia="ru-RU"/>
+        </w:rPr>
+        <w:t xml:space="preserve"> </w:t>
+      </w:r>
+      <w:r>
+        <w:rPr>
+          <w:rFonts w:ascii="Times New Roman" w:hAnsi="Times New Roman" w:cs="Times New Roman"/>
+          <w:sz w:val="24"/>
+          <w:szCs w:val="24"/>
+          <w:lang w:eastAsia="ru-RU"/>
+        </w:rPr>
+        <w:t>Анализ</w:t>
+      </w:r>
+      <w:r>
+        <w:rPr>
+          <w:rFonts w:ascii="Times New Roman" w:hAnsi="Times New Roman" w:cs="Times New Roman"/>
+          <w:sz w:val="24"/>
+          <w:szCs w:val="24"/>
+          <w:lang w:eastAsia="ru-RU"/>
+        </w:rPr>
+        <w:t xml:space="preserve"> </w:t>
+      </w:r>
+      <w:r>
+        <w:rPr>
+          <w:rFonts w:ascii="Times New Roman" w:hAnsi="Times New Roman" w:cs="Times New Roman"/>
+          <w:sz w:val="24"/>
+          <w:szCs w:val="24"/>
+          <w:lang w:eastAsia="ru-RU"/>
+        </w:rPr>
+        <w:t>показал,</w:t>
+      </w:r>
+      <w:r>
+        <w:rPr>
+          <w:rFonts w:ascii="Times New Roman" w:hAnsi="Times New Roman" w:cs="Times New Roman"/>
+          <w:sz w:val="24"/>
+          <w:szCs w:val="24"/>
+          <w:lang w:eastAsia="ru-RU"/>
+        </w:rPr>
+        <w:t xml:space="preserve"> </w:t>
+      </w:r>
+      <w:r>
+        <w:rPr>
+          <w:rFonts w:ascii="Times New Roman" w:hAnsi="Times New Roman" w:cs="Times New Roman"/>
+          <w:sz w:val="24"/>
+          <w:szCs w:val="24"/>
+          <w:lang w:eastAsia="ru-RU"/>
+        </w:rPr>
+        <w:t>что</w:t>
+      </w:r>
+      <w:r>
+        <w:rPr>
+          <w:rFonts w:ascii="Times New Roman" w:hAnsi="Times New Roman" w:cs="Times New Roman"/>
+          <w:sz w:val="24"/>
+          <w:szCs w:val="24"/>
+          <w:lang w:eastAsia="ru-RU"/>
+        </w:rPr>
+        <w:t xml:space="preserve"> </w:t>
+      </w:r>
+      <w:r>
+        <w:rPr>
+          <w:rFonts w:ascii="Times New Roman" w:hAnsi="Times New Roman" w:cs="Times New Roman"/>
+          <w:sz w:val="24"/>
+          <w:szCs w:val="24"/>
+          <w:lang w:eastAsia="ru-RU"/>
+        </w:rPr>
+        <w:t>ручное</w:t>
+      </w:r>
+      <w:r>
+        <w:rPr>
+          <w:rFonts w:ascii="Times New Roman" w:hAnsi="Times New Roman" w:cs="Times New Roman"/>
+          <w:sz w:val="24"/>
+          <w:szCs w:val="24"/>
+          <w:lang w:eastAsia="ru-RU"/>
+        </w:rPr>
+        <w:t xml:space="preserve"> </w:t>
+      </w:r>
+      <w:r>
+        <w:rPr>
+          <w:rFonts w:ascii="Times New Roman" w:hAnsi="Times New Roman" w:cs="Times New Roman"/>
+          <w:sz w:val="24"/>
+          <w:szCs w:val="24"/>
+          <w:lang w:eastAsia="ru-RU"/>
+        </w:rPr>
+        <w:t>составление</w:t>
+      </w:r>
+      <w:r>
+        <w:rPr>
+          <w:rFonts w:ascii="Times New Roman" w:hAnsi="Times New Roman" w:cs="Times New Roman"/>
+          <w:sz w:val="24"/>
+          <w:szCs w:val="24"/>
+          <w:lang w:eastAsia="ru-RU"/>
+        </w:rPr>
+        <w:t xml:space="preserve"> </w:t>
+      </w:r>
+      <w:r>
+        <w:rPr>
+          <w:rFonts w:ascii="Times New Roman" w:hAnsi="Times New Roman" w:cs="Times New Roman"/>
+          <w:sz w:val="24"/>
+          <w:szCs w:val="24"/>
+          <w:lang w:eastAsia="ru-RU"/>
+        </w:rPr>
+        <w:t>расписания</w:t>
+      </w:r>
+      <w:r>
+        <w:rPr>
+          <w:rFonts w:ascii="Times New Roman" w:hAnsi="Times New Roman" w:cs="Times New Roman"/>
+          <w:sz w:val="24"/>
+          <w:szCs w:val="24"/>
+          <w:lang w:eastAsia="ru-RU"/>
+        </w:rPr>
+        <w:t xml:space="preserve"> </w:t>
+      </w:r>
+      <w:r>
+        <w:rPr>
+          <w:rFonts w:ascii="Times New Roman" w:hAnsi="Times New Roman" w:cs="Times New Roman"/>
+          <w:sz w:val="24"/>
+          <w:szCs w:val="24"/>
+          <w:lang w:eastAsia="ru-RU"/>
+        </w:rPr>
+        <w:t>увеличивает</w:t>
+      </w:r>
+      <w:r>
+        <w:rPr>
+          <w:rFonts w:ascii="Times New Roman" w:hAnsi="Times New Roman" w:cs="Times New Roman"/>
+          <w:sz w:val="24"/>
+          <w:szCs w:val="24"/>
+          <w:lang w:eastAsia="ru-RU"/>
+        </w:rPr>
+        <w:t xml:space="preserve"> </w:t>
+      </w:r>
+      <w:r>
+        <w:rPr>
+          <w:rFonts w:ascii="Times New Roman" w:hAnsi="Times New Roman" w:cs="Times New Roman"/>
+          <w:sz w:val="24"/>
+          <w:szCs w:val="24"/>
+          <w:lang w:eastAsia="ru-RU"/>
+        </w:rPr>
+        <w:t>операционные</w:t>
+      </w:r>
+      <w:r>
+        <w:rPr>
+          <w:rFonts w:ascii="Times New Roman" w:hAnsi="Times New Roman" w:cs="Times New Roman"/>
+          <w:sz w:val="24"/>
+          <w:szCs w:val="24"/>
+          <w:lang w:eastAsia="ru-RU"/>
+        </w:rPr>
+        <w:t xml:space="preserve"> </w:t>
+      </w:r>
+      <w:r>
+        <w:rPr>
+          <w:rFonts w:ascii="Times New Roman" w:hAnsi="Times New Roman" w:cs="Times New Roman"/>
+          <w:sz w:val="24"/>
+          <w:szCs w:val="24"/>
+          <w:lang w:eastAsia="ru-RU"/>
+        </w:rPr>
+        <w:t>издержки,</w:t>
+      </w:r>
+      <w:r>
+        <w:rPr>
+          <w:rFonts w:ascii="Times New Roman" w:hAnsi="Times New Roman" w:cs="Times New Roman"/>
+          <w:sz w:val="24"/>
+          <w:szCs w:val="24"/>
+          <w:lang w:eastAsia="ru-RU"/>
+        </w:rPr>
+        <w:t xml:space="preserve"> </w:t>
+      </w:r>
+      <w:r>
+        <w:rPr>
+          <w:rFonts w:ascii="Times New Roman" w:hAnsi="Times New Roman" w:cs="Times New Roman"/>
+          <w:sz w:val="24"/>
+          <w:szCs w:val="24"/>
+          <w:lang w:eastAsia="ru-RU"/>
+        </w:rPr>
+        <w:t>приводит</w:t>
+      </w:r>
+      <w:r>
+        <w:rPr>
+          <w:rFonts w:ascii="Times New Roman" w:hAnsi="Times New Roman" w:cs="Times New Roman"/>
+          <w:sz w:val="24"/>
+          <w:szCs w:val="24"/>
+          <w:lang w:eastAsia="ru-RU"/>
+        </w:rPr>
+        <w:t xml:space="preserve"> </w:t>
+      </w:r>
+      <w:r>
+        <w:rPr>
+          <w:rFonts w:ascii="Times New Roman" w:hAnsi="Times New Roman" w:cs="Times New Roman"/>
+          <w:sz w:val="24"/>
+          <w:szCs w:val="24"/>
+          <w:lang w:eastAsia="ru-RU"/>
+        </w:rPr>
+        <w:t>к</w:t>
+      </w:r>
+      <w:r>
+        <w:rPr>
+          <w:rFonts w:ascii="Times New Roman" w:hAnsi="Times New Roman" w:cs="Times New Roman"/>
+          <w:sz w:val="24"/>
+          <w:szCs w:val="24"/>
+          <w:lang w:eastAsia="ru-RU"/>
+        </w:rPr>
+        <w:t xml:space="preserve"> </w:t>
+      </w:r>
+      <w:r>
+        <w:rPr>
+          <w:rFonts w:ascii="Times New Roman" w:hAnsi="Times New Roman" w:cs="Times New Roman"/>
+          <w:sz w:val="24"/>
+          <w:szCs w:val="24"/>
+          <w:lang w:eastAsia="ru-RU"/>
+        </w:rPr>
+        <w:t>ошибкам</w:t>
+      </w:r>
+      <w:r>
+        <w:rPr>
+          <w:rFonts w:ascii="Times New Roman" w:hAnsi="Times New Roman" w:cs="Times New Roman"/>
+          <w:sz w:val="24"/>
+          <w:szCs w:val="24"/>
+          <w:lang w:eastAsia="ru-RU"/>
+        </w:rPr>
+        <w:t xml:space="preserve"> </w:t>
+      </w:r>
+      <w:r>
+        <w:rPr>
+          <w:rFonts w:ascii="Times New Roman" w:hAnsi="Times New Roman" w:cs="Times New Roman"/>
+          <w:sz w:val="24"/>
+          <w:szCs w:val="24"/>
+          <w:lang w:eastAsia="ru-RU"/>
+        </w:rPr>
+        <w:t>в</w:t>
+      </w:r>
+      <w:r>
+        <w:rPr>
+          <w:rFonts w:ascii="Times New Roman" w:hAnsi="Times New Roman" w:cs="Times New Roman"/>
+          <w:sz w:val="24"/>
+          <w:szCs w:val="24"/>
+          <w:lang w:eastAsia="ru-RU"/>
+        </w:rPr>
+        <w:t xml:space="preserve"> </w:t>
       </w:r>
       <w:r>
         <w:rPr>
@@ -16548,7 +20724,70 @@
           <w:szCs w:val="24"/>
           <w:lang w:eastAsia="ru-RU"/>
         </w:rPr>
-        <w:t xml:space="preserve"> случаев и задержкам обновления</w:t>
+        <w:t xml:space="preserve"> </w:t>
+      </w:r>
+      <w:r>
+        <w:rPr>
+          <w:rFonts w:ascii="Times New Roman" w:hAnsi="Times New Roman" w:cs="Times New Roman"/>
+          <w:sz w:val="24"/>
+          <w:szCs w:val="24"/>
+          <w:lang w:eastAsia="ru-RU"/>
+        </w:rPr>
+        <w:t>случаев</w:t>
+      </w:r>
+      <w:r>
+        <w:rPr>
+          <w:rFonts w:ascii="Times New Roman" w:hAnsi="Times New Roman" w:cs="Times New Roman"/>
+          <w:sz w:val="24"/>
+          <w:szCs w:val="24"/>
+          <w:lang w:eastAsia="ru-RU"/>
+        </w:rPr>
+        <w:t xml:space="preserve"> </w:t>
+      </w:r>
+      <w:r>
+        <w:rPr>
+          <w:rFonts w:ascii="Times New Roman" w:hAnsi="Times New Roman" w:cs="Times New Roman"/>
+          <w:sz w:val="24"/>
+          <w:szCs w:val="24"/>
+          <w:lang w:eastAsia="ru-RU"/>
+        </w:rPr>
+        <w:t>и</w:t>
+      </w:r>
+      <w:r>
+        <w:rPr>
+          <w:rFonts w:ascii="Times New Roman" w:hAnsi="Times New Roman" w:cs="Times New Roman"/>
+          <w:sz w:val="24"/>
+          <w:szCs w:val="24"/>
+          <w:lang w:eastAsia="ru-RU"/>
+        </w:rPr>
+        <w:t xml:space="preserve"> </w:t>
+      </w:r>
+      <w:r>
+        <w:rPr>
+          <w:rFonts w:ascii="Times New Roman" w:hAnsi="Times New Roman" w:cs="Times New Roman"/>
+          <w:sz w:val="24"/>
+          <w:szCs w:val="24"/>
+          <w:lang w:eastAsia="ru-RU"/>
+        </w:rPr>
+        <w:t>задержкам</w:t>
+      </w:r>
+      <w:r>
+        <w:rPr>
+          <w:rFonts w:ascii="Times New Roman" w:hAnsi="Times New Roman" w:cs="Times New Roman"/>
+          <w:sz w:val="24"/>
+          <w:szCs w:val="24"/>
+          <w:lang w:eastAsia="ru-RU"/>
+        </w:rPr>
+        <w:t xml:space="preserve"> </w:t>
+      </w:r>
+      <w:r>
+        <w:rPr>
+          <w:rFonts w:ascii="Times New Roman" w:hAnsi="Times New Roman" w:cs="Times New Roman"/>
+          <w:sz w:val="24"/>
+          <w:szCs w:val="24"/>
+          <w:lang w:eastAsia="ru-RU"/>
+        </w:rPr>
+        <w:t>обновления</w:t>
       </w:r>
       <w:r>
         <w:rPr>
@@ -16602,25 +20841,286 @@
           <w:szCs w:val="24"/>
           <w:lang w:eastAsia="ru-RU"/>
         </w:rPr>
-        <w:t>рабочих дней из-за необходимости согласования расписания нескольких человек</w:t>
-      </w:r>
-      <w:r>
-        <w:rPr>
-          <w:rFonts w:ascii="Times New Roman" w:hAnsi="Times New Roman" w:cs="Times New Roman"/>
-          <w:sz w:val="24"/>
-          <w:szCs w:val="24"/>
-          <w:lang w:eastAsia="ru-RU"/>
-        </w:rPr>
-        <w:t>, что негативно сказывается на эффективности работы клиники</w:t>
-      </w:r>
-      <w:r>
-        <w:rPr>
-          <w:rFonts w:ascii="Times New Roman" w:hAnsi="Times New Roman" w:cs="Times New Roman"/>
-          <w:sz w:val="24"/>
-          <w:szCs w:val="24"/>
-          <w:lang w:eastAsia="ru-RU"/>
-        </w:rPr>
-        <w:t xml:space="preserve">, </w:t>
+        <w:t>рабочих</w:t>
+      </w:r>
+      <w:r>
+        <w:rPr>
+          <w:rFonts w:ascii="Times New Roman" w:hAnsi="Times New Roman" w:cs="Times New Roman"/>
+          <w:sz w:val="24"/>
+          <w:szCs w:val="24"/>
+          <w:lang w:eastAsia="ru-RU"/>
+        </w:rPr>
+        <w:t xml:space="preserve"> </w:t>
+      </w:r>
+      <w:r>
+        <w:rPr>
+          <w:rFonts w:ascii="Times New Roman" w:hAnsi="Times New Roman" w:cs="Times New Roman"/>
+          <w:sz w:val="24"/>
+          <w:szCs w:val="24"/>
+          <w:lang w:eastAsia="ru-RU"/>
+        </w:rPr>
+        <w:t>дней</w:t>
+      </w:r>
+      <w:r>
+        <w:rPr>
+          <w:rFonts w:ascii="Times New Roman" w:hAnsi="Times New Roman" w:cs="Times New Roman"/>
+          <w:sz w:val="24"/>
+          <w:szCs w:val="24"/>
+          <w:lang w:eastAsia="ru-RU"/>
+        </w:rPr>
+        <w:t xml:space="preserve"> </w:t>
+      </w:r>
+      <w:r>
+        <w:rPr>
+          <w:rFonts w:ascii="Times New Roman" w:hAnsi="Times New Roman" w:cs="Times New Roman"/>
+          <w:sz w:val="24"/>
+          <w:szCs w:val="24"/>
+          <w:lang w:eastAsia="ru-RU"/>
+        </w:rPr>
+        <w:t>из-за</w:t>
+      </w:r>
+      <w:r>
+        <w:rPr>
+          <w:rFonts w:ascii="Times New Roman" w:hAnsi="Times New Roman" w:cs="Times New Roman"/>
+          <w:sz w:val="24"/>
+          <w:szCs w:val="24"/>
+          <w:lang w:eastAsia="ru-RU"/>
+        </w:rPr>
+        <w:t xml:space="preserve"> </w:t>
+      </w:r>
+      <w:r>
+        <w:rPr>
+          <w:rFonts w:ascii="Times New Roman" w:hAnsi="Times New Roman" w:cs="Times New Roman"/>
+          <w:sz w:val="24"/>
+          <w:szCs w:val="24"/>
+          <w:lang w:eastAsia="ru-RU"/>
+        </w:rPr>
+        <w:t>необходимости</w:t>
+      </w:r>
+      <w:r>
+        <w:rPr>
+          <w:rFonts w:ascii="Times New Roman" w:hAnsi="Times New Roman" w:cs="Times New Roman"/>
+          <w:sz w:val="24"/>
+          <w:szCs w:val="24"/>
+          <w:lang w:eastAsia="ru-RU"/>
+        </w:rPr>
+        <w:t xml:space="preserve"> </w:t>
+      </w:r>
+      <w:r>
+        <w:rPr>
+          <w:rFonts w:ascii="Times New Roman" w:hAnsi="Times New Roman" w:cs="Times New Roman"/>
+          <w:sz w:val="24"/>
+          <w:szCs w:val="24"/>
+          <w:lang w:eastAsia="ru-RU"/>
+        </w:rPr>
+        <w:t>согласования</w:t>
+      </w:r>
+      <w:r>
+        <w:rPr>
+          <w:rFonts w:ascii="Times New Roman" w:hAnsi="Times New Roman" w:cs="Times New Roman"/>
+          <w:sz w:val="24"/>
+          <w:szCs w:val="24"/>
+          <w:lang w:eastAsia="ru-RU"/>
+        </w:rPr>
+        <w:t xml:space="preserve"> </w:t>
+      </w:r>
+      <w:r>
+        <w:rPr>
+          <w:rFonts w:ascii="Times New Roman" w:hAnsi="Times New Roman" w:cs="Times New Roman"/>
+          <w:sz w:val="24"/>
+          <w:szCs w:val="24"/>
+          <w:lang w:eastAsia="ru-RU"/>
+        </w:rPr>
+        <w:t>расписания</w:t>
+      </w:r>
+      <w:r>
+        <w:rPr>
+          <w:rFonts w:ascii="Times New Roman" w:hAnsi="Times New Roman" w:cs="Times New Roman"/>
+          <w:sz w:val="24"/>
+          <w:szCs w:val="24"/>
+          <w:lang w:eastAsia="ru-RU"/>
+        </w:rPr>
+        <w:t xml:space="preserve"> </w:t>
+      </w:r>
+      <w:r>
+        <w:rPr>
+          <w:rFonts w:ascii="Times New Roman" w:hAnsi="Times New Roman" w:cs="Times New Roman"/>
+          <w:sz w:val="24"/>
+          <w:szCs w:val="24"/>
+          <w:lang w:eastAsia="ru-RU"/>
+        </w:rPr>
+        <w:t>нескольких</w:t>
+      </w:r>
+      <w:r>
+        <w:rPr>
+          <w:rFonts w:ascii="Times New Roman" w:hAnsi="Times New Roman" w:cs="Times New Roman"/>
+          <w:sz w:val="24"/>
+          <w:szCs w:val="24"/>
+          <w:lang w:eastAsia="ru-RU"/>
+        </w:rPr>
+        <w:t xml:space="preserve"> </w:t>
+      </w:r>
+      <w:r>
+        <w:rPr>
+          <w:rFonts w:ascii="Times New Roman" w:hAnsi="Times New Roman" w:cs="Times New Roman"/>
+          <w:sz w:val="24"/>
+          <w:szCs w:val="24"/>
+          <w:lang w:eastAsia="ru-RU"/>
+        </w:rPr>
+        <w:t>человек</w:t>
+      </w:r>
+      <w:r>
+        <w:rPr>
+          <w:rFonts w:ascii="Times New Roman" w:hAnsi="Times New Roman" w:cs="Times New Roman"/>
+          <w:sz w:val="24"/>
+          <w:szCs w:val="24"/>
+          <w:lang w:eastAsia="ru-RU"/>
+        </w:rPr>
+        <w:t>,</w:t>
+      </w:r>
+      <w:r>
+        <w:rPr>
+          <w:rFonts w:ascii="Times New Roman" w:hAnsi="Times New Roman" w:cs="Times New Roman"/>
+          <w:sz w:val="24"/>
+          <w:szCs w:val="24"/>
+          <w:lang w:eastAsia="ru-RU"/>
+        </w:rPr>
+        <w:t xml:space="preserve"> </w:t>
+      </w:r>
+      <w:r>
+        <w:rPr>
+          <w:rFonts w:ascii="Times New Roman" w:hAnsi="Times New Roman" w:cs="Times New Roman"/>
+          <w:sz w:val="24"/>
+          <w:szCs w:val="24"/>
+          <w:lang w:eastAsia="ru-RU"/>
+        </w:rPr>
+        <w:t>что</w:t>
+      </w:r>
+      <w:r>
+        <w:rPr>
+          <w:rFonts w:ascii="Times New Roman" w:hAnsi="Times New Roman" w:cs="Times New Roman"/>
+          <w:sz w:val="24"/>
+          <w:szCs w:val="24"/>
+          <w:lang w:eastAsia="ru-RU"/>
+        </w:rPr>
+        <w:t xml:space="preserve"> </w:t>
+      </w:r>
+      <w:r>
+        <w:rPr>
+          <w:rFonts w:ascii="Times New Roman" w:hAnsi="Times New Roman" w:cs="Times New Roman"/>
+          <w:sz w:val="24"/>
+          <w:szCs w:val="24"/>
+          <w:lang w:eastAsia="ru-RU"/>
+        </w:rPr>
+        <w:t>негативно</w:t>
+      </w:r>
+      <w:r>
+        <w:rPr>
+          <w:rFonts w:ascii="Times New Roman" w:hAnsi="Times New Roman" w:cs="Times New Roman"/>
+          <w:sz w:val="24"/>
+          <w:szCs w:val="24"/>
+          <w:lang w:eastAsia="ru-RU"/>
+        </w:rPr>
+        <w:t xml:space="preserve"> </w:t>
+      </w:r>
+      <w:r>
+        <w:rPr>
+          <w:rFonts w:ascii="Times New Roman" w:hAnsi="Times New Roman" w:cs="Times New Roman"/>
+          <w:sz w:val="24"/>
+          <w:szCs w:val="24"/>
+          <w:lang w:eastAsia="ru-RU"/>
+        </w:rPr>
+        <w:t>сказывается</w:t>
+      </w:r>
+      <w:r>
+        <w:rPr>
+          <w:rFonts w:ascii="Times New Roman" w:hAnsi="Times New Roman" w:cs="Times New Roman"/>
+          <w:sz w:val="24"/>
+          <w:szCs w:val="24"/>
+          <w:lang w:eastAsia="ru-RU"/>
+        </w:rPr>
+        <w:t xml:space="preserve"> </w:t>
+      </w:r>
+      <w:r>
+        <w:rPr>
+          <w:rFonts w:ascii="Times New Roman" w:hAnsi="Times New Roman" w:cs="Times New Roman"/>
+          <w:sz w:val="24"/>
+          <w:szCs w:val="24"/>
+          <w:lang w:eastAsia="ru-RU"/>
+        </w:rPr>
+        <w:t>на</w:t>
+      </w:r>
+      <w:r>
+        <w:rPr>
+          <w:rFonts w:ascii="Times New Roman" w:hAnsi="Times New Roman" w:cs="Times New Roman"/>
+          <w:sz w:val="24"/>
+          <w:szCs w:val="24"/>
+          <w:lang w:eastAsia="ru-RU"/>
+        </w:rPr>
+        <w:t xml:space="preserve"> </w:t>
+      </w:r>
+      <w:r>
+        <w:rPr>
+          <w:rFonts w:ascii="Times New Roman" w:hAnsi="Times New Roman" w:cs="Times New Roman"/>
+          <w:sz w:val="24"/>
+          <w:szCs w:val="24"/>
+          <w:lang w:eastAsia="ru-RU"/>
+        </w:rPr>
+        <w:t>эффективности</w:t>
+      </w:r>
+      <w:r>
+        <w:rPr>
+          <w:rFonts w:ascii="Times New Roman" w:hAnsi="Times New Roman" w:cs="Times New Roman"/>
+          <w:sz w:val="24"/>
+          <w:szCs w:val="24"/>
+          <w:lang w:eastAsia="ru-RU"/>
+        </w:rPr>
+        <w:t xml:space="preserve"> </w:t>
+      </w:r>
+      <w:r>
+        <w:rPr>
+          <w:rFonts w:ascii="Times New Roman" w:hAnsi="Times New Roman" w:cs="Times New Roman"/>
+          <w:sz w:val="24"/>
+          <w:szCs w:val="24"/>
+          <w:lang w:eastAsia="ru-RU"/>
+        </w:rPr>
+        <w:t>работы</w:t>
+      </w:r>
+      <w:r>
+        <w:rPr>
+          <w:rFonts w:ascii="Times New Roman" w:hAnsi="Times New Roman" w:cs="Times New Roman"/>
+          <w:sz w:val="24"/>
+          <w:szCs w:val="24"/>
+          <w:lang w:eastAsia="ru-RU"/>
+        </w:rPr>
+        <w:t xml:space="preserve"> </w:t>
+      </w:r>
+      <w:r>
+        <w:rPr>
+          <w:rFonts w:ascii="Times New Roman" w:hAnsi="Times New Roman" w:cs="Times New Roman"/>
+          <w:sz w:val="24"/>
+          <w:szCs w:val="24"/>
+          <w:lang w:eastAsia="ru-RU"/>
+        </w:rPr>
+        <w:t>клиники</w:t>
+      </w:r>
+      <w:r>
+        <w:rPr>
+          <w:rFonts w:ascii="Times New Roman" w:hAnsi="Times New Roman" w:cs="Times New Roman"/>
+          <w:sz w:val="24"/>
+          <w:szCs w:val="24"/>
+          <w:lang w:eastAsia="ru-RU"/>
+        </w:rPr>
+        <w:t>,</w:t>
+      </w:r>
+      <w:r>
+        <w:rPr>
+          <w:rFonts w:ascii="Times New Roman" w:hAnsi="Times New Roman" w:cs="Times New Roman"/>
+          <w:sz w:val="24"/>
+          <w:szCs w:val="24"/>
+          <w:lang w:eastAsia="ru-RU"/>
+        </w:rPr>
+        <w:t xml:space="preserve"> </w:t>
       </w:r>
       <w:r>
         <w:rPr>
@@ -16656,16 +21156,115 @@
           <w:szCs w:val="24"/>
           <w:lang w:eastAsia="ru-RU"/>
         </w:rPr>
-        <w:t>удовлетворённости пациентов</w:t>
-      </w:r>
-      <w:r>
-        <w:rPr>
-          <w:rFonts w:ascii="Times New Roman" w:hAnsi="Times New Roman" w:cs="Times New Roman"/>
-          <w:sz w:val="24"/>
-          <w:szCs w:val="24"/>
-          <w:lang w:eastAsia="ru-RU"/>
-        </w:rPr>
-        <w:t xml:space="preserve"> и удобстве работы медицинского персонала.</w:t>
+        <w:t>удовлетворённости</w:t>
+      </w:r>
+      <w:r>
+        <w:rPr>
+          <w:rFonts w:ascii="Times New Roman" w:hAnsi="Times New Roman" w:cs="Times New Roman"/>
+          <w:sz w:val="24"/>
+          <w:szCs w:val="24"/>
+          <w:lang w:eastAsia="ru-RU"/>
+        </w:rPr>
+        <w:t xml:space="preserve"> </w:t>
+      </w:r>
+      <w:r>
+        <w:rPr>
+          <w:rFonts w:ascii="Times New Roman" w:hAnsi="Times New Roman" w:cs="Times New Roman"/>
+          <w:sz w:val="24"/>
+          <w:szCs w:val="24"/>
+          <w:lang w:eastAsia="ru-RU"/>
+        </w:rPr>
+        <w:t>пациентов</w:t>
+      </w:r>
+      <w:r>
+        <w:rPr>
+          <w:rFonts w:ascii="Times New Roman" w:hAnsi="Times New Roman" w:cs="Times New Roman"/>
+          <w:sz w:val="24"/>
+          <w:szCs w:val="24"/>
+          <w:lang w:eastAsia="ru-RU"/>
+        </w:rPr>
+        <w:t xml:space="preserve"> </w:t>
+      </w:r>
+      <w:r>
+        <w:rPr>
+          <w:rFonts w:ascii="Times New Roman" w:hAnsi="Times New Roman" w:cs="Times New Roman"/>
+          <w:sz w:val="24"/>
+          <w:szCs w:val="24"/>
+          <w:lang w:eastAsia="ru-RU"/>
+        </w:rPr>
+        <w:t>и</w:t>
+      </w:r>
+      <w:r>
+        <w:rPr>
+          <w:rFonts w:ascii="Times New Roman" w:hAnsi="Times New Roman" w:cs="Times New Roman"/>
+          <w:sz w:val="24"/>
+          <w:szCs w:val="24"/>
+          <w:lang w:eastAsia="ru-RU"/>
+        </w:rPr>
+        <w:t xml:space="preserve"> </w:t>
+      </w:r>
+      <w:r>
+        <w:rPr>
+          <w:rFonts w:ascii="Times New Roman" w:hAnsi="Times New Roman" w:cs="Times New Roman"/>
+          <w:sz w:val="24"/>
+          <w:szCs w:val="24"/>
+          <w:lang w:eastAsia="ru-RU"/>
+        </w:rPr>
+        <w:t>удобстве</w:t>
+      </w:r>
+      <w:r>
+        <w:rPr>
+          <w:rFonts w:ascii="Times New Roman" w:hAnsi="Times New Roman" w:cs="Times New Roman"/>
+          <w:sz w:val="24"/>
+          <w:szCs w:val="24"/>
+          <w:lang w:eastAsia="ru-RU"/>
+        </w:rPr>
+        <w:t xml:space="preserve"> </w:t>
+      </w:r>
+      <w:r>
+        <w:rPr>
+          <w:rFonts w:ascii="Times New Roman" w:hAnsi="Times New Roman" w:cs="Times New Roman"/>
+          <w:sz w:val="24"/>
+          <w:szCs w:val="24"/>
+          <w:lang w:eastAsia="ru-RU"/>
+        </w:rPr>
+        <w:t>работы</w:t>
+      </w:r>
+      <w:r>
+        <w:rPr>
+          <w:rFonts w:ascii="Times New Roman" w:hAnsi="Times New Roman" w:cs="Times New Roman"/>
+          <w:sz w:val="24"/>
+          <w:szCs w:val="24"/>
+          <w:lang w:eastAsia="ru-RU"/>
+        </w:rPr>
+        <w:t xml:space="preserve"> </w:t>
+      </w:r>
+      <w:r>
+        <w:rPr>
+          <w:rFonts w:ascii="Times New Roman" w:hAnsi="Times New Roman" w:cs="Times New Roman"/>
+          <w:sz w:val="24"/>
+          <w:szCs w:val="24"/>
+          <w:lang w:eastAsia="ru-RU"/>
+        </w:rPr>
+        <w:t>медицинского</w:t>
+      </w:r>
+      <w:r>
+        <w:rPr>
+          <w:rFonts w:ascii="Times New Roman" w:hAnsi="Times New Roman" w:cs="Times New Roman"/>
+          <w:sz w:val="24"/>
+          <w:szCs w:val="24"/>
+          <w:lang w:eastAsia="ru-RU"/>
+        </w:rPr>
+        <w:t xml:space="preserve"> </w:t>
+      </w:r>
+      <w:r>
+        <w:rPr>
+          <w:rFonts w:ascii="Times New Roman" w:hAnsi="Times New Roman" w:cs="Times New Roman"/>
+          <w:sz w:val="24"/>
+          <w:szCs w:val="24"/>
+          <w:lang w:eastAsia="ru-RU"/>
+        </w:rPr>
+        <w:t>персонала.</w:t>
       </w:r>
     </w:p>
     <w:p>
@@ -16687,7 +21286,97 @@
           <w:szCs w:val="24"/>
           <w:lang w:eastAsia="ru-RU"/>
         </w:rPr>
-        <w:t>Таким образом возникает потребность в разработке</w:t>
+        <w:t>Таким</w:t>
+      </w:r>
+      <w:r>
+        <w:rPr>
+          <w:rFonts w:ascii="Times New Roman" w:hAnsi="Times New Roman" w:cs="Times New Roman"/>
+          <w:sz w:val="24"/>
+          <w:szCs w:val="24"/>
+          <w:lang w:eastAsia="ru-RU"/>
+        </w:rPr>
+        <w:t xml:space="preserve"> </w:t>
+      </w:r>
+      <w:r>
+        <w:rPr>
+          <w:rFonts w:ascii="Times New Roman" w:hAnsi="Times New Roman" w:cs="Times New Roman"/>
+          <w:sz w:val="24"/>
+          <w:szCs w:val="24"/>
+          <w:lang w:eastAsia="ru-RU"/>
+        </w:rPr>
+        <w:t>образом</w:t>
+      </w:r>
+      <w:r>
+        <w:rPr>
+          <w:rFonts w:ascii="Times New Roman" w:hAnsi="Times New Roman" w:cs="Times New Roman"/>
+          <w:sz w:val="24"/>
+          <w:szCs w:val="24"/>
+          <w:lang w:eastAsia="ru-RU"/>
+        </w:rPr>
+        <w:t xml:space="preserve"> </w:t>
+      </w:r>
+      <w:r>
+        <w:rPr>
+          <w:rFonts w:ascii="Times New Roman" w:hAnsi="Times New Roman" w:cs="Times New Roman"/>
+          <w:sz w:val="24"/>
+          <w:szCs w:val="24"/>
+          <w:lang w:eastAsia="ru-RU"/>
+        </w:rPr>
+        <w:t>возникает</w:t>
+      </w:r>
+      <w:r>
+        <w:rPr>
+          <w:rFonts w:ascii="Times New Roman" w:hAnsi="Times New Roman" w:cs="Times New Roman"/>
+          <w:sz w:val="24"/>
+          <w:szCs w:val="24"/>
+          <w:lang w:eastAsia="ru-RU"/>
+        </w:rPr>
+        <w:t xml:space="preserve"> </w:t>
+      </w:r>
+      <w:r>
+        <w:rPr>
+          <w:rFonts w:ascii="Times New Roman" w:hAnsi="Times New Roman" w:cs="Times New Roman"/>
+          <w:sz w:val="24"/>
+          <w:szCs w:val="24"/>
+          <w:lang w:eastAsia="ru-RU"/>
+        </w:rPr>
+        <w:t>потребность</w:t>
+      </w:r>
+      <w:r>
+        <w:rPr>
+          <w:rFonts w:ascii="Times New Roman" w:hAnsi="Times New Roman" w:cs="Times New Roman"/>
+          <w:sz w:val="24"/>
+          <w:szCs w:val="24"/>
+          <w:lang w:eastAsia="ru-RU"/>
+        </w:rPr>
+        <w:t xml:space="preserve"> </w:t>
+      </w:r>
+      <w:r>
+        <w:rPr>
+          <w:rFonts w:ascii="Times New Roman" w:hAnsi="Times New Roman" w:cs="Times New Roman"/>
+          <w:sz w:val="24"/>
+          <w:szCs w:val="24"/>
+          <w:lang w:eastAsia="ru-RU"/>
+        </w:rPr>
+        <w:t>в</w:t>
+      </w:r>
+      <w:r>
+        <w:rPr>
+          <w:rFonts w:ascii="Times New Roman" w:hAnsi="Times New Roman" w:cs="Times New Roman"/>
+          <w:sz w:val="24"/>
+          <w:szCs w:val="24"/>
+          <w:lang w:eastAsia="ru-RU"/>
+        </w:rPr>
+        <w:t xml:space="preserve"> </w:t>
+      </w:r>
+      <w:r>
+        <w:rPr>
+          <w:rFonts w:ascii="Times New Roman" w:hAnsi="Times New Roman" w:cs="Times New Roman"/>
+          <w:sz w:val="24"/>
+          <w:szCs w:val="24"/>
+          <w:lang w:eastAsia="ru-RU"/>
+        </w:rPr>
+        <w:t>разработке</w:t>
       </w:r>
       <w:r>
         <w:rPr>
@@ -16723,7 +21412,241 @@
           <w:szCs w:val="24"/>
           <w:lang w:eastAsia="ru-RU"/>
         </w:rPr>
-        <w:t>системы, обеспечивающей учёт и планирование рабочих смен врачей клиники «Здоровый ребёнок», интегрируемая в среду</w:t>
+        <w:t>системы,</w:t>
+      </w:r>
+      <w:r>
+        <w:rPr>
+          <w:rFonts w:ascii="Times New Roman" w:hAnsi="Times New Roman" w:cs="Times New Roman"/>
+          <w:sz w:val="24"/>
+          <w:szCs w:val="24"/>
+          <w:lang w:eastAsia="ru-RU"/>
+        </w:rPr>
+        <w:t xml:space="preserve"> </w:t>
+      </w:r>
+      <w:r>
+        <w:rPr>
+          <w:rFonts w:ascii="Times New Roman" w:hAnsi="Times New Roman" w:cs="Times New Roman"/>
+          <w:sz w:val="24"/>
+          <w:szCs w:val="24"/>
+          <w:lang w:eastAsia="ru-RU"/>
+        </w:rPr>
+        <w:t>обеспечивающей</w:t>
+      </w:r>
+      <w:r>
+        <w:rPr>
+          <w:rFonts w:ascii="Times New Roman" w:hAnsi="Times New Roman" w:cs="Times New Roman"/>
+          <w:sz w:val="24"/>
+          <w:szCs w:val="24"/>
+          <w:lang w:eastAsia="ru-RU"/>
+        </w:rPr>
+        <w:t xml:space="preserve"> </w:t>
+      </w:r>
+      <w:r>
+        <w:rPr>
+          <w:rFonts w:ascii="Times New Roman" w:hAnsi="Times New Roman" w:cs="Times New Roman"/>
+          <w:sz w:val="24"/>
+          <w:szCs w:val="24"/>
+          <w:lang w:eastAsia="ru-RU"/>
+        </w:rPr>
+        <w:t>учёт</w:t>
+      </w:r>
+      <w:r>
+        <w:rPr>
+          <w:rFonts w:ascii="Times New Roman" w:hAnsi="Times New Roman" w:cs="Times New Roman"/>
+          <w:sz w:val="24"/>
+          <w:szCs w:val="24"/>
+          <w:lang w:eastAsia="ru-RU"/>
+        </w:rPr>
+        <w:t xml:space="preserve"> </w:t>
+      </w:r>
+      <w:r>
+        <w:rPr>
+          <w:rFonts w:ascii="Times New Roman" w:hAnsi="Times New Roman" w:cs="Times New Roman"/>
+          <w:sz w:val="24"/>
+          <w:szCs w:val="24"/>
+          <w:lang w:eastAsia="ru-RU"/>
+        </w:rPr>
+        <w:t>и</w:t>
+      </w:r>
+      <w:r>
+        <w:rPr>
+          <w:rFonts w:ascii="Times New Roman" w:hAnsi="Times New Roman" w:cs="Times New Roman"/>
+          <w:sz w:val="24"/>
+          <w:szCs w:val="24"/>
+          <w:lang w:eastAsia="ru-RU"/>
+        </w:rPr>
+        <w:t xml:space="preserve"> </w:t>
+      </w:r>
+      <w:r>
+        <w:rPr>
+          <w:rFonts w:ascii="Times New Roman" w:hAnsi="Times New Roman" w:cs="Times New Roman"/>
+          <w:sz w:val="24"/>
+          <w:szCs w:val="24"/>
+          <w:lang w:eastAsia="ru-RU"/>
+        </w:rPr>
+        <w:t>планирование</w:t>
+      </w:r>
+      <w:r>
+        <w:rPr>
+          <w:rFonts w:ascii="Times New Roman" w:hAnsi="Times New Roman" w:cs="Times New Roman"/>
+          <w:sz w:val="24"/>
+          <w:szCs w:val="24"/>
+          <w:lang w:eastAsia="ru-RU"/>
+        </w:rPr>
+        <w:t xml:space="preserve"> </w:t>
+      </w:r>
+      <w:r>
+        <w:rPr>
+          <w:rFonts w:ascii="Times New Roman" w:hAnsi="Times New Roman" w:cs="Times New Roman"/>
+          <w:sz w:val="24"/>
+          <w:szCs w:val="24"/>
+          <w:lang w:eastAsia="ru-RU"/>
+        </w:rPr>
+        <w:t>рабочих</w:t>
+      </w:r>
+      <w:r>
+        <w:rPr>
+          <w:rFonts w:ascii="Times New Roman" w:hAnsi="Times New Roman" w:cs="Times New Roman"/>
+          <w:sz w:val="24"/>
+          <w:szCs w:val="24"/>
+          <w:lang w:eastAsia="ru-RU"/>
+        </w:rPr>
+        <w:t xml:space="preserve"> </w:t>
+      </w:r>
+      <w:r>
+        <w:rPr>
+          <w:rFonts w:ascii="Times New Roman" w:hAnsi="Times New Roman" w:cs="Times New Roman"/>
+          <w:sz w:val="24"/>
+          <w:szCs w:val="24"/>
+          <w:lang w:eastAsia="ru-RU"/>
+        </w:rPr>
+        <w:t>смен</w:t>
+      </w:r>
+      <w:r>
+        <w:rPr>
+          <w:rFonts w:ascii="Times New Roman" w:hAnsi="Times New Roman" w:cs="Times New Roman"/>
+          <w:sz w:val="24"/>
+          <w:szCs w:val="24"/>
+          <w:lang w:eastAsia="ru-RU"/>
+        </w:rPr>
+        <w:t xml:space="preserve"> </w:t>
+      </w:r>
+      <w:r>
+        <w:rPr>
+          <w:rFonts w:ascii="Times New Roman" w:hAnsi="Times New Roman" w:cs="Times New Roman"/>
+          <w:sz w:val="24"/>
+          <w:szCs w:val="24"/>
+          <w:lang w:eastAsia="ru-RU"/>
+        </w:rPr>
+        <w:t>врачей</w:t>
+      </w:r>
+      <w:r>
+        <w:rPr>
+          <w:rFonts w:ascii="Times New Roman" w:hAnsi="Times New Roman" w:cs="Times New Roman"/>
+          <w:sz w:val="24"/>
+          <w:szCs w:val="24"/>
+          <w:lang w:eastAsia="ru-RU"/>
+        </w:rPr>
+        <w:t xml:space="preserve"> </w:t>
+      </w:r>
+      <w:r>
+        <w:rPr>
+          <w:rFonts w:ascii="Times New Roman" w:hAnsi="Times New Roman" w:cs="Times New Roman"/>
+          <w:sz w:val="24"/>
+          <w:szCs w:val="24"/>
+          <w:lang w:eastAsia="ru-RU"/>
+        </w:rPr>
+        <w:t>клиники</w:t>
+      </w:r>
+      <w:r>
+        <w:rPr>
+          <w:rFonts w:ascii="Times New Roman" w:hAnsi="Times New Roman" w:cs="Times New Roman"/>
+          <w:sz w:val="24"/>
+          <w:szCs w:val="24"/>
+          <w:lang w:eastAsia="ru-RU"/>
+        </w:rPr>
+        <w:t xml:space="preserve"> </w:t>
+      </w:r>
+      <w:r>
+        <w:rPr>
+          <w:rFonts w:ascii="Times New Roman" w:hAnsi="Times New Roman" w:cs="Times New Roman"/>
+          <w:sz w:val="24"/>
+          <w:szCs w:val="24"/>
+          <w:lang w:eastAsia="ru-RU"/>
+        </w:rPr>
+        <w:t>«Здоровый</w:t>
+      </w:r>
+      <w:r>
+        <w:rPr>
+          <w:rFonts w:ascii="Times New Roman" w:hAnsi="Times New Roman" w:cs="Times New Roman"/>
+          <w:sz w:val="24"/>
+          <w:szCs w:val="24"/>
+          <w:lang w:eastAsia="ru-RU"/>
+        </w:rPr>
+        <w:t xml:space="preserve"> </w:t>
+      </w:r>
+      <w:r>
+        <w:rPr>
+          <w:rFonts w:ascii="Times New Roman" w:hAnsi="Times New Roman" w:cs="Times New Roman"/>
+          <w:sz w:val="24"/>
+          <w:szCs w:val="24"/>
+          <w:lang w:eastAsia="ru-RU"/>
+        </w:rPr>
+        <w:t>ребёнок»,</w:t>
+      </w:r>
+      <w:r>
+        <w:rPr>
+          <w:rFonts w:ascii="Times New Roman" w:hAnsi="Times New Roman" w:cs="Times New Roman"/>
+          <w:sz w:val="24"/>
+          <w:szCs w:val="24"/>
+          <w:lang w:eastAsia="ru-RU"/>
+        </w:rPr>
+        <w:t xml:space="preserve"> </w:t>
+      </w:r>
+      <w:r>
+        <w:rPr>
+          <w:rFonts w:ascii="Times New Roman" w:hAnsi="Times New Roman" w:cs="Times New Roman"/>
+          <w:sz w:val="24"/>
+          <w:szCs w:val="24"/>
+          <w:lang w:eastAsia="ru-RU"/>
+        </w:rPr>
+        <w:t>интегрируемая</w:t>
+      </w:r>
+      <w:r>
+        <w:rPr>
+          <w:rFonts w:ascii="Times New Roman" w:hAnsi="Times New Roman" w:cs="Times New Roman"/>
+          <w:sz w:val="24"/>
+          <w:szCs w:val="24"/>
+          <w:lang w:eastAsia="ru-RU"/>
+        </w:rPr>
+        <w:t xml:space="preserve"> </w:t>
+      </w:r>
+      <w:r>
+        <w:rPr>
+          <w:rFonts w:ascii="Times New Roman" w:hAnsi="Times New Roman" w:cs="Times New Roman"/>
+          <w:sz w:val="24"/>
+          <w:szCs w:val="24"/>
+          <w:lang w:eastAsia="ru-RU"/>
+        </w:rPr>
+        <w:t>в</w:t>
+      </w:r>
+      <w:r>
+        <w:rPr>
+          <w:rFonts w:ascii="Times New Roman" w:hAnsi="Times New Roman" w:cs="Times New Roman"/>
+          <w:sz w:val="24"/>
+          <w:szCs w:val="24"/>
+          <w:lang w:eastAsia="ru-RU"/>
+        </w:rPr>
+        <w:t xml:space="preserve"> </w:t>
+      </w:r>
+      <w:r>
+        <w:rPr>
+          <w:rFonts w:ascii="Times New Roman" w:hAnsi="Times New Roman" w:cs="Times New Roman"/>
+          <w:sz w:val="24"/>
+          <w:szCs w:val="24"/>
+          <w:lang w:eastAsia="ru-RU"/>
+        </w:rPr>
+        <w:t>среду</w:t>
       </w:r>
       <w:r>
         <w:rPr>
@@ -16761,7 +21684,97 @@
           <w:szCs w:val="24"/>
           <w:lang w:eastAsia="ru-RU"/>
         </w:rPr>
-        <w:t xml:space="preserve"> и обеспечивающая взаимодействие через чат-бот, </w:t>
+        <w:t xml:space="preserve"> </w:t>
+      </w:r>
+      <w:r>
+        <w:rPr>
+          <w:rFonts w:ascii="Times New Roman" w:hAnsi="Times New Roman" w:cs="Times New Roman"/>
+          <w:sz w:val="24"/>
+          <w:szCs w:val="24"/>
+          <w:lang w:eastAsia="ru-RU"/>
+        </w:rPr>
+        <w:t>и</w:t>
+      </w:r>
+      <w:r>
+        <w:rPr>
+          <w:rFonts w:ascii="Times New Roman" w:hAnsi="Times New Roman" w:cs="Times New Roman"/>
+          <w:sz w:val="24"/>
+          <w:szCs w:val="24"/>
+          <w:lang w:eastAsia="ru-RU"/>
+        </w:rPr>
+        <w:t xml:space="preserve"> </w:t>
+      </w:r>
+      <w:r>
+        <w:rPr>
+          <w:rFonts w:ascii="Times New Roman" w:hAnsi="Times New Roman" w:cs="Times New Roman"/>
+          <w:sz w:val="24"/>
+          <w:szCs w:val="24"/>
+          <w:lang w:eastAsia="ru-RU"/>
+        </w:rPr>
+        <w:t>обеспечивающая</w:t>
+      </w:r>
+      <w:r>
+        <w:rPr>
+          <w:rFonts w:ascii="Times New Roman" w:hAnsi="Times New Roman" w:cs="Times New Roman"/>
+          <w:sz w:val="24"/>
+          <w:szCs w:val="24"/>
+          <w:lang w:eastAsia="ru-RU"/>
+        </w:rPr>
+        <w:t xml:space="preserve"> </w:t>
+      </w:r>
+      <w:r>
+        <w:rPr>
+          <w:rFonts w:ascii="Times New Roman" w:hAnsi="Times New Roman" w:cs="Times New Roman"/>
+          <w:sz w:val="24"/>
+          <w:szCs w:val="24"/>
+          <w:lang w:eastAsia="ru-RU"/>
+        </w:rPr>
+        <w:t>взаимодействие</w:t>
+      </w:r>
+      <w:r>
+        <w:rPr>
+          <w:rFonts w:ascii="Times New Roman" w:hAnsi="Times New Roman" w:cs="Times New Roman"/>
+          <w:sz w:val="24"/>
+          <w:szCs w:val="24"/>
+          <w:lang w:eastAsia="ru-RU"/>
+        </w:rPr>
+        <w:t xml:space="preserve"> </w:t>
+      </w:r>
+      <w:r>
+        <w:rPr>
+          <w:rFonts w:ascii="Times New Roman" w:hAnsi="Times New Roman" w:cs="Times New Roman"/>
+          <w:sz w:val="24"/>
+          <w:szCs w:val="24"/>
+          <w:lang w:eastAsia="ru-RU"/>
+        </w:rPr>
+        <w:t>через</w:t>
+      </w:r>
+      <w:r>
+        <w:rPr>
+          <w:rFonts w:ascii="Times New Roman" w:hAnsi="Times New Roman" w:cs="Times New Roman"/>
+          <w:sz w:val="24"/>
+          <w:szCs w:val="24"/>
+          <w:lang w:eastAsia="ru-RU"/>
+        </w:rPr>
+        <w:t xml:space="preserve"> </w:t>
+      </w:r>
+      <w:r>
+        <w:rPr>
+          <w:rFonts w:ascii="Times New Roman" w:hAnsi="Times New Roman" w:cs="Times New Roman"/>
+          <w:sz w:val="24"/>
+          <w:szCs w:val="24"/>
+          <w:lang w:eastAsia="ru-RU"/>
+        </w:rPr>
+        <w:t>чат-бот,</w:t>
+      </w:r>
+      <w:r>
+        <w:rPr>
+          <w:rFonts w:ascii="Times New Roman" w:hAnsi="Times New Roman" w:cs="Times New Roman"/>
+          <w:sz w:val="24"/>
+          <w:szCs w:val="24"/>
+          <w:lang w:eastAsia="ru-RU"/>
+        </w:rPr>
+        <w:t xml:space="preserve"> </w:t>
       </w:r>
       <w:r>
         <w:rPr>
@@ -16771,7 +21784,214 @@
           <w:lang w:eastAsia="ru-RU"/>
         </w:rPr>
         <w:lastRenderedPageBreak/>
-        <w:t xml:space="preserve">соответствующее федеральному закону от 27 июля 2006 года №152-ФЗ «О персональных данных». </w:t>
+        <w:t>соответствующее</w:t>
+      </w:r>
+      <w:r>
+        <w:rPr>
+          <w:rFonts w:ascii="Times New Roman" w:hAnsi="Times New Roman" w:cs="Times New Roman"/>
+          <w:sz w:val="24"/>
+          <w:szCs w:val="24"/>
+          <w:lang w:eastAsia="ru-RU"/>
+        </w:rPr>
+        <w:t xml:space="preserve"> </w:t>
+      </w:r>
+      <w:r>
+        <w:rPr>
+          <w:rFonts w:ascii="Times New Roman" w:hAnsi="Times New Roman" w:cs="Times New Roman"/>
+          <w:sz w:val="24"/>
+          <w:szCs w:val="24"/>
+          <w:lang w:eastAsia="ru-RU"/>
+        </w:rPr>
+        <w:t>федеральному</w:t>
+      </w:r>
+      <w:r>
+        <w:rPr>
+          <w:rFonts w:ascii="Times New Roman" w:hAnsi="Times New Roman" w:cs="Times New Roman"/>
+          <w:sz w:val="24"/>
+          <w:szCs w:val="24"/>
+          <w:lang w:eastAsia="ru-RU"/>
+        </w:rPr>
+        <w:t xml:space="preserve"> </w:t>
+      </w:r>
+      <w:r>
+        <w:rPr>
+          <w:rFonts w:ascii="Times New Roman" w:hAnsi="Times New Roman" w:cs="Times New Roman"/>
+          <w:sz w:val="24"/>
+          <w:szCs w:val="24"/>
+          <w:lang w:eastAsia="ru-RU"/>
+        </w:rPr>
+        <w:t>закону</w:t>
+      </w:r>
+      <w:r>
+        <w:rPr>
+          <w:rFonts w:ascii="Times New Roman" w:hAnsi="Times New Roman" w:cs="Times New Roman"/>
+          <w:sz w:val="24"/>
+          <w:szCs w:val="24"/>
+          <w:lang w:eastAsia="ru-RU"/>
+        </w:rPr>
+        <w:t xml:space="preserve"> </w:t>
+      </w:r>
+      <w:r>
+        <w:rPr>
+          <w:rFonts w:ascii="Times New Roman" w:hAnsi="Times New Roman" w:cs="Times New Roman"/>
+          <w:sz w:val="24"/>
+          <w:szCs w:val="24"/>
+          <w:lang w:eastAsia="ru-RU"/>
+        </w:rPr>
+        <w:t>от</w:t>
+      </w:r>
+      <w:r>
+        <w:rPr>
+          <w:rFonts w:ascii="Times New Roman" w:hAnsi="Times New Roman" w:cs="Times New Roman"/>
+          <w:sz w:val="24"/>
+          <w:szCs w:val="24"/>
+          <w:lang w:eastAsia="ru-RU"/>
+        </w:rPr>
+        <w:t xml:space="preserve"> </w:t>
+      </w:r>
+      <w:r>
+        <w:rPr>
+          <w:rFonts w:ascii="Times New Roman" w:hAnsi="Times New Roman" w:cs="Times New Roman"/>
+          <w:sz w:val="24"/>
+          <w:szCs w:val="24"/>
+          <w:lang w:eastAsia="ru-RU"/>
+        </w:rPr>
+        <w:t>27</w:t>
+      </w:r>
+      <w:r>
+        <w:rPr>
+          <w:rFonts w:ascii="Times New Roman" w:hAnsi="Times New Roman" w:cs="Times New Roman"/>
+          <w:sz w:val="24"/>
+          <w:szCs w:val="24"/>
+          <w:lang w:eastAsia="ru-RU"/>
+        </w:rPr>
+        <w:t xml:space="preserve"> </w:t>
+      </w:r>
+      <w:r>
+        <w:rPr>
+          <w:rFonts w:ascii="Times New Roman" w:hAnsi="Times New Roman" w:cs="Times New Roman"/>
+          <w:sz w:val="24"/>
+          <w:szCs w:val="24"/>
+          <w:lang w:eastAsia="ru-RU"/>
+        </w:rPr>
+        <w:t>июля</w:t>
+      </w:r>
+      <w:r>
+        <w:rPr>
+          <w:rFonts w:ascii="Times New Roman" w:hAnsi="Times New Roman" w:cs="Times New Roman"/>
+          <w:sz w:val="24"/>
+          <w:szCs w:val="24"/>
+          <w:lang w:eastAsia="ru-RU"/>
+        </w:rPr>
+        <w:t xml:space="preserve"> </w:t>
+      </w:r>
+      <w:r>
+        <w:rPr>
+          <w:rFonts w:ascii="Times New Roman" w:hAnsi="Times New Roman" w:cs="Times New Roman"/>
+          <w:sz w:val="24"/>
+          <w:szCs w:val="24"/>
+          <w:lang w:eastAsia="ru-RU"/>
+        </w:rPr>
+        <w:t>2006</w:t>
+      </w:r>
+      <w:r>
+        <w:rPr>
+          <w:rFonts w:ascii="Times New Roman" w:hAnsi="Times New Roman" w:cs="Times New Roman"/>
+          <w:sz w:val="24"/>
+          <w:szCs w:val="24"/>
+          <w:lang w:eastAsia="ru-RU"/>
+        </w:rPr>
+        <w:t xml:space="preserve"> </w:t>
+      </w:r>
+      <w:r>
+        <w:rPr>
+          <w:rFonts w:ascii="Times New Roman" w:hAnsi="Times New Roman" w:cs="Times New Roman"/>
+          <w:sz w:val="24"/>
+          <w:szCs w:val="24"/>
+          <w:lang w:eastAsia="ru-RU"/>
+        </w:rPr>
+        <w:t>года</w:t>
+      </w:r>
+      <w:r>
+        <w:rPr>
+          <w:rFonts w:ascii="Times New Roman" w:hAnsi="Times New Roman" w:cs="Times New Roman"/>
+          <w:sz w:val="24"/>
+          <w:szCs w:val="24"/>
+          <w:lang w:eastAsia="ru-RU"/>
+        </w:rPr>
+        <w:t xml:space="preserve"> </w:t>
+      </w:r>
+      <w:r>
+        <w:rPr>
+          <w:rFonts w:ascii="Times New Roman" w:hAnsi="Times New Roman" w:cs="Times New Roman"/>
+          <w:sz w:val="24"/>
+          <w:szCs w:val="24"/>
+          <w:lang w:eastAsia="ru-RU"/>
+        </w:rPr>
+        <w:t>№152-ФЗ</w:t>
+      </w:r>
+      <w:r>
+        <w:rPr>
+          <w:rFonts w:ascii="Times New Roman" w:hAnsi="Times New Roman" w:cs="Times New Roman"/>
+          <w:sz w:val="24"/>
+          <w:szCs w:val="24"/>
+          <w:lang w:eastAsia="ru-RU"/>
+        </w:rPr>
+        <w:t xml:space="preserve"> </w:t>
+      </w:r>
+      <w:r>
+        <w:rPr>
+          <w:rFonts w:ascii="Times New Roman" w:hAnsi="Times New Roman" w:cs="Times New Roman"/>
+          <w:sz w:val="24"/>
+          <w:szCs w:val="24"/>
+          <w:lang w:eastAsia="ru-RU"/>
+        </w:rPr>
+        <w:t>«О</w:t>
+      </w:r>
+      <w:r>
+        <w:rPr>
+          <w:rFonts w:ascii="Times New Roman" w:hAnsi="Times New Roman" w:cs="Times New Roman"/>
+          <w:sz w:val="24"/>
+          <w:szCs w:val="24"/>
+          <w:lang w:eastAsia="ru-RU"/>
+        </w:rPr>
+        <w:t xml:space="preserve"> </w:t>
+      </w:r>
+      <w:r>
+        <w:rPr>
+          <w:rFonts w:ascii="Times New Roman" w:hAnsi="Times New Roman" w:cs="Times New Roman"/>
+          <w:sz w:val="24"/>
+          <w:szCs w:val="24"/>
+          <w:lang w:eastAsia="ru-RU"/>
+        </w:rPr>
+        <w:t>персональных</w:t>
+      </w:r>
+      <w:r>
+        <w:rPr>
+          <w:rFonts w:ascii="Times New Roman" w:hAnsi="Times New Roman" w:cs="Times New Roman"/>
+          <w:sz w:val="24"/>
+          <w:szCs w:val="24"/>
+          <w:lang w:eastAsia="ru-RU"/>
+        </w:rPr>
+        <w:t xml:space="preserve"> </w:t>
+      </w:r>
+      <w:r>
+        <w:rPr>
+          <w:rFonts w:ascii="Times New Roman" w:hAnsi="Times New Roman" w:cs="Times New Roman"/>
+          <w:sz w:val="24"/>
+          <w:szCs w:val="24"/>
+          <w:lang w:eastAsia="ru-RU"/>
+        </w:rPr>
+        <w:t>данных».</w:t>
+      </w:r>
+      <w:r>
+        <w:rPr>
+          <w:rFonts w:ascii="Times New Roman" w:hAnsi="Times New Roman" w:cs="Times New Roman"/>
+          <w:sz w:val="24"/>
+          <w:szCs w:val="24"/>
+          <w:lang w:eastAsia="ru-RU"/>
+        </w:rPr>
+        <w:t xml:space="preserve"> </w:t>
       </w:r>
     </w:p>
     <w:p>
@@ -27308,7 +32528,27 @@
           <w:szCs w:val="24"/>
           <w:lang w:eastAsia="ru-RU"/>
         </w:rPr>
-        <w:t xml:space="preserve">Предметной областью исследования является процесс планирования и учета рабочих смен в малом предприятии (на примере небольшой частной клиники). Основная функция системы – обеспечить покрытие всех рабочих смен квалифицированным персоналом, своевременно и без конфликтов (перекрытий), с учетом потребностей предприятия и нормативных ограничений. Ключевые структурные элементы процесса – администратор (диспетчер, отвечающий за расписание), сотрудники (врачи клиники), информационная система предприятия (например, используемая программа 1С:Предприятие для хранения расписания) и внешние средства коммуникации (телефон, мессенджеры или чат-боты). Взаимодействие элементов в текущем (ручном) процессе происходит следующим образом: администратор собирает от врачей информацию о доступности и предпочтениях, вручную составляет график смен и вводит его в 1С, связываясь с каждым врачом для подтверждения изменений. Такой процесс характеризуется фрагментарностью и высокими трудозатратами: изменения в расписании вносятся вручную, согласование осуществляется через личные коммуникации, что создает задержки и возможности для ошибок. Практика показала, что ручное составление графика в клинике приводит к ошибкам (накладкам, дублированию записей) в ~3–5% случаев и задержкам обновления расписания до 2 рабочих дней. Эти </w:t>
+        <w:t>Предметной областью исследования является процесс планирования и учета рабочих смен в малом предприятии (на примере небольшой частной клиники). Основная функция системы – обеспечить покрытие всех рабочих смен квалифицированным персоналом, своевременно и без конфликтов (перекрытий), с учетом потребностей предприятия и нормативных ограничений. Ключевые структурные элементы процесса – администратор (диспетчер, отвечающий за расписание), сотрудники (врачи клиники), информационная система предприятия (например, используемая программа 1</w:t>
+      </w:r>
+      <w:proofErr w:type="gramStart"/>
+      <w:r>
+        <w:rPr>
+          <w:rFonts w:ascii="Times New Roman" w:hAnsi="Times New Roman" w:cs="Times New Roman"/>
+          <w:sz w:val="24"/>
+          <w:szCs w:val="24"/>
+          <w:lang w:eastAsia="ru-RU"/>
+        </w:rPr>
+        <w:t>С:Предприятие</w:t>
+      </w:r>
+      <w:proofErr w:type="gramEnd"/>
+      <w:r>
+        <w:rPr>
+          <w:rFonts w:ascii="Times New Roman" w:hAnsi="Times New Roman" w:cs="Times New Roman"/>
+          <w:sz w:val="24"/>
+          <w:szCs w:val="24"/>
+          <w:lang w:eastAsia="ru-RU"/>
+        </w:rPr>
+        <w:t xml:space="preserve"> для хранения расписания) и внешние средства коммуникации (телефон, мессенджеры или чат-боты). Взаимодействие элементов в текущем (ручном) процессе происходит следующим образом: администратор собирает от врачей информацию о доступности и предпочтениях, вручную составляет график смен и вводит его в 1С, связываясь с каждым врачом для подтверждения изменений. Такой процесс характеризуется фрагментарностью и высокими трудозатратами: изменения в расписании вносятся вручную, согласование осуществляется через личные коммуникации, что создает задержки и возможности для ошибок. Практика показала, что ручное составление графика в клинике приводит к ошибкам (накладкам, дублированию записей) в ~3–5% случаев и задержкам обновления расписания до 2 рабочих дней. Эти </w:t>
       </w:r>
       <w:r>
         <w:rPr>
@@ -27591,7 +32831,25 @@
                 <w:sz w:val="24"/>
                 <w:szCs w:val="24"/>
               </w:rPr>
-              <w:t>Администратор вносит изменения в расписание на компьютере в программе 1С:Предприятие согласно договоренностям.</w:t>
+              <w:t>Администратор вносит изменения в расписание на компьютере в программе 1</w:t>
+            </w:r>
+            <w:proofErr w:type="gramStart"/>
+            <w:r>
+              <w:rPr>
+                <w:rFonts w:ascii="Times New Roman" w:hAnsi="Times New Roman" w:cs="Times New Roman"/>
+                <w:sz w:val="24"/>
+                <w:szCs w:val="24"/>
+              </w:rPr>
+              <w:t>С:Предприятие</w:t>
+            </w:r>
+            <w:proofErr w:type="gramEnd"/>
+            <w:r>
+              <w:rPr>
+                <w:rFonts w:ascii="Times New Roman" w:hAnsi="Times New Roman" w:cs="Times New Roman"/>
+                <w:sz w:val="24"/>
+                <w:szCs w:val="24"/>
+              </w:rPr>
+              <w:t xml:space="preserve"> согласно договоренностям.</w:t>
             </w:r>
           </w:p>
           <w:p>
@@ -28740,7 +33998,27 @@
           <w:szCs w:val="24"/>
           <w:lang w:eastAsia="ru-RU"/>
         </w:rPr>
-        <w:t>В исследуемой клинике информационные потоки при планировании смен распределены между разрозненными средствами: часть данных хранится в локальной ERP-системе (1С:Предприятие), часть – в неформализованном виде (записи администратора, сообщения от врачей). Такая фрагментированность информационных систем затрудняет сквозное управление расписанием: модуль планирования фактически отделен от основной МИС, и обмен данными осуществляется вручную. Обобщенно функциональная схема текущей системы выглядит так: администратор получает входные данные (график работы, заявки на отпуск, изменения) от сотрудников через устные или текстовые сообщения; затем вручную обновляет информацию в ERP; оттуда данные могут использоваться для учета рабочего времени и зарплаты. Диаграммы потоков данных (DFD)</w:t>
+        <w:t>В исследуемой клинике информационные потоки при планировании смен распределены между разрозненными средствами: часть данных хранится в локальной ERP-системе (1</w:t>
+      </w:r>
+      <w:proofErr w:type="gramStart"/>
+      <w:r>
+        <w:rPr>
+          <w:rFonts w:ascii="Times New Roman" w:hAnsi="Times New Roman" w:cs="Times New Roman"/>
+          <w:sz w:val="24"/>
+          <w:szCs w:val="24"/>
+          <w:lang w:eastAsia="ru-RU"/>
+        </w:rPr>
+        <w:t>С:Предприятие</w:t>
+      </w:r>
+      <w:proofErr w:type="gramEnd"/>
+      <w:r>
+        <w:rPr>
+          <w:rFonts w:ascii="Times New Roman" w:hAnsi="Times New Roman" w:cs="Times New Roman"/>
+          <w:sz w:val="24"/>
+          <w:szCs w:val="24"/>
+          <w:lang w:eastAsia="ru-RU"/>
+        </w:rPr>
+        <w:t>), часть – в неформализованном виде (записи администратора, сообщения от врачей). Такая фрагментированность информационных систем затрудняет сквозное управление расписанием: модуль планирования фактически отделен от основной МИС, и обмен данными осуществляется вручную. Обобщенно функциональная схема текущей системы выглядит так: администратор получает входные данные (график работы, заявки на отпуск, изменения) от сотрудников через устные или текстовые сообщения; затем вручную обновляет информацию в ERP; оттуда данные могут использоваться для учета рабочего времени и зарплаты. Диаграммы потоков данных (DFD)</w:t>
       </w:r>
       <w:r>
         <w:rPr>
@@ -29159,7 +34437,27 @@
           <w:szCs w:val="24"/>
           <w:lang w:eastAsia="ru-RU"/>
         </w:rPr>
-        <w:t xml:space="preserve">Текущее программное окружение включает используемую в клинике ERP-систему 1С:Предприятие, в которой хранится основное расписание, а также офисные приложения (например, Excel) и средства коммуникации (телефон, мессенджеры). Однако специализированного программного модуля автоматического составления расписания нет – человеческий фактор остается ключевым “алгоритмом”. Недостатки такого ПО – отсутствие интеграции между коммуникационными средствами и учетной системой. Требуемое программное обеспечение для автоматизации </w:t>
+        <w:t>Текущее программное окружение включает используемую в клинике ERP-систему 1</w:t>
+      </w:r>
+      <w:proofErr w:type="gramStart"/>
+      <w:r>
+        <w:rPr>
+          <w:rFonts w:ascii="Times New Roman" w:hAnsi="Times New Roman" w:cs="Times New Roman"/>
+          <w:sz w:val="24"/>
+          <w:szCs w:val="24"/>
+          <w:lang w:eastAsia="ru-RU"/>
+        </w:rPr>
+        <w:t>С:Предприятие</w:t>
+      </w:r>
+      <w:proofErr w:type="gramEnd"/>
+      <w:r>
+        <w:rPr>
+          <w:rFonts w:ascii="Times New Roman" w:hAnsi="Times New Roman" w:cs="Times New Roman"/>
+          <w:sz w:val="24"/>
+          <w:szCs w:val="24"/>
+          <w:lang w:eastAsia="ru-RU"/>
+        </w:rPr>
+        <w:t xml:space="preserve">, в которой хранится основное расписание, а также офисные приложения (например, Excel) и средства коммуникации (телефон, мессенджеры). Однако специализированного программного модуля автоматического составления расписания нет – человеческий фактор остается ключевым “алгоритмом”. Недостатки такого ПО – отсутствие интеграции между коммуникационными средствами и учетной системой. Требуемое программное обеспечение для автоматизации </w:t>
       </w:r>
       <w:r>
         <w:rPr>
@@ -29418,7 +34716,27 @@
           <w:szCs w:val="24"/>
           <w:lang w:eastAsia="ru-RU"/>
         </w:rPr>
-        <w:t xml:space="preserve"> обмениваться данными расписания с существующей системой учета. Кроме того, планируется внедрить чат-бот (например, на базе Telegram) в качестве пользовательского интерфейса для врачей – это программное средство упростит подтверждение и запрос смен. Применение чат-бота соответствует трендам RPA в медицине, где скрипты-боты через API берут на себя рутинные коммуникации, снижая трудозатраты администраторов почти наполовину.</w:t>
+        <w:t xml:space="preserve"> обмениваться данными расписания с существующей системой учета. Кроме того, планируется внедрить чат-бот (например, на базе </w:t>
+      </w:r>
+      <w:proofErr w:type="spellStart"/>
+      <w:r>
+        <w:rPr>
+          <w:rFonts w:ascii="Times New Roman" w:hAnsi="Times New Roman" w:cs="Times New Roman"/>
+          <w:sz w:val="24"/>
+          <w:szCs w:val="24"/>
+          <w:lang w:eastAsia="ru-RU"/>
+        </w:rPr>
+        <w:t>Telegram</w:t>
+      </w:r>
+      <w:proofErr w:type="spellEnd"/>
+      <w:r>
+        <w:rPr>
+          <w:rFonts w:ascii="Times New Roman" w:hAnsi="Times New Roman" w:cs="Times New Roman"/>
+          <w:sz w:val="24"/>
+          <w:szCs w:val="24"/>
+          <w:lang w:eastAsia="ru-RU"/>
+        </w:rPr>
+        <w:t>) в качестве пользовательского интерфейса для врачей – это программное средство упростит подтверждение и запрос смен. Применение чат-бота соответствует трендам RPA в медицине, где скрипты-боты через API берут на себя рутинные коммуникации, снижая трудозатраты администраторов почти наполовину.</w:t>
       </w:r>
     </w:p>
     <w:p>
@@ -29519,7 +34837,27 @@
           <w:szCs w:val="24"/>
           <w:lang w:eastAsia="ru-RU"/>
         </w:rPr>
-        <w:t xml:space="preserve">С технической стороны объект исследования представляет собой типичную ИТ-инфраструктуру малого предприятия: рабочее место администратора с установленной системой 1С:Предприятие (как правило, это персональный компьютер), локальный сервер или облачный сервис, где размещена база данных 1С, а также пользовательские устройства врачей (смартфоны или ПК), через которые они могут получать информацию о расписании. Для реализации автоматизированной системы планирования потребуется развернуть </w:t>
+        <w:t>С технической стороны объект исследования представляет собой типичную ИТ-инфраструктуру малого предприятия: рабочее место администратора с установленной системой 1</w:t>
+      </w:r>
+      <w:proofErr w:type="gramStart"/>
+      <w:r>
+        <w:rPr>
+          <w:rFonts w:ascii="Times New Roman" w:hAnsi="Times New Roman" w:cs="Times New Roman"/>
+          <w:sz w:val="24"/>
+          <w:szCs w:val="24"/>
+          <w:lang w:eastAsia="ru-RU"/>
+        </w:rPr>
+        <w:t>С:Предприятие</w:t>
+      </w:r>
+      <w:proofErr w:type="gramEnd"/>
+      <w:r>
+        <w:rPr>
+          <w:rFonts w:ascii="Times New Roman" w:hAnsi="Times New Roman" w:cs="Times New Roman"/>
+          <w:sz w:val="24"/>
+          <w:szCs w:val="24"/>
+          <w:lang w:eastAsia="ru-RU"/>
+        </w:rPr>
+        <w:t xml:space="preserve"> (как правило, это персональный компьютер), локальный сервер или облачный сервис, где размещена база данных 1С, а также пользовательские устройства врачей (смартфоны или ПК), через которые они могут получать информацию о расписании. Для реализации автоматизированной системы планирования потребуется развернуть </w:t>
       </w:r>
       <w:r>
         <w:rPr>
@@ -30253,7 +35591,47 @@
           <w:szCs w:val="24"/>
           <w:lang w:eastAsia="ru-RU"/>
         </w:rPr>
-        <w:t>), который тесно взаимодействует с существующей инфраструктурой клиники – ядром 1С:Предприятие (где хранятся основные данные о сотрудниках и расписании) – и обеспечивает удобный интерфейс для пользователей через Telegram-бот. Иными словами, система выступает прослойкой между ERP и конечными пользователями, автоматически генерируя и согласовывая расписание смен.</w:t>
+        <w:t>), который тесно взаимодействует с существующей инфраструктурой клиники – ядром 1</w:t>
+      </w:r>
+      <w:proofErr w:type="gramStart"/>
+      <w:r>
+        <w:rPr>
+          <w:rFonts w:ascii="Times New Roman" w:hAnsi="Times New Roman" w:cs="Times New Roman"/>
+          <w:sz w:val="24"/>
+          <w:szCs w:val="24"/>
+          <w:lang w:eastAsia="ru-RU"/>
+        </w:rPr>
+        <w:t>С:Предприятие</w:t>
+      </w:r>
+      <w:proofErr w:type="gramEnd"/>
+      <w:r>
+        <w:rPr>
+          <w:rFonts w:ascii="Times New Roman" w:hAnsi="Times New Roman" w:cs="Times New Roman"/>
+          <w:sz w:val="24"/>
+          <w:szCs w:val="24"/>
+          <w:lang w:eastAsia="ru-RU"/>
+        </w:rPr>
+        <w:t xml:space="preserve"> (где хранятся основные данные о сотрудниках и расписании) – и обеспечивает удобный интерфейс для пользователей через </w:t>
+      </w:r>
+      <w:proofErr w:type="spellStart"/>
+      <w:r>
+        <w:rPr>
+          <w:rFonts w:ascii="Times New Roman" w:hAnsi="Times New Roman" w:cs="Times New Roman"/>
+          <w:sz w:val="24"/>
+          <w:szCs w:val="24"/>
+          <w:lang w:eastAsia="ru-RU"/>
+        </w:rPr>
+        <w:t>Telegram</w:t>
+      </w:r>
+      <w:proofErr w:type="spellEnd"/>
+      <w:r>
+        <w:rPr>
+          <w:rFonts w:ascii="Times New Roman" w:hAnsi="Times New Roman" w:cs="Times New Roman"/>
+          <w:sz w:val="24"/>
+          <w:szCs w:val="24"/>
+          <w:lang w:eastAsia="ru-RU"/>
+        </w:rPr>
+        <w:t>-бот. Иными словами, система выступает прослойкой между ERP и конечными пользователями, автоматически генерируя и согласовывая расписание смен.</w:t>
       </w:r>
     </w:p>
     <w:p>
@@ -30316,7 +35694,27 @@
           <w:lang w:eastAsia="ru-RU"/>
         </w:rPr>
         <w:lastRenderedPageBreak/>
-        <w:t>Сформированное расписание представляется в удобном формате (например, таблица смен на неделю для каждого врача) и автоматически передаётся администраторам и врачам через чат-бот. Взаимодействие происходит на привычной платформе (Telegram), что делает процесс согласования человеком-</w:t>
+        <w:t>Сформированное расписание представляется в удобном формате (например, таблица смен на неделю для каждого врача) и автоматически передаётся администраторам и врачам через чат-бот. Взаимодействие происходит на привычной платформе (</w:t>
+      </w:r>
+      <w:proofErr w:type="spellStart"/>
+      <w:r>
+        <w:rPr>
+          <w:rFonts w:ascii="Times New Roman" w:hAnsi="Times New Roman" w:cs="Times New Roman"/>
+          <w:sz w:val="24"/>
+          <w:szCs w:val="24"/>
+          <w:lang w:eastAsia="ru-RU"/>
+        </w:rPr>
+        <w:t>Telegram</w:t>
+      </w:r>
+      <w:proofErr w:type="spellEnd"/>
+      <w:r>
+        <w:rPr>
+          <w:rFonts w:ascii="Times New Roman" w:hAnsi="Times New Roman" w:cs="Times New Roman"/>
+          <w:sz w:val="24"/>
+          <w:szCs w:val="24"/>
+          <w:lang w:eastAsia="ru-RU"/>
+        </w:rPr>
+        <w:t>), что делает процесс согласования человеком-</w:t>
       </w:r>
       <w:proofErr w:type="spellStart"/>
       <w:r>
@@ -30378,7 +35776,67 @@
           <w:szCs w:val="24"/>
           <w:lang w:eastAsia="ru-RU"/>
         </w:rPr>
-        <w:t xml:space="preserve">, объединяющая преимущества централизованного хранения данных и распределённой обработки. 1С:Предприятие остаётся единым хранилищем мастер-данных (сотрудники, нормативы, журналы), тогда как новая система выполняет вычислительно сложные задачи оптимизации вне 1С, что не нагружает основную ERP. Связь поддерживается через веб-сервисы, что делает интеграцию "прозрачной" для 1С (нет прямого доступа к базе, только через контролируемый API). Telegram-бот служит фронтендом: он подключён к модулю планирования по защищённому каналу (используется HTTPS API Telegram, токены доступа) и передаёт команды и сообщения. Таким образом, система ведёт себя как </w:t>
+        <w:t>, объединяющая преимущества централизованного хранения данных и распределённой обработки. 1</w:t>
+      </w:r>
+      <w:proofErr w:type="gramStart"/>
+      <w:r>
+        <w:rPr>
+          <w:rFonts w:ascii="Times New Roman" w:hAnsi="Times New Roman" w:cs="Times New Roman"/>
+          <w:sz w:val="24"/>
+          <w:szCs w:val="24"/>
+          <w:lang w:eastAsia="ru-RU"/>
+        </w:rPr>
+        <w:t>С:Предприятие</w:t>
+      </w:r>
+      <w:proofErr w:type="gramEnd"/>
+      <w:r>
+        <w:rPr>
+          <w:rFonts w:ascii="Times New Roman" w:hAnsi="Times New Roman" w:cs="Times New Roman"/>
+          <w:sz w:val="24"/>
+          <w:szCs w:val="24"/>
+          <w:lang w:eastAsia="ru-RU"/>
+        </w:rPr>
+        <w:t xml:space="preserve"> остаётся единым хранилищем мастер-данных (сотрудники, нормативы, журналы), тогда как новая система выполняет вычислительно сложные задачи оптимизации вне 1С, что не нагружает основную ERP. Связь поддерживается через веб-сервисы, что делает интеграцию "прозрачной" для 1С (нет прямого доступа к базе, только через контролируемый API). </w:t>
+      </w:r>
+      <w:proofErr w:type="spellStart"/>
+      <w:r>
+        <w:rPr>
+          <w:rFonts w:ascii="Times New Roman" w:hAnsi="Times New Roman" w:cs="Times New Roman"/>
+          <w:sz w:val="24"/>
+          <w:szCs w:val="24"/>
+          <w:lang w:eastAsia="ru-RU"/>
+        </w:rPr>
+        <w:t>Telegram</w:t>
+      </w:r>
+      <w:proofErr w:type="spellEnd"/>
+      <w:r>
+        <w:rPr>
+          <w:rFonts w:ascii="Times New Roman" w:hAnsi="Times New Roman" w:cs="Times New Roman"/>
+          <w:sz w:val="24"/>
+          <w:szCs w:val="24"/>
+          <w:lang w:eastAsia="ru-RU"/>
+        </w:rPr>
+        <w:t xml:space="preserve">-бот служит фронтендом: он подключён к модулю планирования по защищённому каналу (используется HTTPS API </w:t>
+      </w:r>
+      <w:proofErr w:type="spellStart"/>
+      <w:r>
+        <w:rPr>
+          <w:rFonts w:ascii="Times New Roman" w:hAnsi="Times New Roman" w:cs="Times New Roman"/>
+          <w:sz w:val="24"/>
+          <w:szCs w:val="24"/>
+          <w:lang w:eastAsia="ru-RU"/>
+        </w:rPr>
+        <w:t>Telegram</w:t>
+      </w:r>
+      <w:proofErr w:type="spellEnd"/>
+      <w:r>
+        <w:rPr>
+          <w:rFonts w:ascii="Times New Roman" w:hAnsi="Times New Roman" w:cs="Times New Roman"/>
+          <w:sz w:val="24"/>
+          <w:szCs w:val="24"/>
+          <w:lang w:eastAsia="ru-RU"/>
+        </w:rPr>
+        <w:t xml:space="preserve">, токены доступа) и передаёт команды и сообщения. Таким образом, система ведёт себя как </w:t>
       </w:r>
       <w:r>
         <w:rPr>
@@ -30668,7 +36126,27 @@
           <w:szCs w:val="24"/>
           <w:lang w:eastAsia="ru-RU"/>
         </w:rPr>
-        <w:t>Математическая модель предназначена для автоматизированного формирования недельного расписания работы врачей клиники «Здоровый Ребёнок». Модель является ядром оптимизационного модуля информационной системы, интегрируемой с 1С:Предприятие и чат-ботом, и обеспечивает:</w:t>
+        <w:t>Математическая модель предназначена для автоматизированного формирования недельного расписания работы врачей клиники «Здоровый Ребёнок». Модель является ядром оптимизационного модуля информационной системы, интегрируемой с 1</w:t>
+      </w:r>
+      <w:proofErr w:type="gramStart"/>
+      <w:r>
+        <w:rPr>
+          <w:rFonts w:ascii="Times New Roman" w:hAnsi="Times New Roman" w:cs="Times New Roman"/>
+          <w:sz w:val="24"/>
+          <w:szCs w:val="24"/>
+          <w:lang w:eastAsia="ru-RU"/>
+        </w:rPr>
+        <w:t>С:Предприятие</w:t>
+      </w:r>
+      <w:proofErr w:type="gramEnd"/>
+      <w:r>
+        <w:rPr>
+          <w:rFonts w:ascii="Times New Roman" w:hAnsi="Times New Roman" w:cs="Times New Roman"/>
+          <w:sz w:val="24"/>
+          <w:szCs w:val="24"/>
+          <w:lang w:eastAsia="ru-RU"/>
+        </w:rPr>
+        <w:t xml:space="preserve"> и чат-ботом, и обеспечивает:</w:t>
       </w:r>
     </w:p>
     <w:p>
@@ -30813,8 +36291,19 @@
           <w:szCs w:val="24"/>
           <w:lang w:eastAsia="ru-RU"/>
         </w:rPr>
-        <w:t>способность к быстрым «точечным» перерасчётам при оперативных изменениях .</w:t>
-      </w:r>
+        <w:t xml:space="preserve">способность к быстрым «точечным» перерасчётам при оперативных </w:t>
+      </w:r>
+      <w:proofErr w:type="gramStart"/>
+      <w:r>
+        <w:rPr>
+          <w:rFonts w:ascii="Times New Roman" w:hAnsi="Times New Roman" w:cs="Times New Roman"/>
+          <w:sz w:val="24"/>
+          <w:szCs w:val="24"/>
+          <w:lang w:eastAsia="ru-RU"/>
+        </w:rPr>
+        <w:t>изменениях .</w:t>
+      </w:r>
+      <w:proofErr w:type="gramEnd"/>
     </w:p>
     <w:p>
       <w:pPr>
@@ -31173,8 +36662,19 @@
           <w:szCs w:val="24"/>
           <w:lang w:eastAsia="ru-RU"/>
         </w:rPr>
-        <w:t xml:space="preserve"> для частной клиники .</w:t>
-      </w:r>
+        <w:t xml:space="preserve"> для частной </w:t>
+      </w:r>
+      <w:proofErr w:type="gramStart"/>
+      <w:r>
+        <w:rPr>
+          <w:rFonts w:ascii="Times New Roman" w:hAnsi="Times New Roman" w:cs="Times New Roman"/>
+          <w:sz w:val="24"/>
+          <w:szCs w:val="24"/>
+          <w:lang w:eastAsia="ru-RU"/>
+        </w:rPr>
+        <w:t>клиники .</w:t>
+      </w:r>
+      <w:proofErr w:type="gramEnd"/>
     </w:p>
     <w:p>
       <w:pPr>
@@ -35283,7 +40783,47 @@
           <w:szCs w:val="24"/>
           <w:lang w:eastAsia="ru-RU"/>
         </w:rPr>
-        <w:t xml:space="preserve"> (штраф за «пустые» смены) — задаётся ≥ 1000 чел·ч, чтобы недоукомплект «перебивал» все остальные стимулы;</w:t>
+        <w:t xml:space="preserve"> (штраф за «пустые» смены) — задаётся ≥ 1000 </w:t>
+      </w:r>
+      <w:proofErr w:type="spellStart"/>
+      <w:r>
+        <w:rPr>
+          <w:rFonts w:ascii="Times New Roman" w:hAnsi="Times New Roman" w:cs="Times New Roman"/>
+          <w:sz w:val="24"/>
+          <w:szCs w:val="24"/>
+          <w:lang w:eastAsia="ru-RU"/>
+        </w:rPr>
+        <w:t>чел·ч</w:t>
+      </w:r>
+      <w:proofErr w:type="spellEnd"/>
+      <w:r>
+        <w:rPr>
+          <w:rFonts w:ascii="Times New Roman" w:hAnsi="Times New Roman" w:cs="Times New Roman"/>
+          <w:sz w:val="24"/>
+          <w:szCs w:val="24"/>
+          <w:lang w:eastAsia="ru-RU"/>
+        </w:rPr>
+        <w:t xml:space="preserve">, чтобы </w:t>
+      </w:r>
+      <w:proofErr w:type="spellStart"/>
+      <w:r>
+        <w:rPr>
+          <w:rFonts w:ascii="Times New Roman" w:hAnsi="Times New Roman" w:cs="Times New Roman"/>
+          <w:sz w:val="24"/>
+          <w:szCs w:val="24"/>
+          <w:lang w:eastAsia="ru-RU"/>
+        </w:rPr>
+        <w:t>недоукомплект</w:t>
+      </w:r>
+      <w:proofErr w:type="spellEnd"/>
+      <w:r>
+        <w:rPr>
+          <w:rFonts w:ascii="Times New Roman" w:hAnsi="Times New Roman" w:cs="Times New Roman"/>
+          <w:sz w:val="24"/>
+          <w:szCs w:val="24"/>
+          <w:lang w:eastAsia="ru-RU"/>
+        </w:rPr>
+        <w:t xml:space="preserve"> «перебивал» все остальные стимулы;</w:t>
       </w:r>
     </w:p>
     <w:p>
@@ -36501,7 +42041,27 @@
           <w:szCs w:val="24"/>
           <w:lang w:eastAsia="ru-RU"/>
         </w:rPr>
-        <w:t xml:space="preserve">.3); при росте &gt; 10 % появляется </w:t>
+        <w:t xml:space="preserve">.3); при </w:t>
+      </w:r>
+      <w:proofErr w:type="gramStart"/>
+      <w:r>
+        <w:rPr>
+          <w:rFonts w:ascii="Times New Roman" w:hAnsi="Times New Roman" w:cs="Times New Roman"/>
+          <w:sz w:val="24"/>
+          <w:szCs w:val="24"/>
+          <w:lang w:eastAsia="ru-RU"/>
+        </w:rPr>
+        <w:t>росте &gt;</w:t>
+      </w:r>
+      <w:proofErr w:type="gramEnd"/>
+      <w:r>
+        <w:rPr>
+          <w:rFonts w:ascii="Times New Roman" w:hAnsi="Times New Roman" w:cs="Times New Roman"/>
+          <w:sz w:val="24"/>
+          <w:szCs w:val="24"/>
+          <w:lang w:eastAsia="ru-RU"/>
+        </w:rPr>
+        <w:t xml:space="preserve"> 10 % появляется </w:t>
       </w:r>
       <w:proofErr w:type="spellStart"/>
       <w:r>
@@ -37212,7 +42772,27 @@
           <w:szCs w:val="24"/>
           <w:lang w:eastAsia="ru-RU"/>
         </w:rPr>
-        <w:t>Разработана формальная MILP-модель, охватывающая ключевые ограничения планирования смен в частной клинике. Модель полностью соответствует законодательству, поддерживает расширение новым набором линейных связей и демонстрирует практическую вычислимость на реальных данных: время расчёта &lt; 1 мин, показатель CF → 0 %. Таким образом, модель готова к программной реализации (см. § 10) и дальнейшей валидации на пилотном внедрении.</w:t>
+        <w:t xml:space="preserve">Разработана формальная MILP-модель, охватывающая ключевые ограничения планирования смен в частной клинике. Модель полностью соответствует законодательству, поддерживает расширение новым набором линейных связей и демонстрирует практическую вычислимость на реальных данных: время расчёта </w:t>
+      </w:r>
+      <w:proofErr w:type="gramStart"/>
+      <w:r>
+        <w:rPr>
+          <w:rFonts w:ascii="Times New Roman" w:hAnsi="Times New Roman" w:cs="Times New Roman"/>
+          <w:sz w:val="24"/>
+          <w:szCs w:val="24"/>
+          <w:lang w:eastAsia="ru-RU"/>
+        </w:rPr>
+        <w:t>&lt; 1</w:t>
+      </w:r>
+      <w:proofErr w:type="gramEnd"/>
+      <w:r>
+        <w:rPr>
+          <w:rFonts w:ascii="Times New Roman" w:hAnsi="Times New Roman" w:cs="Times New Roman"/>
+          <w:sz w:val="24"/>
+          <w:szCs w:val="24"/>
+          <w:lang w:eastAsia="ru-RU"/>
+        </w:rPr>
+        <w:t xml:space="preserve"> мин, показатель CF → 0 %. Таким образом, модель готова к программной реализации (см. § 10) и дальнейшей валидации на пилотном внедрении.</w:t>
       </w:r>
     </w:p>
     <w:p>
@@ -37248,7 +42828,27 @@
           <w:lang w:eastAsia="ru-RU"/>
         </w:rPr>
         <w:lastRenderedPageBreak/>
-        <w:t xml:space="preserve">Целью данного раздела является формализация порядка функционирования системы автоматизированного планирования рабочих смен для малой медицинской организации. Описывается алгоритм взаимодействия основных компонентов информационной системы, отражающий этапы сбора, обработки и передачи данных с учетом интеграции с ERP-системой (1С:Предприятие) и </w:t>
+        <w:t>Целью данного раздела является формализация порядка функционирования системы автоматизированного планирования рабочих смен для малой медицинской организации. Описывается алгоритм взаимодействия основных компонентов информационной системы, отражающий этапы сбора, обработки и передачи данных с учетом интеграции с ERP-системой (1</w:t>
+      </w:r>
+      <w:proofErr w:type="gramStart"/>
+      <w:r>
+        <w:rPr>
+          <w:rFonts w:ascii="Times New Roman" w:hAnsi="Times New Roman" w:cs="Times New Roman"/>
+          <w:sz w:val="24"/>
+          <w:szCs w:val="24"/>
+          <w:lang w:eastAsia="ru-RU"/>
+        </w:rPr>
+        <w:t>С:Предприятие</w:t>
+      </w:r>
+      <w:proofErr w:type="gramEnd"/>
+      <w:r>
+        <w:rPr>
+          <w:rFonts w:ascii="Times New Roman" w:hAnsi="Times New Roman" w:cs="Times New Roman"/>
+          <w:sz w:val="24"/>
+          <w:szCs w:val="24"/>
+          <w:lang w:eastAsia="ru-RU"/>
+        </w:rPr>
+        <w:t xml:space="preserve">) и </w:t>
       </w:r>
       <w:proofErr w:type="spellStart"/>
       <w:r>
@@ -37268,7 +42868,27 @@
           <w:szCs w:val="24"/>
           <w:lang w:eastAsia="ru-RU"/>
         </w:rPr>
-        <w:t xml:space="preserve"> пользовательского интерфейса (чат-бот на базе Telegram).</w:t>
+        <w:t xml:space="preserve"> пользовательского интерфейса (чат-бот на базе </w:t>
+      </w:r>
+      <w:proofErr w:type="spellStart"/>
+      <w:r>
+        <w:rPr>
+          <w:rFonts w:ascii="Times New Roman" w:hAnsi="Times New Roman" w:cs="Times New Roman"/>
+          <w:sz w:val="24"/>
+          <w:szCs w:val="24"/>
+          <w:lang w:eastAsia="ru-RU"/>
+        </w:rPr>
+        <w:t>Telegram</w:t>
+      </w:r>
+      <w:proofErr w:type="spellEnd"/>
+      <w:r>
+        <w:rPr>
+          <w:rFonts w:ascii="Times New Roman" w:hAnsi="Times New Roman" w:cs="Times New Roman"/>
+          <w:sz w:val="24"/>
+          <w:szCs w:val="24"/>
+          <w:lang w:eastAsia="ru-RU"/>
+        </w:rPr>
+        <w:t>).</w:t>
       </w:r>
     </w:p>
     <w:p>
@@ -37600,7 +43220,27 @@
           <w:szCs w:val="24"/>
           <w:lang w:eastAsia="ru-RU"/>
         </w:rPr>
-        <w:t>Врач с помощью Telegram-бота отправляет команду, например /</w:t>
+        <w:t xml:space="preserve">Врач с помощью </w:t>
+      </w:r>
+      <w:proofErr w:type="spellStart"/>
+      <w:r>
+        <w:rPr>
+          <w:rFonts w:ascii="Times New Roman" w:hAnsi="Times New Roman" w:cs="Times New Roman"/>
+          <w:sz w:val="24"/>
+          <w:szCs w:val="24"/>
+          <w:lang w:eastAsia="ru-RU"/>
+        </w:rPr>
+        <w:t>Telegram</w:t>
+      </w:r>
+      <w:proofErr w:type="spellEnd"/>
+      <w:r>
+        <w:rPr>
+          <w:rFonts w:ascii="Times New Roman" w:hAnsi="Times New Roman" w:cs="Times New Roman"/>
+          <w:sz w:val="24"/>
+          <w:szCs w:val="24"/>
+          <w:lang w:eastAsia="ru-RU"/>
+        </w:rPr>
+        <w:t>-бота отправляет команду, например /</w:t>
       </w:r>
       <w:proofErr w:type="spellStart"/>
       <w:r>
@@ -37678,15 +43318,6 @@
         </w:rPr>
         <w:t xml:space="preserve">. </w:t>
       </w:r>
-      <w:r>
-        <w:rPr>
-          <w:rFonts w:ascii="Times New Roman" w:hAnsi="Times New Roman" w:cs="Times New Roman"/>
-          <w:sz w:val="24"/>
-          <w:szCs w:val="24"/>
-          <w:lang w:eastAsia="ru-RU"/>
-        </w:rPr>
-        <w:t>Telegram-бот формирует событие (</w:t>
-      </w:r>
       <w:proofErr w:type="spellStart"/>
       <w:r>
         <w:rPr>
@@ -37695,9 +43326,31 @@
           <w:szCs w:val="24"/>
           <w:lang w:eastAsia="ru-RU"/>
         </w:rPr>
+        <w:t>Telegram</w:t>
+      </w:r>
+      <w:proofErr w:type="spellEnd"/>
+      <w:r>
+        <w:rPr>
+          <w:rFonts w:ascii="Times New Roman" w:hAnsi="Times New Roman" w:cs="Times New Roman"/>
+          <w:sz w:val="24"/>
+          <w:szCs w:val="24"/>
+          <w:lang w:eastAsia="ru-RU"/>
+        </w:rPr>
+        <w:t>-бот формирует событие (</w:t>
+      </w:r>
+      <w:proofErr w:type="spellStart"/>
+      <w:proofErr w:type="gramStart"/>
+      <w:r>
+        <w:rPr>
+          <w:rFonts w:ascii="Times New Roman" w:hAnsi="Times New Roman" w:cs="Times New Roman"/>
+          <w:sz w:val="24"/>
+          <w:szCs w:val="24"/>
+          <w:lang w:eastAsia="ru-RU"/>
+        </w:rPr>
         <w:t>reschedule:trigger</w:t>
       </w:r>
       <w:proofErr w:type="spellEnd"/>
+      <w:proofErr w:type="gramEnd"/>
       <w:r>
         <w:rPr>
           <w:rFonts w:ascii="Times New Roman" w:hAnsi="Times New Roman" w:cs="Times New Roman"/>
@@ -37790,7 +43443,27 @@
           <w:szCs w:val="24"/>
           <w:lang w:eastAsia="ru-RU"/>
         </w:rPr>
-        <w:t>Сервис-коннектор при получении события обращается к 1С:Предприятие по REST (</w:t>
+        <w:t>Сервис-коннектор при получении события обращается к 1</w:t>
+      </w:r>
+      <w:proofErr w:type="gramStart"/>
+      <w:r>
+        <w:rPr>
+          <w:rFonts w:ascii="Times New Roman" w:hAnsi="Times New Roman" w:cs="Times New Roman"/>
+          <w:sz w:val="24"/>
+          <w:szCs w:val="24"/>
+          <w:lang w:eastAsia="ru-RU"/>
+        </w:rPr>
+        <w:t>С:Предприятие</w:t>
+      </w:r>
+      <w:proofErr w:type="gramEnd"/>
+      <w:r>
+        <w:rPr>
+          <w:rFonts w:ascii="Times New Roman" w:hAnsi="Times New Roman" w:cs="Times New Roman"/>
+          <w:sz w:val="24"/>
+          <w:szCs w:val="24"/>
+          <w:lang w:eastAsia="ru-RU"/>
+        </w:rPr>
+        <w:t xml:space="preserve"> по REST (</w:t>
       </w:r>
       <w:proofErr w:type="spellStart"/>
       <w:r>
@@ -37858,6 +43531,7 @@
         <w:t xml:space="preserve">Полученный пакет передается через поток </w:t>
       </w:r>
       <w:proofErr w:type="spellStart"/>
+      <w:proofErr w:type="gramStart"/>
       <w:r>
         <w:rPr>
           <w:rFonts w:ascii="Times New Roman" w:hAnsi="Times New Roman" w:cs="Times New Roman"/>
@@ -37868,6 +43542,7 @@
         <w:t>schedule:requests</w:t>
       </w:r>
       <w:proofErr w:type="spellEnd"/>
+      <w:proofErr w:type="gramEnd"/>
       <w:r>
         <w:rPr>
           <w:rFonts w:ascii="Times New Roman" w:hAnsi="Times New Roman" w:cs="Times New Roman"/>
@@ -38008,6 +43683,7 @@
         <w:t xml:space="preserve">Сформированное расписание публикуется в поток </w:t>
       </w:r>
       <w:proofErr w:type="spellStart"/>
+      <w:proofErr w:type="gramStart"/>
       <w:r>
         <w:rPr>
           <w:rFonts w:ascii="Times New Roman" w:hAnsi="Times New Roman" w:cs="Times New Roman"/>
@@ -38018,6 +43694,7 @@
         <w:t>schedule:results</w:t>
       </w:r>
       <w:proofErr w:type="spellEnd"/>
+      <w:proofErr w:type="gramEnd"/>
       <w:r>
         <w:rPr>
           <w:rFonts w:ascii="Times New Roman" w:hAnsi="Times New Roman" w:cs="Times New Roman"/>
@@ -38083,14 +43760,25 @@
         </w:rPr>
         <w:t xml:space="preserve">. </w:t>
       </w:r>
-      <w:r>
-        <w:rPr>
-          <w:rFonts w:ascii="Times New Roman" w:hAnsi="Times New Roman" w:cs="Times New Roman"/>
-          <w:sz w:val="24"/>
-          <w:szCs w:val="24"/>
-          <w:lang w:eastAsia="ru-RU"/>
-        </w:rPr>
-        <w:t>Telegram-бот автоматически отправляет каждому врачу индивидуальное расписание, а при необходимости запрашивает подтверждение или корректировку. Администратор может видеть статус утверждения смен и, при необходимости, инициировать дополнительный цикл согласования.</w:t>
+      <w:proofErr w:type="spellStart"/>
+      <w:r>
+        <w:rPr>
+          <w:rFonts w:ascii="Times New Roman" w:hAnsi="Times New Roman" w:cs="Times New Roman"/>
+          <w:sz w:val="24"/>
+          <w:szCs w:val="24"/>
+          <w:lang w:eastAsia="ru-RU"/>
+        </w:rPr>
+        <w:t>Telegram</w:t>
+      </w:r>
+      <w:proofErr w:type="spellEnd"/>
+      <w:r>
+        <w:rPr>
+          <w:rFonts w:ascii="Times New Roman" w:hAnsi="Times New Roman" w:cs="Times New Roman"/>
+          <w:sz w:val="24"/>
+          <w:szCs w:val="24"/>
+          <w:lang w:eastAsia="ru-RU"/>
+        </w:rPr>
+        <w:t>-бот автоматически отправляет каждому врачу индивидуальное расписание, а при необходимости запрашивает подтверждение или корректировку. Администратор может видеть статус утверждения смен и, при необходимости, инициировать дополнительный цикл согласования.</w:t>
       </w:r>
     </w:p>
     <w:p>
@@ -38802,6 +44490,7 @@
         <w:t xml:space="preserve">Оптимизированное расписание возвращается в поток </w:t>
       </w:r>
       <w:proofErr w:type="spellStart"/>
+      <w:proofErr w:type="gramStart"/>
       <w:r>
         <w:rPr>
           <w:rFonts w:ascii="Times New Roman" w:hAnsi="Times New Roman" w:cs="Times New Roman"/>
@@ -38812,6 +44501,7 @@
         <w:t>schedule:results</w:t>
       </w:r>
       <w:proofErr w:type="spellEnd"/>
+      <w:proofErr w:type="gramEnd"/>
       <w:r>
         <w:rPr>
           <w:rFonts w:ascii="Times New Roman" w:hAnsi="Times New Roman" w:cs="Times New Roman"/>
@@ -38933,7 +44623,27 @@
           <w:szCs w:val="24"/>
           <w:lang w:eastAsia="ru-RU"/>
         </w:rPr>
-        <w:t>Интерфейс согласования реализован через Telegram-бота, что соответствует современным трендам роботизации административных процессов в медицине.</w:t>
+        <w:t xml:space="preserve">Интерфейс согласования реализован через </w:t>
+      </w:r>
+      <w:proofErr w:type="spellStart"/>
+      <w:r>
+        <w:rPr>
+          <w:rFonts w:ascii="Times New Roman" w:hAnsi="Times New Roman" w:cs="Times New Roman"/>
+          <w:sz w:val="24"/>
+          <w:szCs w:val="24"/>
+          <w:lang w:eastAsia="ru-RU"/>
+        </w:rPr>
+        <w:t>Telegram</w:t>
+      </w:r>
+      <w:proofErr w:type="spellEnd"/>
+      <w:r>
+        <w:rPr>
+          <w:rFonts w:ascii="Times New Roman" w:hAnsi="Times New Roman" w:cs="Times New Roman"/>
+          <w:sz w:val="24"/>
+          <w:szCs w:val="24"/>
+          <w:lang w:eastAsia="ru-RU"/>
+        </w:rPr>
+        <w:t>-бота, что соответствует современным трендам роботизации административных процессов в медицине.</w:t>
       </w:r>
       <w:r>
         <w:rPr>
@@ -39041,7 +44751,47 @@
           <w:szCs w:val="24"/>
           <w:lang w:eastAsia="ru-RU"/>
         </w:rPr>
-        <w:t xml:space="preserve"> архитектура, обеспечивающая модульность, масштабируемость и гибкость интеграции с внешними системами (1С:Предприятие, Telegram). Каждый </w:t>
+        <w:t xml:space="preserve"> архитектура, обеспечивающая модульность, масштабируемость и гибкость интеграции с внешними системами (1</w:t>
+      </w:r>
+      <w:proofErr w:type="gramStart"/>
+      <w:r>
+        <w:rPr>
+          <w:rFonts w:ascii="Times New Roman" w:hAnsi="Times New Roman" w:cs="Times New Roman"/>
+          <w:sz w:val="24"/>
+          <w:szCs w:val="24"/>
+          <w:lang w:eastAsia="ru-RU"/>
+        </w:rPr>
+        <w:t>С:Предприятие</w:t>
+      </w:r>
+      <w:proofErr w:type="gramEnd"/>
+      <w:r>
+        <w:rPr>
+          <w:rFonts w:ascii="Times New Roman" w:hAnsi="Times New Roman" w:cs="Times New Roman"/>
+          <w:sz w:val="24"/>
+          <w:szCs w:val="24"/>
+          <w:lang w:eastAsia="ru-RU"/>
+        </w:rPr>
+        <w:t xml:space="preserve">, </w:t>
+      </w:r>
+      <w:proofErr w:type="spellStart"/>
+      <w:r>
+        <w:rPr>
+          <w:rFonts w:ascii="Times New Roman" w:hAnsi="Times New Roman" w:cs="Times New Roman"/>
+          <w:sz w:val="24"/>
+          <w:szCs w:val="24"/>
+          <w:lang w:eastAsia="ru-RU"/>
+        </w:rPr>
+        <w:t>Telegram</w:t>
+      </w:r>
+      <w:proofErr w:type="spellEnd"/>
+      <w:r>
+        <w:rPr>
+          <w:rFonts w:ascii="Times New Roman" w:hAnsi="Times New Roman" w:cs="Times New Roman"/>
+          <w:sz w:val="24"/>
+          <w:szCs w:val="24"/>
+          <w:lang w:eastAsia="ru-RU"/>
+        </w:rPr>
+        <w:t xml:space="preserve">). Каждый </w:t>
       </w:r>
       <w:proofErr w:type="spellStart"/>
       <w:r>
@@ -39461,7 +45211,47 @@
           <w:szCs w:val="24"/>
           <w:lang w:eastAsia="ru-RU"/>
         </w:rPr>
-        <w:t xml:space="preserve"> v4) для работы с 1С:Предприятие, API Telegram для взаимодействия с пользователями.</w:t>
+        <w:t xml:space="preserve"> v4) для работы с 1</w:t>
+      </w:r>
+      <w:proofErr w:type="gramStart"/>
+      <w:r>
+        <w:rPr>
+          <w:rFonts w:ascii="Times New Roman" w:hAnsi="Times New Roman" w:cs="Times New Roman"/>
+          <w:sz w:val="24"/>
+          <w:szCs w:val="24"/>
+          <w:lang w:eastAsia="ru-RU"/>
+        </w:rPr>
+        <w:t>С:Предприятие</w:t>
+      </w:r>
+      <w:proofErr w:type="gramEnd"/>
+      <w:r>
+        <w:rPr>
+          <w:rFonts w:ascii="Times New Roman" w:hAnsi="Times New Roman" w:cs="Times New Roman"/>
+          <w:sz w:val="24"/>
+          <w:szCs w:val="24"/>
+          <w:lang w:eastAsia="ru-RU"/>
+        </w:rPr>
+        <w:t xml:space="preserve">, API </w:t>
+      </w:r>
+      <w:proofErr w:type="spellStart"/>
+      <w:r>
+        <w:rPr>
+          <w:rFonts w:ascii="Times New Roman" w:hAnsi="Times New Roman" w:cs="Times New Roman"/>
+          <w:sz w:val="24"/>
+          <w:szCs w:val="24"/>
+          <w:lang w:eastAsia="ru-RU"/>
+        </w:rPr>
+        <w:t>Telegram</w:t>
+      </w:r>
+      <w:proofErr w:type="spellEnd"/>
+      <w:r>
+        <w:rPr>
+          <w:rFonts w:ascii="Times New Roman" w:hAnsi="Times New Roman" w:cs="Times New Roman"/>
+          <w:sz w:val="24"/>
+          <w:szCs w:val="24"/>
+          <w:lang w:eastAsia="ru-RU"/>
+        </w:rPr>
+        <w:t xml:space="preserve"> для взаимодействия с пользователями.</w:t>
       </w:r>
     </w:p>
     <w:p>
@@ -39571,7 +45361,27 @@
           <w:szCs w:val="24"/>
           <w:lang w:eastAsia="ru-RU"/>
         </w:rPr>
-        <w:t xml:space="preserve">Хранилище данных: 1С:Предприятие (основное хранилище мастер-данных), </w:t>
+        <w:t>Хранилище данных: 1</w:t>
+      </w:r>
+      <w:proofErr w:type="gramStart"/>
+      <w:r>
+        <w:rPr>
+          <w:rFonts w:ascii="Times New Roman" w:hAnsi="Times New Roman" w:cs="Times New Roman"/>
+          <w:sz w:val="24"/>
+          <w:szCs w:val="24"/>
+          <w:lang w:eastAsia="ru-RU"/>
+        </w:rPr>
+        <w:t>С:Предприятие</w:t>
+      </w:r>
+      <w:proofErr w:type="gramEnd"/>
+      <w:r>
+        <w:rPr>
+          <w:rFonts w:ascii="Times New Roman" w:hAnsi="Times New Roman" w:cs="Times New Roman"/>
+          <w:sz w:val="24"/>
+          <w:szCs w:val="24"/>
+          <w:lang w:eastAsia="ru-RU"/>
+        </w:rPr>
+        <w:t xml:space="preserve"> (основное хранилище мастер-данных), </w:t>
       </w:r>
       <w:proofErr w:type="spellStart"/>
       <w:r>
@@ -39674,14 +45484,25 @@
           <w:lang w:eastAsia="ru-RU"/>
         </w:rPr>
       </w:pPr>
-      <w:r>
-        <w:rPr>
-          <w:rFonts w:ascii="Times New Roman" w:hAnsi="Times New Roman" w:cs="Times New Roman"/>
-          <w:sz w:val="24"/>
-          <w:szCs w:val="24"/>
-          <w:lang w:eastAsia="ru-RU"/>
-        </w:rPr>
-        <w:t xml:space="preserve">Telegram-бот реализован на языке Go и служит единственным пользовательским интерфейсом для врачей. </w:t>
+      <w:proofErr w:type="spellStart"/>
+      <w:r>
+        <w:rPr>
+          <w:rFonts w:ascii="Times New Roman" w:hAnsi="Times New Roman" w:cs="Times New Roman"/>
+          <w:sz w:val="24"/>
+          <w:szCs w:val="24"/>
+          <w:lang w:eastAsia="ru-RU"/>
+        </w:rPr>
+        <w:t>Telegram</w:t>
+      </w:r>
+      <w:proofErr w:type="spellEnd"/>
+      <w:r>
+        <w:rPr>
+          <w:rFonts w:ascii="Times New Roman" w:hAnsi="Times New Roman" w:cs="Times New Roman"/>
+          <w:sz w:val="24"/>
+          <w:szCs w:val="24"/>
+          <w:lang w:eastAsia="ru-RU"/>
+        </w:rPr>
+        <w:t xml:space="preserve">-бот реализован на языке Go и служит единственным пользовательским интерфейсом для врачей. </w:t>
       </w:r>
       <w:proofErr w:type="gramStart"/>
       <w:r>
@@ -39701,7 +45522,27 @@
           <w:szCs w:val="24"/>
           <w:lang w:eastAsia="ru-RU"/>
         </w:rPr>
-        <w:t xml:space="preserve"> врачи могут сообщать о периодах своей недоступности и инициировать пересчёт расписания. После генерации нового графика бот отправляет врачу индивидуальный недельный план смен в личные сообщения Telegram.</w:t>
+        <w:t xml:space="preserve"> врачи могут сообщать о периодах своей недоступности и инициировать пересчёт расписания. После генерации нового графика бот отправляет врачу индивидуальный недельный план смен в личные сообщения </w:t>
+      </w:r>
+      <w:proofErr w:type="spellStart"/>
+      <w:r>
+        <w:rPr>
+          <w:rFonts w:ascii="Times New Roman" w:hAnsi="Times New Roman" w:cs="Times New Roman"/>
+          <w:sz w:val="24"/>
+          <w:szCs w:val="24"/>
+          <w:lang w:eastAsia="ru-RU"/>
+        </w:rPr>
+        <w:t>Telegram</w:t>
+      </w:r>
+      <w:proofErr w:type="spellEnd"/>
+      <w:r>
+        <w:rPr>
+          <w:rFonts w:ascii="Times New Roman" w:hAnsi="Times New Roman" w:cs="Times New Roman"/>
+          <w:sz w:val="24"/>
+          <w:szCs w:val="24"/>
+          <w:lang w:eastAsia="ru-RU"/>
+        </w:rPr>
+        <w:t>.</w:t>
       </w:r>
     </w:p>
     <w:p>
@@ -40055,7 +45896,27 @@
           <w:szCs w:val="24"/>
           <w:lang w:eastAsia="ru-RU"/>
         </w:rPr>
-        <w:t xml:space="preserve">Проверка соответствий Telegram ID ↔ внутренний ID врача (через </w:t>
+        <w:t xml:space="preserve">Проверка соответствий </w:t>
+      </w:r>
+      <w:proofErr w:type="spellStart"/>
+      <w:r>
+        <w:rPr>
+          <w:rFonts w:ascii="Times New Roman" w:hAnsi="Times New Roman" w:cs="Times New Roman"/>
+          <w:sz w:val="24"/>
+          <w:szCs w:val="24"/>
+          <w:lang w:eastAsia="ru-RU"/>
+        </w:rPr>
+        <w:t>Telegram</w:t>
+      </w:r>
+      <w:proofErr w:type="spellEnd"/>
+      <w:r>
+        <w:rPr>
+          <w:rFonts w:ascii="Times New Roman" w:hAnsi="Times New Roman" w:cs="Times New Roman"/>
+          <w:sz w:val="24"/>
+          <w:szCs w:val="24"/>
+          <w:lang w:eastAsia="ru-RU"/>
+        </w:rPr>
+        <w:t xml:space="preserve"> ID ↔ внутренний ID врача (через </w:t>
       </w:r>
       <w:proofErr w:type="spellStart"/>
       <w:r>
@@ -40135,7 +45996,27 @@
           <w:szCs w:val="24"/>
           <w:lang w:eastAsia="ru-RU"/>
         </w:rPr>
-        <w:t xml:space="preserve"> (или аналогичная для работы с Telegram API)</w:t>
+        <w:t xml:space="preserve"> (или аналогичная для работы с </w:t>
+      </w:r>
+      <w:proofErr w:type="spellStart"/>
+      <w:r>
+        <w:rPr>
+          <w:rFonts w:ascii="Times New Roman" w:hAnsi="Times New Roman" w:cs="Times New Roman"/>
+          <w:sz w:val="24"/>
+          <w:szCs w:val="24"/>
+          <w:lang w:eastAsia="ru-RU"/>
+        </w:rPr>
+        <w:t>Telegram</w:t>
+      </w:r>
+      <w:proofErr w:type="spellEnd"/>
+      <w:r>
+        <w:rPr>
+          <w:rFonts w:ascii="Times New Roman" w:hAnsi="Times New Roman" w:cs="Times New Roman"/>
+          <w:sz w:val="24"/>
+          <w:szCs w:val="24"/>
+          <w:lang w:eastAsia="ru-RU"/>
+        </w:rPr>
+        <w:t xml:space="preserve"> API)</w:t>
       </w:r>
     </w:p>
     <w:p>
@@ -41161,7 +47042,27 @@
           <w:szCs w:val="24"/>
           <w:lang w:eastAsia="ru-RU"/>
         </w:rPr>
-        <w:t>Key-Value хранилище для белого списка сопоставлений Telegram ID ↔ ID врача.</w:t>
+        <w:t xml:space="preserve">Key-Value хранилище для белого списка сопоставлений </w:t>
+      </w:r>
+      <w:proofErr w:type="spellStart"/>
+      <w:r>
+        <w:rPr>
+          <w:rFonts w:ascii="Times New Roman" w:hAnsi="Times New Roman" w:cs="Times New Roman"/>
+          <w:sz w:val="24"/>
+          <w:szCs w:val="24"/>
+          <w:lang w:eastAsia="ru-RU"/>
+        </w:rPr>
+        <w:t>Telegram</w:t>
+      </w:r>
+      <w:proofErr w:type="spellEnd"/>
+      <w:r>
+        <w:rPr>
+          <w:rFonts w:ascii="Times New Roman" w:hAnsi="Times New Roman" w:cs="Times New Roman"/>
+          <w:sz w:val="24"/>
+          <w:szCs w:val="24"/>
+          <w:lang w:eastAsia="ru-RU"/>
+        </w:rPr>
+        <w:t xml:space="preserve"> ID ↔ ID врача.</w:t>
       </w:r>
     </w:p>
     <w:p>
@@ -41500,7 +47401,27 @@
           <w:szCs w:val="24"/>
           <w:lang w:eastAsia="ru-RU"/>
         </w:rPr>
-        <w:t xml:space="preserve"> для интеграции с 1С и Telegram.</w:t>
+        <w:t xml:space="preserve"> для интеграции с 1С и </w:t>
+      </w:r>
+      <w:proofErr w:type="spellStart"/>
+      <w:r>
+        <w:rPr>
+          <w:rFonts w:ascii="Times New Roman" w:hAnsi="Times New Roman" w:cs="Times New Roman"/>
+          <w:sz w:val="24"/>
+          <w:szCs w:val="24"/>
+          <w:lang w:eastAsia="ru-RU"/>
+        </w:rPr>
+        <w:t>Telegram</w:t>
+      </w:r>
+      <w:proofErr w:type="spellEnd"/>
+      <w:r>
+        <w:rPr>
+          <w:rFonts w:ascii="Times New Roman" w:hAnsi="Times New Roman" w:cs="Times New Roman"/>
+          <w:sz w:val="24"/>
+          <w:szCs w:val="24"/>
+          <w:lang w:eastAsia="ru-RU"/>
+        </w:rPr>
+        <w:t>.</w:t>
       </w:r>
     </w:p>
     <w:p>
@@ -42381,7 +48302,27 @@
           <w:szCs w:val="24"/>
           <w:lang w:eastAsia="ru-RU"/>
         </w:rPr>
-        <w:t xml:space="preserve"> интерфейс для врачей реализован в привычном мессенджере Telegram, что облегчает внедрение и повышает отклик пользователей.</w:t>
+        <w:t xml:space="preserve"> интерфейс для врачей реализован в привычном мессенджере </w:t>
+      </w:r>
+      <w:proofErr w:type="spellStart"/>
+      <w:r>
+        <w:rPr>
+          <w:rFonts w:ascii="Times New Roman" w:hAnsi="Times New Roman" w:cs="Times New Roman"/>
+          <w:sz w:val="24"/>
+          <w:szCs w:val="24"/>
+          <w:lang w:eastAsia="ru-RU"/>
+        </w:rPr>
+        <w:t>Telegram</w:t>
+      </w:r>
+      <w:proofErr w:type="spellEnd"/>
+      <w:r>
+        <w:rPr>
+          <w:rFonts w:ascii="Times New Roman" w:hAnsi="Times New Roman" w:cs="Times New Roman"/>
+          <w:sz w:val="24"/>
+          <w:szCs w:val="24"/>
+          <w:lang w:eastAsia="ru-RU"/>
+        </w:rPr>
+        <w:t>, что облегчает внедрение и повышает отклик пользователей.</w:t>
       </w:r>
     </w:p>
     <w:p>
@@ -42548,7 +48489,27 @@
           <w:szCs w:val="24"/>
           <w:lang w:eastAsia="ru-RU"/>
         </w:rPr>
-        <w:t>Врачи получают персональные уведомления о назначенных им рабочих сменах посредством Telegram-бота, что позволяет оперативно реагировать на изменения и согласовывать расписание.</w:t>
+        <w:t xml:space="preserve">Врачи получают персональные уведомления о назначенных им рабочих сменах посредством </w:t>
+      </w:r>
+      <w:proofErr w:type="spellStart"/>
+      <w:r>
+        <w:rPr>
+          <w:rFonts w:ascii="Times New Roman" w:hAnsi="Times New Roman" w:cs="Times New Roman"/>
+          <w:sz w:val="24"/>
+          <w:szCs w:val="24"/>
+          <w:lang w:eastAsia="ru-RU"/>
+        </w:rPr>
+        <w:t>Telegram</w:t>
+      </w:r>
+      <w:proofErr w:type="spellEnd"/>
+      <w:r>
+        <w:rPr>
+          <w:rFonts w:ascii="Times New Roman" w:hAnsi="Times New Roman" w:cs="Times New Roman"/>
+          <w:sz w:val="24"/>
+          <w:szCs w:val="24"/>
+          <w:lang w:eastAsia="ru-RU"/>
+        </w:rPr>
+        <w:t>-бота, что позволяет оперативно реагировать на изменения и согласовывать расписание.</w:t>
       </w:r>
     </w:p>
     <w:p>
@@ -43637,8 +49598,19 @@
           <w:lang w:eastAsia="ru-RU"/>
         </w:rPr>
         <w:noBreakHyphen/>
-        <w:t>платформой 1С:Предприятие и предоставляет человеку понятный интерфейс через Telegram</w:t>
-      </w:r>
+        <w:t xml:space="preserve">платформой 1С:Предприятие и предоставляет человеку понятный интерфейс через </w:t>
+      </w:r>
+      <w:proofErr w:type="spellStart"/>
+      <w:r>
+        <w:rPr>
+          <w:rFonts w:ascii="Times New Roman" w:hAnsi="Times New Roman" w:cs="Times New Roman"/>
+          <w:sz w:val="24"/>
+          <w:szCs w:val="24"/>
+          <w:lang w:eastAsia="ru-RU"/>
+        </w:rPr>
+        <w:t>Telegram</w:t>
+      </w:r>
+      <w:proofErr w:type="spellEnd"/>
       <w:r>
         <w:rPr>
           <w:rFonts w:ascii="Times New Roman" w:hAnsi="Times New Roman" w:cs="Times New Roman"/>
@@ -43862,6 +49834,7 @@
           <w:lang w:val="en-US" w:eastAsia="ru-RU"/>
         </w:rPr>
       </w:pPr>
+      <w:proofErr w:type="spellStart"/>
       <w:r>
         <w:rPr>
           <w:rFonts w:ascii="Times New Roman" w:hAnsi="Times New Roman" w:cs="Times New Roman"/>
@@ -43871,6 +49844,7 @@
         </w:rPr>
         <w:t>Abdalkareem</w:t>
       </w:r>
+      <w:proofErr w:type="spellEnd"/>
       <w:r>
         <w:rPr>
           <w:rFonts w:ascii="Times New Roman" w:hAnsi="Times New Roman" w:cs="Times New Roman"/>
@@ -45151,7 +51125,27 @@
           <w:szCs w:val="24"/>
           <w:lang w:eastAsia="ru-RU"/>
         </w:rPr>
-        <w:t>Жуков А. А., Сидоров Н. П. Интеграция Telegram-ботов с 1С Предприятие 8.3 // Информационные технологии. 2024. № 5. С. 22–28.</w:t>
+        <w:t xml:space="preserve">Жуков А. А., Сидоров Н. П. Интеграция </w:t>
+      </w:r>
+      <w:proofErr w:type="spellStart"/>
+      <w:r>
+        <w:rPr>
+          <w:rFonts w:ascii="Times New Roman" w:hAnsi="Times New Roman" w:cs="Times New Roman"/>
+          <w:sz w:val="24"/>
+          <w:szCs w:val="24"/>
+          <w:lang w:eastAsia="ru-RU"/>
+        </w:rPr>
+        <w:t>Telegram</w:t>
+      </w:r>
+      <w:proofErr w:type="spellEnd"/>
+      <w:r>
+        <w:rPr>
+          <w:rFonts w:ascii="Times New Roman" w:hAnsi="Times New Roman" w:cs="Times New Roman"/>
+          <w:sz w:val="24"/>
+          <w:szCs w:val="24"/>
+          <w:lang w:eastAsia="ru-RU"/>
+        </w:rPr>
+        <w:t>-ботов с 1С Предприятие 8.3 // Информационные технологии. 2024. № 5. С. 22–28.</w:t>
       </w:r>
     </w:p>
     <w:p>
